--- a/relatorio_em_word_e_pdf/Trabalho_1_Topicos_de_Matematica_Calculo_Numerico.docx
+++ b/relatorio_em_word_e_pdf/Trabalho_1_Topicos_de_Matematica_Calculo_Numerico.docx
@@ -2183,7 +2183,7 @@
           <w:noProof/>
         </w:rPr>
         <w:drawing>
-          <wp:inline distT="0" distB="0" distL="0" distR="0" wp14:anchorId="0A52BEA6" wp14:editId="2EEA085D">
+          <wp:inline distT="0" distB="0" distL="0" distR="0" wp14:anchorId="0A52BEA6" wp14:editId="760AD023">
             <wp:extent cx="4602561" cy="3101178"/>
             <wp:effectExtent l="19050" t="19050" r="26670" b="23495"/>
             <wp:docPr id="1786057437" name="Picture 2"/>
@@ -2407,7 +2407,7 @@
           <w:noProof/>
         </w:rPr>
         <w:drawing>
-          <wp:anchor distT="0" distB="0" distL="114300" distR="114300" simplePos="0" relativeHeight="251729920" behindDoc="0" locked="0" layoutInCell="1" allowOverlap="1" wp14:anchorId="70393B5B" wp14:editId="76D044BD">
+          <wp:anchor distT="0" distB="0" distL="114300" distR="114300" simplePos="0" relativeHeight="251729920" behindDoc="0" locked="0" layoutInCell="1" allowOverlap="1" wp14:anchorId="70393B5B" wp14:editId="708D4130">
             <wp:simplePos x="0" y="0"/>
             <wp:positionH relativeFrom="margin">
               <wp:posOffset>3097972</wp:posOffset>
@@ -2476,7 +2476,7 @@
           <w:noProof/>
         </w:rPr>
         <w:drawing>
-          <wp:anchor distT="0" distB="0" distL="114300" distR="114300" simplePos="0" relativeHeight="251728896" behindDoc="0" locked="0" layoutInCell="1" allowOverlap="1" wp14:anchorId="7EEAD3E5" wp14:editId="744E3190">
+          <wp:anchor distT="0" distB="0" distL="114300" distR="114300" simplePos="0" relativeHeight="251728896" behindDoc="0" locked="0" layoutInCell="1" allowOverlap="1" wp14:anchorId="7EEAD3E5" wp14:editId="6958038E">
             <wp:simplePos x="0" y="0"/>
             <wp:positionH relativeFrom="margin">
               <wp:posOffset>0</wp:posOffset>
@@ -3655,25 +3655,17 @@
         <m:r>
           <w:rPr>
             <w:rFonts w:ascii="Cambria Math" w:hAnsi="Cambria Math"/>
-          </w:rPr>
-          <m:t>]-∞;</m:t>
-        </m:r>
-        <m:r>
-          <w:rPr>
-            <w:rFonts w:ascii="Cambria Math" w:hAnsi="Cambria Math"/>
-            <w:sz w:val="18"/>
-            <w:szCs w:val="18"/>
-          </w:rPr>
-          <m:t>-2</m:t>
-        </m:r>
-        <m:r>
-          <w:rPr>
-            <w:rFonts w:ascii="Cambria Math" w:hAnsi="Cambria Math"/>
-          </w:rPr>
-          <m:t>[</m:t>
+            <w:sz w:val="20"/>
+            <w:szCs w:val="20"/>
+          </w:rPr>
+          <m:t>]-∞;-2[</m:t>
         </m:r>
       </m:oMath>
       <w:r>
+        <w:rPr>
+          <w:sz w:val="24"/>
+          <w:szCs w:val="24"/>
+        </w:rPr>
         <w:t xml:space="preserve">  </w:t>
       </w:r>
       <w:r>
@@ -3686,6 +3678,8 @@
         <m:r>
           <w:rPr>
             <w:rFonts w:ascii="Cambria Math" w:eastAsiaTheme="minorEastAsia" w:hAnsi="Cambria Math"/>
+            <w:sz w:val="20"/>
+            <w:szCs w:val="20"/>
           </w:rPr>
           <m:t>[</m:t>
         </m:r>
@@ -3693,8 +3687,8 @@
           <w:rPr>
             <w:rFonts w:ascii="Cambria Math" w:hAnsi="Cambria Math"/>
             <w:kern w:val="0"/>
-            <w:sz w:val="18"/>
-            <w:szCs w:val="18"/>
+            <w:sz w:val="20"/>
+            <w:szCs w:val="20"/>
             <w14:ligatures w14:val="none"/>
           </w:rPr>
           <m:t>-0.8522</m:t>
@@ -3705,19 +3699,10 @@
             <w:sz w:val="20"/>
             <w:szCs w:val="20"/>
           </w:rPr>
-          <m:t>;+∞</m:t>
-        </m:r>
-        <m:r>
-          <w:rPr>
-            <w:rFonts w:ascii="Cambria Math" w:eastAsiaTheme="minorEastAsia" w:hAnsi="Cambria Math"/>
-          </w:rPr>
-          <m:t>[</m:t>
+          <m:t>;+∞[</m:t>
         </m:r>
       </m:oMath>
       <w:r>
-        <w:rPr>
-          <w:rFonts w:eastAsiaTheme="minorEastAsia"/>
-        </w:rPr>
         <w:t>.</w:t>
       </w:r>
     </w:p>
@@ -3744,6 +3729,8 @@
         <m:r>
           <w:rPr>
             <w:rFonts w:ascii="Cambria Math" w:hAnsi="Cambria Math"/>
+            <w:sz w:val="20"/>
+            <w:szCs w:val="20"/>
           </w:rPr>
           <m:t>]-2;</m:t>
         </m:r>
@@ -3751,8 +3738,8 @@
           <w:rPr>
             <w:rFonts w:ascii="Cambria Math" w:hAnsi="Cambria Math"/>
             <w:kern w:val="0"/>
-            <w:sz w:val="18"/>
-            <w:szCs w:val="18"/>
+            <w:sz w:val="20"/>
+            <w:szCs w:val="20"/>
             <w14:ligatures w14:val="none"/>
           </w:rPr>
           <m:t>-0.8522</m:t>
@@ -3760,6 +3747,8 @@
         <m:r>
           <w:rPr>
             <w:rFonts w:ascii="Cambria Math" w:hAnsi="Cambria Math"/>
+            <w:sz w:val="20"/>
+            <w:szCs w:val="20"/>
           </w:rPr>
           <m:t>]</m:t>
         </m:r>
@@ -3791,8 +3780,8 @@
         <m:r>
           <w:rPr>
             <w:rFonts w:ascii="Cambria Math" w:hAnsi="Cambria Math"/>
-            <w:sz w:val="18"/>
-            <w:szCs w:val="18"/>
+            <w:sz w:val="20"/>
+            <w:szCs w:val="20"/>
           </w:rPr>
           <m:t>f</m:t>
         </m:r>
@@ -3802,8 +3791,8 @@
               <w:rPr>
                 <w:rFonts w:ascii="Cambria Math" w:hAnsi="Cambria Math"/>
                 <w:i/>
-                <w:sz w:val="18"/>
-                <w:szCs w:val="18"/>
+                <w:sz w:val="20"/>
+                <w:szCs w:val="20"/>
               </w:rPr>
             </m:ctrlPr>
           </m:dPr>
@@ -3811,8 +3800,8 @@
             <m:r>
               <w:rPr>
                 <w:rFonts w:ascii="Cambria Math" w:hAnsi="Cambria Math"/>
-                <w:sz w:val="18"/>
-                <w:szCs w:val="18"/>
+                <w:sz w:val="20"/>
+                <w:szCs w:val="20"/>
               </w:rPr>
               <m:t>-0.8522</m:t>
             </m:r>
@@ -3821,8 +3810,8 @@
         <m:r>
           <w:rPr>
             <w:rFonts w:ascii="Cambria Math" w:hAnsi="Cambria Math"/>
-            <w:sz w:val="18"/>
-            <w:szCs w:val="18"/>
+            <w:sz w:val="20"/>
+            <w:szCs w:val="20"/>
           </w:rPr>
           <m:t>=-0.3956</m:t>
         </m:r>
@@ -3830,8 +3819,8 @@
       <w:r>
         <w:rPr>
           <w:rFonts w:eastAsiaTheme="minorEastAsia"/>
-          <w:sz w:val="18"/>
-          <w:szCs w:val="18"/>
+          <w:sz w:val="20"/>
+          <w:szCs w:val="20"/>
         </w:rPr>
         <w:t xml:space="preserve">  </w:t>
       </w:r>
@@ -3845,31 +3834,57 @@
         <w:rPr>
           <w:rFonts w:eastAsiaTheme="minorEastAsia"/>
         </w:rPr>
-        <w:t xml:space="preserve"> e </w:t>
+        <w:t xml:space="preserve"> e</w:t>
+      </w:r>
+      <w:r>
+        <w:rPr>
+          <w:rFonts w:eastAsiaTheme="minorEastAsia"/>
+        </w:rPr>
+        <w:t xml:space="preserve"> </w:t>
+      </w:r>
+      <w:r>
+        <w:rPr>
+          <w:rFonts w:eastAsiaTheme="minorEastAsia"/>
+        </w:rPr>
+        <w:t xml:space="preserve"> </w:t>
       </w:r>
       <m:oMath>
         <m:r>
           <w:rPr>
             <w:rFonts w:ascii="Cambria Math" w:eastAsiaTheme="minorEastAsia" w:hAnsi="Cambria Math"/>
-            <w:sz w:val="18"/>
-            <w:szCs w:val="18"/>
+            <w:sz w:val="20"/>
+            <w:szCs w:val="20"/>
           </w:rPr>
           <m:t>x=</m:t>
         </m:r>
         <m:r>
           <w:rPr>
             <w:rFonts w:ascii="Cambria Math" w:hAnsi="Cambria Math"/>
-            <w:sz w:val="18"/>
-            <w:szCs w:val="18"/>
-          </w:rPr>
-          <m:t xml:space="preserve">-0.8522 </m:t>
+            <w:sz w:val="20"/>
+            <w:szCs w:val="20"/>
+          </w:rPr>
+          <m:t>-0.8522</m:t>
         </m:r>
       </m:oMath>
       <w:r>
         <w:rPr>
+          <w:rFonts w:eastAsiaTheme="minorEastAsia"/>
+          <w:sz w:val="18"/>
+          <w:szCs w:val="18"/>
+        </w:rPr>
+        <w:t xml:space="preserve">  </w:t>
+      </w:r>
+      <w:r>
+        <w:rPr>
           <w:rFonts w:eastAsiaTheme="minorEastAsia" w:cstheme="minorHAnsi"/>
         </w:rPr>
-        <w:t>o minimizante.</w:t>
+        <w:t xml:space="preserve">o </w:t>
+      </w:r>
+      <w:r>
+        <w:rPr>
+          <w:rFonts w:eastAsiaTheme="minorEastAsia" w:cstheme="minorHAnsi"/>
+        </w:rPr>
+        <w:t>minimizante.</w:t>
       </w:r>
     </w:p>
     <w:p/>
@@ -5393,8 +5408,6 @@
     <w:p/>
     <w:p/>
     <w:p/>
-    <w:p/>
-    <w:p/>
     <w:p>
       <w:pPr>
         <w:rPr>
@@ -5413,6 +5426,7 @@
           <w:iCs/>
           <w:u w:val="single"/>
         </w:rPr>
+        <w:lastRenderedPageBreak/>
         <w:t>Alínea b)</w:t>
       </w:r>
     </w:p>
@@ -5429,13 +5443,13 @@
           <w:noProof/>
         </w:rPr>
         <w:drawing>
-          <wp:anchor distT="0" distB="0" distL="114300" distR="114300" simplePos="0" relativeHeight="251735040" behindDoc="0" locked="0" layoutInCell="1" allowOverlap="1" wp14:anchorId="115B8A15" wp14:editId="76B0B64A">
+          <wp:anchor distT="0" distB="0" distL="114300" distR="114300" simplePos="0" relativeHeight="251735040" behindDoc="0" locked="0" layoutInCell="1" allowOverlap="1" wp14:anchorId="115B8A15" wp14:editId="35FAEB61">
             <wp:simplePos x="0" y="0"/>
             <wp:positionH relativeFrom="margin">
-              <wp:posOffset>3169920</wp:posOffset>
+              <wp:posOffset>3136265</wp:posOffset>
             </wp:positionH>
             <wp:positionV relativeFrom="margin">
-              <wp:posOffset>1312324</wp:posOffset>
+              <wp:posOffset>746363</wp:posOffset>
             </wp:positionV>
             <wp:extent cx="2505489" cy="2099419"/>
             <wp:effectExtent l="19050" t="19050" r="28575" b="15240"/>
@@ -5488,13 +5502,13 @@
           <w:noProof/>
         </w:rPr>
         <w:drawing>
-          <wp:anchor distT="0" distB="0" distL="114300" distR="114300" simplePos="0" relativeHeight="251732992" behindDoc="0" locked="0" layoutInCell="1" allowOverlap="1" wp14:anchorId="3A5DB2F4" wp14:editId="45EBCA4C">
+          <wp:anchor distT="0" distB="0" distL="114300" distR="114300" simplePos="0" relativeHeight="251732992" behindDoc="0" locked="0" layoutInCell="1" allowOverlap="1" wp14:anchorId="3A5DB2F4" wp14:editId="3230EC36">
             <wp:simplePos x="0" y="0"/>
             <wp:positionH relativeFrom="margin">
               <wp:posOffset>-240665</wp:posOffset>
             </wp:positionH>
             <wp:positionV relativeFrom="margin">
-              <wp:posOffset>940959</wp:posOffset>
+              <wp:posOffset>426085</wp:posOffset>
             </wp:positionV>
             <wp:extent cx="2976880" cy="2414905"/>
             <wp:effectExtent l="19050" t="19050" r="13970" b="23495"/>
@@ -6459,6 +6473,7 @@
     </w:p>
     <w:p>
       <w:pPr>
+        <w:jc w:val="center"/>
         <w:rPr>
           <w:rFonts w:eastAsiaTheme="minorEastAsia"/>
         </w:rPr>
@@ -6682,6 +6697,14 @@
     </w:p>
     <w:p>
       <w:pPr>
+        <w:jc w:val="center"/>
+        <w:rPr>
+          <w:rFonts w:eastAsiaTheme="minorEastAsia"/>
+        </w:rPr>
+      </w:pPr>
+    </w:p>
+    <w:p>
+      <w:pPr>
         <w:rPr>
           <w:rFonts w:eastAsiaTheme="minorEastAsia"/>
         </w:rPr>
@@ -6695,6 +6718,7 @@
     </w:p>
     <w:p>
       <w:pPr>
+        <w:jc w:val="center"/>
         <w:rPr>
           <w:rFonts w:eastAsiaTheme="minorEastAsia"/>
         </w:rPr>
@@ -6773,7 +6797,7 @@
         <w:rPr>
           <w:rFonts w:eastAsiaTheme="minorEastAsia"/>
         </w:rPr>
-        <w:t xml:space="preserve">       e       </w:t>
+        <w:t xml:space="preserve">      e       </w:t>
       </w:r>
       <m:oMath>
         <m:r>
@@ -6928,6 +6952,13 @@
           </m:r>
         </m:oMath>
       </m:oMathPara>
+    </w:p>
+    <w:p>
+      <w:pPr>
+        <w:rPr>
+          <w:rFonts w:eastAsiaTheme="minorEastAsia"/>
+        </w:rPr>
+      </w:pPr>
     </w:p>
     <w:p>
       <w:pPr>
@@ -7593,13 +7624,7 @@
           <w:rPr>
             <w:rFonts w:ascii="Cambria Math" w:hAnsi="Cambria Math"/>
           </w:rPr>
-          <m:t>x</m:t>
-        </m:r>
-        <m:r>
-          <w:rPr>
-            <w:rFonts w:ascii="Cambria Math" w:hAnsi="Cambria Math"/>
-          </w:rPr>
-          <m:t>∈</m:t>
+          <m:t>x∈</m:t>
         </m:r>
         <m:d>
           <m:dPr>
@@ -7645,19 +7670,7 @@
           <w:rPr>
             <w:rFonts w:ascii="Cambria Math" w:hAnsi="Cambria Math"/>
           </w:rPr>
-          <m:t xml:space="preserve"> </m:t>
-        </m:r>
-        <m:r>
-          <w:rPr>
-            <w:rFonts w:ascii="Cambria Math" w:hAnsi="Cambria Math"/>
-          </w:rPr>
-          <m:t xml:space="preserve"> </m:t>
-        </m:r>
-        <m:r>
-          <w:rPr>
-            <w:rFonts w:ascii="Cambria Math" w:hAnsi="Cambria Math"/>
-          </w:rPr>
-          <m:t xml:space="preserve">⇒  </m:t>
+          <m:t xml:space="preserve">  ⇒  </m:t>
         </m:r>
         <m:rad>
           <m:radPr>
@@ -7696,27 +7709,7 @@
             <w:szCs w:val="23"/>
             <w:shd w:val="clear" w:color="auto" w:fill="FFFFFF"/>
           </w:rPr>
-          <m:t xml:space="preserve">&lt; 2 </m:t>
-        </m:r>
-        <m:r>
-          <w:rPr>
-            <w:rFonts w:ascii="Cambria Math" w:hAnsi="Cambria Math" w:cs="Segoe UI"/>
-            <w:color w:val="000000"/>
-            <w:sz w:val="23"/>
-            <w:szCs w:val="23"/>
-            <w:shd w:val="clear" w:color="auto" w:fill="FFFFFF"/>
-          </w:rPr>
-          <m:t>–</m:t>
-        </m:r>
-        <m:r>
-          <w:rPr>
-            <w:rFonts w:ascii="Cambria Math" w:hAnsi="Cambria Math" w:cs="Segoe UI"/>
-            <w:color w:val="000000"/>
-            <w:sz w:val="23"/>
-            <w:szCs w:val="23"/>
-            <w:shd w:val="clear" w:color="auto" w:fill="FFFFFF"/>
-          </w:rPr>
-          <m:t xml:space="preserve"> </m:t>
+          <m:t xml:space="preserve">&lt; 2 – </m:t>
         </m:r>
         <m:f>
           <m:fPr>
@@ -8265,15 +8258,7 @@
             <w:sz w:val="20"/>
             <w:szCs w:val="20"/>
           </w:rPr>
-          <m:t>0.000</m:t>
-        </m:r>
-        <m:r>
-          <w:rPr>
-            <w:rFonts w:ascii="Cambria Math" w:eastAsiaTheme="minorEastAsia" w:hAnsi="Cambria Math"/>
-            <w:sz w:val="20"/>
-            <w:szCs w:val="20"/>
-          </w:rPr>
-          <m:t>1</m:t>
+          <m:t>0.0001</m:t>
         </m:r>
       </m:oMath>
       <w:r>
@@ -8398,13 +8383,7 @@
           <w:rPr>
             <w:rFonts w:ascii="Cambria Math" w:hAnsi="Cambria Math"/>
           </w:rPr>
-          <m:t>p</m:t>
-        </m:r>
-        <m:r>
-          <w:rPr>
-            <w:rFonts w:ascii="Cambria Math" w:hAnsi="Cambria Math"/>
-          </w:rPr>
-          <m:t>onto fixo</m:t>
+          <m:t>ponto fixo</m:t>
         </m:r>
       </m:oMath>
       <w:r>
@@ -9009,13 +8988,7 @@
           <w:rPr>
             <w:rFonts w:ascii="Cambria Math" w:hAnsi="Cambria Math"/>
           </w:rPr>
-          <m:t>≈</m:t>
-        </m:r>
-        <m:r>
-          <w:rPr>
-            <w:rFonts w:ascii="Cambria Math" w:hAnsi="Cambria Math"/>
-          </w:rPr>
-          <m:t>1,7269</m:t>
+          <m:t>≈1,7269</m:t>
         </m:r>
       </m:oMath>
       <w:r>
@@ -9038,10 +9011,7 @@
         <w:t xml:space="preserve"> foi menor, o que significa </w:t>
       </w:r>
       <w:r>
-        <w:t xml:space="preserve">que </w:t>
-      </w:r>
-      <w:r>
-        <w:t>este método retorn</w:t>
+        <w:t>que este método retorn</w:t>
       </w:r>
       <w:r>
         <w:t>ou</w:t>
@@ -9923,6 +9893,7 @@
   <w:style w:type="character" w:default="1" w:styleId="DefaultParagraphFont">
     <w:name w:val="Default Paragraph Font"/>
     <w:uiPriority w:val="1"/>
+    <w:semiHidden/>
     <w:unhideWhenUsed/>
   </w:style>
   <w:style w:type="table" w:default="1" w:styleId="TableNormal">

--- a/relatorio_em_word_e_pdf/Trabalho_1_Topicos_de_Matematica_Calculo_Numerico.docx
+++ b/relatorio_em_word_e_pdf/Trabalho_1_Topicos_de_Matematica_Calculo_Numerico.docx
@@ -419,13 +419,150 @@
             </m:sub>
           </m:sSub>
           <m:r>
+            <w:rPr>
+              <w:rFonts w:ascii="Cambria Math" w:hAnsi="Cambria Math"/>
+            </w:rPr>
+            <m:t>=</m:t>
+          </m:r>
+          <m:d>
+            <m:dPr>
+              <m:begChr m:val="{"/>
+              <m:endChr m:val="}"/>
+              <m:ctrlPr>
+                <w:rPr>
+                  <w:rFonts w:ascii="Cambria Math" w:hAnsi="Cambria Math"/>
+                  <w:i/>
+                </w:rPr>
+              </m:ctrlPr>
+            </m:dPr>
+            <m:e>
+              <m:r>
+                <w:rPr>
+                  <w:rFonts w:ascii="Cambria Math" w:hAnsi="Cambria Math"/>
+                </w:rPr>
+                <m:t xml:space="preserve">x ∈ </m:t>
+              </m:r>
+              <m:r>
+                <m:rPr>
+                  <m:scr m:val="double-struck"/>
+                </m:rPr>
+                <w:rPr>
+                  <w:rFonts w:ascii="Cambria Math" w:hAnsi="Cambria Math"/>
+                </w:rPr>
+                <m:t xml:space="preserve">R : </m:t>
+              </m:r>
+              <m:rad>
+                <m:radPr>
+                  <m:degHide m:val="1"/>
+                  <m:ctrlPr>
+                    <w:rPr>
+                      <w:rFonts w:ascii="Cambria Math" w:hAnsi="Cambria Math"/>
+                      <w:i/>
+                    </w:rPr>
+                  </m:ctrlPr>
+                </m:radPr>
+                <m:deg/>
+                <m:e>
+                  <m:sSup>
+                    <m:sSupPr>
+                      <m:ctrlPr>
+                        <w:rPr>
+                          <w:rFonts w:ascii="Cambria Math" w:hAnsi="Cambria Math"/>
+                          <w:i/>
+                        </w:rPr>
+                      </m:ctrlPr>
+                    </m:sSupPr>
+                    <m:e>
+                      <m:r>
+                        <w:rPr>
+                          <w:rFonts w:ascii="Cambria Math" w:hAnsi="Cambria Math"/>
+                        </w:rPr>
+                        <m:t>x</m:t>
+                      </m:r>
+                    </m:e>
+                    <m:sup>
+                      <m:r>
+                        <w:rPr>
+                          <w:rFonts w:ascii="Cambria Math" w:hAnsi="Cambria Math"/>
+                        </w:rPr>
+                        <m:t>2</m:t>
+                      </m:r>
+                    </m:sup>
+                  </m:sSup>
+                  <m:r>
+                    <w:rPr>
+                      <w:rFonts w:ascii="Cambria Math" w:hAnsi="Cambria Math"/>
+                    </w:rPr>
+                    <m:t>+1</m:t>
+                  </m:r>
+                </m:e>
+              </m:rad>
+              <m:r>
+                <w:rPr>
+                  <w:rFonts w:ascii="Cambria Math" w:hAnsi="Cambria Math"/>
+                </w:rPr>
+                <m:t xml:space="preserve"> ≠0  ∧  3</m:t>
+              </m:r>
+              <m:sSup>
+                <m:sSupPr>
+                  <m:ctrlPr>
+                    <w:rPr>
+                      <w:rFonts w:ascii="Cambria Math" w:hAnsi="Cambria Math"/>
+                      <w:i/>
+                    </w:rPr>
+                  </m:ctrlPr>
+                </m:sSupPr>
+                <m:e>
+                  <m:d>
+                    <m:dPr>
+                      <m:ctrlPr>
+                        <w:rPr>
+                          <w:rFonts w:ascii="Cambria Math" w:hAnsi="Cambria Math"/>
+                          <w:i/>
+                        </w:rPr>
+                      </m:ctrlPr>
+                    </m:dPr>
+                    <m:e>
+                      <m:r>
+                        <w:rPr>
+                          <w:rFonts w:ascii="Cambria Math" w:hAnsi="Cambria Math"/>
+                        </w:rPr>
+                        <m:t>x+2</m:t>
+                      </m:r>
+                    </m:e>
+                  </m:d>
+                </m:e>
+                <m:sup>
+                  <m:r>
+                    <w:rPr>
+                      <w:rFonts w:ascii="Cambria Math" w:hAnsi="Cambria Math"/>
+                    </w:rPr>
+                    <m:t>2</m:t>
+                  </m:r>
+                </m:sup>
+              </m:sSup>
+              <m:r>
+                <w:rPr>
+                  <w:rFonts w:ascii="Cambria Math" w:hAnsi="Cambria Math"/>
+                </w:rPr>
+                <m:t xml:space="preserve"> ≠0</m:t>
+              </m:r>
+            </m:e>
+          </m:d>
+          <m:r>
+            <w:rPr>
+              <w:rFonts w:ascii="Cambria Math" w:hAnsi="Cambria Math"/>
+            </w:rPr>
+            <m:t>=</m:t>
+          </m:r>
+          <m:r>
             <m:rPr>
               <m:scr m:val="double-struck"/>
             </m:rPr>
             <w:rPr>
               <w:rFonts w:ascii="Cambria Math" w:hAnsi="Cambria Math"/>
             </w:rPr>
-            <m:t>= R∖</m:t>
+            <m:t>R∖</m:t>
           </m:r>
           <m:d>
             <m:dPr>
@@ -7447,7 +7584,33 @@
           <w:rPr>
             <w:rFonts w:ascii="Cambria Math" w:hAnsi="Cambria Math"/>
           </w:rPr>
-          <m:t>[√2, 2]</m:t>
+          <m:t>[</m:t>
+        </m:r>
+        <m:rad>
+          <m:radPr>
+            <m:degHide m:val="1"/>
+            <m:ctrlPr>
+              <w:rPr>
+                <w:rFonts w:ascii="Cambria Math" w:hAnsi="Cambria Math"/>
+                <w:i/>
+              </w:rPr>
+            </m:ctrlPr>
+          </m:radPr>
+          <m:deg/>
+          <m:e>
+            <m:r>
+              <w:rPr>
+                <w:rFonts w:ascii="Cambria Math" w:hAnsi="Cambria Math"/>
+              </w:rPr>
+              <m:t>2</m:t>
+            </m:r>
+          </m:e>
+        </m:rad>
+        <m:r>
+          <w:rPr>
+            <w:rFonts w:ascii="Cambria Math" w:hAnsi="Cambria Math"/>
+          </w:rPr>
+          <m:t>, 2]</m:t>
         </m:r>
       </m:oMath>
       <w:r>
@@ -8166,11 +8329,31 @@
         <w:t xml:space="preserve">no intervalo </w:t>
       </w:r>
       <m:oMath>
+        <m:rad>
+          <m:radPr>
+            <m:degHide m:val="1"/>
+            <m:ctrlPr>
+              <w:rPr>
+                <w:rFonts w:ascii="Cambria Math" w:hAnsi="Cambria Math"/>
+                <w:i/>
+              </w:rPr>
+            </m:ctrlPr>
+          </m:radPr>
+          <m:deg/>
+          <m:e>
+            <m:r>
+              <w:rPr>
+                <w:rFonts w:ascii="Cambria Math" w:hAnsi="Cambria Math"/>
+              </w:rPr>
+              <m:t>2</m:t>
+            </m:r>
+          </m:e>
+        </m:rad>
         <m:r>
           <w:rPr>
             <w:rFonts w:ascii="Cambria Math" w:hAnsi="Cambria Math"/>
           </w:rPr>
-          <m:t>[√2, 2]</m:t>
+          <m:t>, 2]</m:t>
         </m:r>
       </m:oMath>
       <w:r>

--- a/relatorio_em_word_e_pdf/Trabalho_1_Topicos_de_Matematica_Calculo_Numerico.docx
+++ b/relatorio_em_word_e_pdf/Trabalho_1_Topicos_de_Matematica_Calculo_Numerico.docx
@@ -37,20 +37,14 @@
           <w:u w:val="single"/>
         </w:rPr>
       </w:pPr>
-      <w:r>
-        <w:rPr>
-          <w:rFonts w:eastAsiaTheme="minorEastAsia"/>
-          <w:b/>
-          <w:bCs/>
-          <w:i/>
-          <w:iCs/>
-          <w:u w:val="single"/>
-        </w:rPr>
-        <w:t>Alínea a)</w:t>
-      </w:r>
-    </w:p>
-    <w:p>
-      <w:pPr>
+    </w:p>
+    <w:p>
+      <w:pPr>
+        <w:pStyle w:val="ListParagraph"/>
+        <w:numPr>
+          <w:ilvl w:val="0"/>
+          <w:numId w:val="5"/>
+        </w:numPr>
         <w:tabs>
           <w:tab w:val="left" w:pos="4635"/>
         </w:tabs>
@@ -61,26 +55,32 @@
       <w:r>
         <w:rPr>
           <w:rFonts w:eastAsiaTheme="minorEastAsia"/>
+          <w:b/>
+          <w:bCs/>
         </w:rPr>
         <w:t>Análise</w:t>
       </w:r>
       <w:r>
         <w:rPr>
           <w:rFonts w:eastAsiaTheme="minorEastAsia"/>
+          <w:b/>
+          <w:bCs/>
         </w:rPr>
         <w:t xml:space="preserve"> (“estudo tão completo quanto possível”)</w:t>
       </w:r>
       <w:r>
         <w:rPr>
           <w:rFonts w:eastAsiaTheme="minorEastAsia"/>
-        </w:rPr>
-        <w:t xml:space="preserve"> da função</w:t>
-      </w:r>
-      <w:r>
-        <w:rPr>
-          <w:rFonts w:eastAsiaTheme="minorEastAsia"/>
-        </w:rPr>
-        <w:t xml:space="preserve">:   </w:t>
+          <w:b/>
+          <w:bCs/>
+        </w:rPr>
+        <w:t xml:space="preserve"> da função:</w:t>
+      </w:r>
+      <w:r>
+        <w:rPr>
+          <w:rFonts w:eastAsiaTheme="minorEastAsia"/>
+        </w:rPr>
+        <w:t xml:space="preserve">   </w:t>
       </w:r>
       <m:oMath>
         <m:r>
@@ -1230,6 +1230,10 @@
       <w:pPr>
         <w:pStyle w:val="ListParagraph"/>
         <w:ind w:left="1065"/>
+        <w:rPr>
+          <w:b/>
+          <w:bCs/>
+        </w:rPr>
       </w:pPr>
     </w:p>
     <w:p>
@@ -1249,6 +1253,108 @@
           <w:b/>
           <w:bCs/>
         </w:rPr>
+        <w:t>Periodicidade</w:t>
+      </w:r>
+    </w:p>
+    <w:p>
+      <w:pPr>
+        <w:pStyle w:val="ListParagraph"/>
+        <w:ind w:left="1065"/>
+      </w:pPr>
+      <w:r>
+        <w:t>Graficamente podemos concluir que a função não é periódica.</w:t>
+      </w:r>
+    </w:p>
+    <w:p>
+      <w:pPr>
+        <w:pStyle w:val="ListParagraph"/>
+        <w:ind w:left="1065"/>
+      </w:pPr>
+      <w:r>
+        <w:t xml:space="preserve">Isto é,   </w:t>
+      </w:r>
+      <m:oMath>
+        <m:r>
+          <w:rPr>
+            <w:rFonts w:ascii="Cambria Math" w:hAnsi="Cambria Math"/>
+          </w:rPr>
+          <m:t>f</m:t>
+        </m:r>
+        <m:d>
+          <m:dPr>
+            <m:ctrlPr>
+              <w:rPr>
+                <w:rFonts w:ascii="Cambria Math" w:hAnsi="Cambria Math"/>
+                <w:i/>
+              </w:rPr>
+            </m:ctrlPr>
+          </m:dPr>
+          <m:e>
+            <m:r>
+              <w:rPr>
+                <w:rFonts w:ascii="Cambria Math" w:hAnsi="Cambria Math"/>
+              </w:rPr>
+              <m:t>x</m:t>
+            </m:r>
+          </m:e>
+        </m:d>
+        <m:r>
+          <w:rPr>
+            <w:rFonts w:ascii="Cambria Math" w:hAnsi="Cambria Math"/>
+          </w:rPr>
+          <m:t>≠f(x+P)</m:t>
+        </m:r>
+      </m:oMath>
+      <w:r>
+        <w:rPr>
+          <w:rFonts w:eastAsiaTheme="minorEastAsia"/>
+        </w:rPr>
+        <w:t xml:space="preserve">   com </w:t>
+      </w:r>
+      <m:oMath>
+        <m:r>
+          <w:rPr>
+            <w:rFonts w:ascii="Cambria Math" w:eastAsiaTheme="minorEastAsia" w:hAnsi="Cambria Math"/>
+          </w:rPr>
+          <m:t>P</m:t>
+        </m:r>
+      </m:oMath>
+      <w:r>
+        <w:rPr>
+          <w:rFonts w:eastAsiaTheme="minorEastAsia"/>
+        </w:rPr>
+        <w:t xml:space="preserve"> uma constante diferente de zero.</w:t>
+      </w:r>
+    </w:p>
+    <w:p>
+      <w:pPr>
+        <w:pStyle w:val="ListParagraph"/>
+        <w:ind w:left="1065"/>
+      </w:pPr>
+    </w:p>
+    <w:p>
+      <w:pPr>
+        <w:pStyle w:val="ListParagraph"/>
+        <w:ind w:left="1065"/>
+      </w:pPr>
+    </w:p>
+    <w:p>
+      <w:pPr>
+        <w:pStyle w:val="ListParagraph"/>
+        <w:numPr>
+          <w:ilvl w:val="0"/>
+          <w:numId w:val="1"/>
+        </w:numPr>
+        <w:rPr>
+          <w:b/>
+          <w:bCs/>
+        </w:rPr>
+      </w:pPr>
+      <w:r>
+        <w:rPr>
+          <w:b/>
+          <w:bCs/>
+        </w:rPr>
         <w:t>Determinar a existência de assíntotas e as equações que as definem</w:t>
       </w:r>
     </w:p>
@@ -1275,13 +1381,13 @@
           <w:noProof/>
         </w:rPr>
         <w:drawing>
-          <wp:anchor distT="0" distB="0" distL="114300" distR="114300" simplePos="0" relativeHeight="251724800" behindDoc="0" locked="0" layoutInCell="1" allowOverlap="1" wp14:anchorId="133EB911" wp14:editId="38E2E0CF">
+          <wp:anchor distT="0" distB="0" distL="114300" distR="114300" simplePos="0" relativeHeight="251724800" behindDoc="0" locked="0" layoutInCell="1" allowOverlap="1" wp14:anchorId="133EB911" wp14:editId="08913892">
             <wp:simplePos x="0" y="0"/>
             <wp:positionH relativeFrom="margin">
-              <wp:posOffset>3226435</wp:posOffset>
+              <wp:posOffset>3264535</wp:posOffset>
             </wp:positionH>
             <wp:positionV relativeFrom="margin">
-              <wp:posOffset>2248562</wp:posOffset>
+              <wp:posOffset>3148648</wp:posOffset>
             </wp:positionV>
             <wp:extent cx="2038985" cy="1348740"/>
             <wp:effectExtent l="19050" t="19050" r="18415" b="22860"/>
@@ -1618,20 +1724,6 @@
     </w:p>
     <w:p>
       <w:pPr>
-        <w:rPr>
-          <w:rFonts w:eastAsiaTheme="minorEastAsia"/>
-        </w:rPr>
-      </w:pPr>
-    </w:p>
-    <w:p>
-      <w:pPr>
-        <w:rPr>
-          <w:rFonts w:eastAsiaTheme="minorEastAsia"/>
-        </w:rPr>
-      </w:pPr>
-    </w:p>
-    <w:p>
-      <w:pPr>
         <w:pStyle w:val="ListParagraph"/>
         <w:ind w:left="1785"/>
       </w:pPr>
@@ -1641,18 +1733,30 @@
         <w:pStyle w:val="ListParagraph"/>
         <w:ind w:left="1785"/>
       </w:pPr>
+    </w:p>
+    <w:p>
+      <w:pPr>
+        <w:pStyle w:val="ListParagraph"/>
+        <w:numPr>
+          <w:ilvl w:val="0"/>
+          <w:numId w:val="2"/>
+        </w:numPr>
+        <w:rPr>
+          <w:u w:val="single"/>
+        </w:rPr>
+      </w:pPr>
       <w:r>
         <w:rPr>
           <w:noProof/>
         </w:rPr>
         <w:drawing>
-          <wp:anchor distT="0" distB="0" distL="114300" distR="114300" simplePos="0" relativeHeight="251725824" behindDoc="0" locked="0" layoutInCell="1" allowOverlap="1" wp14:anchorId="374AC680" wp14:editId="5CFD332F">
+          <wp:anchor distT="0" distB="0" distL="114300" distR="114300" simplePos="0" relativeHeight="251725824" behindDoc="0" locked="0" layoutInCell="1" allowOverlap="1" wp14:anchorId="374AC680" wp14:editId="6F2DC123">
             <wp:simplePos x="0" y="0"/>
             <wp:positionH relativeFrom="margin">
-              <wp:posOffset>3226187</wp:posOffset>
+              <wp:posOffset>3077845</wp:posOffset>
             </wp:positionH>
             <wp:positionV relativeFrom="margin">
-              <wp:posOffset>5115533</wp:posOffset>
+              <wp:posOffset>5467350</wp:posOffset>
             </wp:positionV>
             <wp:extent cx="1922145" cy="1897380"/>
             <wp:effectExtent l="19050" t="19050" r="20955" b="26670"/>
@@ -1710,18 +1814,6 @@
           </wp:anchor>
         </w:drawing>
       </w:r>
-    </w:p>
-    <w:p>
-      <w:pPr>
-        <w:pStyle w:val="ListParagraph"/>
-        <w:numPr>
-          <w:ilvl w:val="0"/>
-          <w:numId w:val="2"/>
-        </w:numPr>
-        <w:rPr>
-          <w:u w:val="single"/>
-        </w:rPr>
-      </w:pPr>
       <w:r>
         <w:rPr>
           <w:u w:val="single"/>
@@ -5552,7 +5644,6 @@
           <w:bCs/>
           <w:i/>
           <w:iCs/>
-          <w:u w:val="single"/>
         </w:rPr>
       </w:pPr>
       <w:r>
@@ -5561,10 +5652,9 @@
           <w:bCs/>
           <w:i/>
           <w:iCs/>
-          <w:u w:val="single"/>
         </w:rPr>
         <w:lastRenderedPageBreak/>
-        <w:t>Alínea b)</w:t>
+        <w:t>b)</w:t>
       </w:r>
     </w:p>
     <w:p>
@@ -9544,6 +9634,99 @@
     </w:lvl>
   </w:abstractNum>
   <w:abstractNum w:abstractNumId="3" w15:restartNumberingAfterBreak="0">
+    <w:nsid w:val="57DF4B21"/>
+    <w:multiLevelType w:val="hybridMultilevel"/>
+    <w:tmpl w:val="A6FE0EFE"/>
+    <w:lvl w:ilvl="0" w:tplc="A1C456FA">
+      <w:start w:val="1"/>
+      <w:numFmt w:val="lowerLetter"/>
+      <w:lvlText w:val="%1)"/>
+      <w:lvlJc w:val="left"/>
+      <w:pPr>
+        <w:ind w:left="502" w:hanging="360"/>
+      </w:pPr>
+      <w:rPr>
+        <w:rFonts w:hint="default"/>
+        <w:b/>
+        <w:bCs w:val="0"/>
+        <w:i/>
+        <w:u w:val="none"/>
+      </w:rPr>
+    </w:lvl>
+    <w:lvl w:ilvl="1" w:tplc="08160019" w:tentative="1">
+      <w:start w:val="1"/>
+      <w:numFmt w:val="lowerLetter"/>
+      <w:lvlText w:val="%2."/>
+      <w:lvlJc w:val="left"/>
+      <w:pPr>
+        <w:ind w:left="1222" w:hanging="360"/>
+      </w:pPr>
+    </w:lvl>
+    <w:lvl w:ilvl="2" w:tplc="0816001B" w:tentative="1">
+      <w:start w:val="1"/>
+      <w:numFmt w:val="lowerRoman"/>
+      <w:lvlText w:val="%3."/>
+      <w:lvlJc w:val="right"/>
+      <w:pPr>
+        <w:ind w:left="1942" w:hanging="180"/>
+      </w:pPr>
+    </w:lvl>
+    <w:lvl w:ilvl="3" w:tplc="0816000F" w:tentative="1">
+      <w:start w:val="1"/>
+      <w:numFmt w:val="decimal"/>
+      <w:lvlText w:val="%4."/>
+      <w:lvlJc w:val="left"/>
+      <w:pPr>
+        <w:ind w:left="2662" w:hanging="360"/>
+      </w:pPr>
+    </w:lvl>
+    <w:lvl w:ilvl="4" w:tplc="08160019" w:tentative="1">
+      <w:start w:val="1"/>
+      <w:numFmt w:val="lowerLetter"/>
+      <w:lvlText w:val="%5."/>
+      <w:lvlJc w:val="left"/>
+      <w:pPr>
+        <w:ind w:left="3382" w:hanging="360"/>
+      </w:pPr>
+    </w:lvl>
+    <w:lvl w:ilvl="5" w:tplc="0816001B" w:tentative="1">
+      <w:start w:val="1"/>
+      <w:numFmt w:val="lowerRoman"/>
+      <w:lvlText w:val="%6."/>
+      <w:lvlJc w:val="right"/>
+      <w:pPr>
+        <w:ind w:left="4102" w:hanging="180"/>
+      </w:pPr>
+    </w:lvl>
+    <w:lvl w:ilvl="6" w:tplc="0816000F" w:tentative="1">
+      <w:start w:val="1"/>
+      <w:numFmt w:val="decimal"/>
+      <w:lvlText w:val="%7."/>
+      <w:lvlJc w:val="left"/>
+      <w:pPr>
+        <w:ind w:left="4822" w:hanging="360"/>
+      </w:pPr>
+    </w:lvl>
+    <w:lvl w:ilvl="7" w:tplc="08160019" w:tentative="1">
+      <w:start w:val="1"/>
+      <w:numFmt w:val="lowerLetter"/>
+      <w:lvlText w:val="%8."/>
+      <w:lvlJc w:val="left"/>
+      <w:pPr>
+        <w:ind w:left="5542" w:hanging="360"/>
+      </w:pPr>
+    </w:lvl>
+    <w:lvl w:ilvl="8" w:tplc="0816001B" w:tentative="1">
+      <w:start w:val="1"/>
+      <w:numFmt w:val="lowerRoman"/>
+      <w:lvlText w:val="%9."/>
+      <w:lvlJc w:val="right"/>
+      <w:pPr>
+        <w:ind w:left="6262" w:hanging="180"/>
+      </w:pPr>
+    </w:lvl>
+  </w:abstractNum>
+  <w:abstractNum w:abstractNumId="4" w15:restartNumberingAfterBreak="0">
     <w:nsid w:val="61541B9D"/>
     <w:multiLevelType w:val="hybridMultilevel"/>
     <w:tmpl w:val="81B0D338"/>
@@ -9660,13 +9843,16 @@
     <w:abstractNumId w:val="1"/>
   </w:num>
   <w:num w:numId="2" w16cid:durableId="1729113459">
-    <w:abstractNumId w:val="3"/>
+    <w:abstractNumId w:val="4"/>
   </w:num>
   <w:num w:numId="3" w16cid:durableId="224687389">
     <w:abstractNumId w:val="0"/>
   </w:num>
   <w:num w:numId="4" w16cid:durableId="512571488">
     <w:abstractNumId w:val="2"/>
+  </w:num>
+  <w:num w:numId="5" w16cid:durableId="1573154021">
+    <w:abstractNumId w:val="3"/>
   </w:num>
 </w:numbering>
 </file>
@@ -10252,6 +10438,38 @@
       <w:u w:val="single"/>
     </w:rPr>
   </w:style>
+  <w:style w:type="paragraph" w:styleId="Footer">
+    <w:name w:val="footer"/>
+    <w:basedOn w:val="Normal"/>
+    <w:link w:val="FooterChar"/>
+    <w:uiPriority w:val="99"/>
+    <w:semiHidden/>
+    <w:unhideWhenUsed/>
+    <w:rsid w:val="002808A1"/>
+    <w:pPr>
+      <w:tabs>
+        <w:tab w:val="center" w:pos="4252"/>
+        <w:tab w:val="right" w:pos="8504"/>
+      </w:tabs>
+      <w:spacing w:after="0" w:line="240" w:lineRule="auto"/>
+    </w:pPr>
+  </w:style>
+  <w:style w:type="character" w:customStyle="1" w:styleId="FooterChar">
+    <w:name w:val="Footer Char"/>
+    <w:basedOn w:val="DefaultParagraphFont"/>
+    <w:link w:val="Footer"/>
+    <w:uiPriority w:val="99"/>
+    <w:semiHidden/>
+    <w:rsid w:val="002808A1"/>
+  </w:style>
+  <w:style w:type="character" w:styleId="PageNumber">
+    <w:name w:val="page number"/>
+    <w:basedOn w:val="DefaultParagraphFont"/>
+    <w:uiPriority w:val="99"/>
+    <w:semiHidden/>
+    <w:unhideWhenUsed/>
+    <w:rsid w:val="002808A1"/>
+  </w:style>
 </w:styles>
 </file>
 

--- a/relatorio_em_word_e_pdf/Trabalho_1_Topicos_de_Matematica_Calculo_Numerico.docx
+++ b/relatorio_em_word_e_pdf/Trabalho_1_Topicos_de_Matematica_Calculo_Numerico.docx
@@ -440,7 +440,7 @@
                 <w:rPr>
                   <w:rFonts w:ascii="Cambria Math" w:hAnsi="Cambria Math"/>
                 </w:rPr>
-                <m:t xml:space="preserve">x ∈ </m:t>
+                <m:t>x</m:t>
               </m:r>
               <m:r>
                 <m:rPr>
@@ -449,7 +449,7 @@
                 <w:rPr>
                   <w:rFonts w:ascii="Cambria Math" w:hAnsi="Cambria Math"/>
                 </w:rPr>
-                <m:t xml:space="preserve">R : </m:t>
+                <m:t xml:space="preserve"> ∈ R : </m:t>
               </m:r>
               <m:rad>
                 <m:radPr>
@@ -550,19 +550,13 @@
             </m:e>
           </m:d>
           <m:r>
-            <w:rPr>
-              <w:rFonts w:ascii="Cambria Math" w:hAnsi="Cambria Math"/>
-            </w:rPr>
-            <m:t>=</m:t>
-          </m:r>
-          <m:r>
             <m:rPr>
               <m:scr m:val="double-struck"/>
             </m:rPr>
             <w:rPr>
               <w:rFonts w:ascii="Cambria Math" w:hAnsi="Cambria Math"/>
             </w:rPr>
-            <m:t>R∖</m:t>
+            <m:t>=R∖</m:t>
           </m:r>
           <m:d>
             <m:dPr>
@@ -2412,7 +2406,7 @@
           <w:noProof/>
         </w:rPr>
         <w:drawing>
-          <wp:inline distT="0" distB="0" distL="0" distR="0" wp14:anchorId="0A52BEA6" wp14:editId="760AD023">
+          <wp:inline distT="0" distB="0" distL="0" distR="0" wp14:anchorId="0A52BEA6" wp14:editId="26ABDDDA">
             <wp:extent cx="4602561" cy="3101178"/>
             <wp:effectExtent l="19050" t="19050" r="26670" b="23495"/>
             <wp:docPr id="1786057437" name="Picture 2"/>
@@ -2636,7 +2630,7 @@
           <w:noProof/>
         </w:rPr>
         <w:drawing>
-          <wp:anchor distT="0" distB="0" distL="114300" distR="114300" simplePos="0" relativeHeight="251729920" behindDoc="0" locked="0" layoutInCell="1" allowOverlap="1" wp14:anchorId="70393B5B" wp14:editId="708D4130">
+          <wp:anchor distT="0" distB="0" distL="114300" distR="114300" simplePos="0" relativeHeight="251729920" behindDoc="0" locked="0" layoutInCell="1" allowOverlap="1" wp14:anchorId="70393B5B" wp14:editId="1AB4D714">
             <wp:simplePos x="0" y="0"/>
             <wp:positionH relativeFrom="margin">
               <wp:posOffset>3097972</wp:posOffset>
@@ -2705,7 +2699,7 @@
           <w:noProof/>
         </w:rPr>
         <w:drawing>
-          <wp:anchor distT="0" distB="0" distL="114300" distR="114300" simplePos="0" relativeHeight="251728896" behindDoc="0" locked="0" layoutInCell="1" allowOverlap="1" wp14:anchorId="7EEAD3E5" wp14:editId="6958038E">
+          <wp:anchor distT="0" distB="0" distL="114300" distR="114300" simplePos="0" relativeHeight="251728896" behindDoc="0" locked="0" layoutInCell="1" allowOverlap="1" wp14:anchorId="7EEAD3E5" wp14:editId="383314E1">
             <wp:simplePos x="0" y="0"/>
             <wp:positionH relativeFrom="margin">
               <wp:posOffset>0</wp:posOffset>
@@ -4042,7 +4036,15 @@
             <w:sz w:val="20"/>
             <w:szCs w:val="20"/>
           </w:rPr>
-          <m:t>=-0.3956</m:t>
+          <m:t>≈</m:t>
+        </m:r>
+        <m:r>
+          <w:rPr>
+            <w:rFonts w:ascii="Cambria Math" w:hAnsi="Cambria Math"/>
+            <w:sz w:val="20"/>
+            <w:szCs w:val="20"/>
+          </w:rPr>
+          <m:t>-0.3956</m:t>
         </m:r>
       </m:oMath>
       <w:r>
@@ -4084,7 +4086,15 @@
             <w:sz w:val="20"/>
             <w:szCs w:val="20"/>
           </w:rPr>
-          <m:t>x=</m:t>
+          <m:t>x</m:t>
+        </m:r>
+        <m:r>
+          <w:rPr>
+            <w:rFonts w:ascii="Cambria Math" w:eastAsiaTheme="minorEastAsia" w:hAnsi="Cambria Math"/>
+            <w:sz w:val="20"/>
+            <w:szCs w:val="20"/>
+          </w:rPr>
+          <m:t>≈</m:t>
         </m:r>
         <m:r>
           <w:rPr>
@@ -5420,7 +5430,13 @@
         </w:rPr>
       </w:pPr>
       <w:r>
-        <w:t xml:space="preserve">O ponto de coordenadas </w:t>
+        <w:t>O ponto</w:t>
+      </w:r>
+      <w:r>
+        <w:t xml:space="preserve"> </w:t>
+      </w:r>
+      <w:r>
+        <w:t xml:space="preserve">de coordenadas </w:t>
       </w:r>
       <m:oMath>
         <m:r>
@@ -5523,7 +5539,19 @@
           <w:rPr>
             <w:rFonts w:ascii="Cambria Math" w:hAnsi="Cambria Math"/>
           </w:rPr>
-          <m:t>[0.0387, +∞[</m:t>
+          <m:t>[0.0387</m:t>
+        </m:r>
+        <m:r>
+          <w:rPr>
+            <w:rFonts w:ascii="Cambria Math" w:hAnsi="Cambria Math"/>
+          </w:rPr>
+          <m:t>;</m:t>
+        </m:r>
+        <m:r>
+          <w:rPr>
+            <w:rFonts w:ascii="Cambria Math" w:hAnsi="Cambria Math"/>
+          </w:rPr>
+          <m:t xml:space="preserve"> +∞[</m:t>
         </m:r>
       </m:oMath>
       <w:r>
@@ -5659,6 +5687,7 @@
     </w:p>
     <w:p>
       <w:pPr>
+        <w:jc w:val="center"/>
         <w:rPr>
           <w:b/>
           <w:bCs/>
@@ -5670,13 +5699,13 @@
           <w:noProof/>
         </w:rPr>
         <w:drawing>
-          <wp:anchor distT="0" distB="0" distL="114300" distR="114300" simplePos="0" relativeHeight="251735040" behindDoc="0" locked="0" layoutInCell="1" allowOverlap="1" wp14:anchorId="115B8A15" wp14:editId="35FAEB61">
+          <wp:anchor distT="0" distB="0" distL="114300" distR="114300" simplePos="0" relativeHeight="251735040" behindDoc="0" locked="0" layoutInCell="1" allowOverlap="1" wp14:anchorId="115B8A15" wp14:editId="7A26A91F">
             <wp:simplePos x="0" y="0"/>
             <wp:positionH relativeFrom="margin">
-              <wp:posOffset>3136265</wp:posOffset>
+              <wp:posOffset>3102927</wp:posOffset>
             </wp:positionH>
             <wp:positionV relativeFrom="margin">
-              <wp:posOffset>746363</wp:posOffset>
+              <wp:posOffset>742871</wp:posOffset>
             </wp:positionV>
             <wp:extent cx="2505489" cy="2099419"/>
             <wp:effectExtent l="19050" t="19050" r="28575" b="15240"/>
@@ -5791,13 +5820,6 @@
             </wp14:sizeRelV>
           </wp:anchor>
         </w:drawing>
-      </w:r>
-      <w:r>
-        <w:rPr>
-          <w:b/>
-          <w:bCs/>
-        </w:rPr>
-        <w:t xml:space="preserve"> </w:t>
       </w:r>
       <w:r>
         <w:t xml:space="preserve">Incluindo a 3ª derivada de </w:t>
@@ -6918,7 +6940,19 @@
           <w:rPr>
             <w:rFonts w:ascii="Cambria Math" w:eastAsiaTheme="minorEastAsia" w:hAnsi="Cambria Math"/>
           </w:rPr>
-          <m:t xml:space="preserve"> |≈ 0,021</m:t>
+          <m:t xml:space="preserve"> |≈ 0</m:t>
+        </m:r>
+        <m:r>
+          <w:rPr>
+            <w:rFonts w:ascii="Cambria Math" w:eastAsiaTheme="minorEastAsia" w:hAnsi="Cambria Math"/>
+          </w:rPr>
+          <m:t>.</m:t>
+        </m:r>
+        <m:r>
+          <w:rPr>
+            <w:rFonts w:ascii="Cambria Math" w:eastAsiaTheme="minorEastAsia" w:hAnsi="Cambria Math"/>
+          </w:rPr>
+          <m:t>021</m:t>
         </m:r>
       </m:oMath>
     </w:p>
@@ -7053,12 +7087,24 @@
                 </m:ctrlPr>
               </m:sSupPr>
               <m:e>
-                <m:r>
-                  <w:rPr>
-                    <w:rFonts w:ascii="Cambria Math" w:eastAsiaTheme="minorEastAsia" w:hAnsi="Cambria Math"/>
-                  </w:rPr>
-                  <m:t>(x)</m:t>
-                </m:r>
+                <m:d>
+                  <m:dPr>
+                    <m:ctrlPr>
+                      <w:rPr>
+                        <w:rFonts w:ascii="Cambria Math" w:eastAsiaTheme="minorEastAsia" w:hAnsi="Cambria Math"/>
+                        <w:i/>
+                      </w:rPr>
+                    </m:ctrlPr>
+                  </m:dPr>
+                  <m:e>
+                    <m:r>
+                      <w:rPr>
+                        <w:rFonts w:ascii="Cambria Math" w:eastAsiaTheme="minorEastAsia" w:hAnsi="Cambria Math"/>
+                      </w:rPr>
+                      <m:t>x</m:t>
+                    </m:r>
+                  </m:e>
+                </m:d>
               </m:e>
               <m:sup>
                 <m:r>
@@ -7083,7 +7129,19 @@
           <w:rPr>
             <w:rFonts w:ascii="Cambria Math" w:eastAsiaTheme="minorEastAsia" w:hAnsi="Cambria Math"/>
           </w:rPr>
-          <m:t xml:space="preserve"> |≤ 0,021</m:t>
+          <m:t xml:space="preserve"> |≤ </m:t>
+        </m:r>
+        <m:r>
+          <w:rPr>
+            <w:rFonts w:ascii="Cambria Math" w:eastAsiaTheme="minorEastAsia" w:hAnsi="Cambria Math"/>
+          </w:rPr>
+          <m:t>0.</m:t>
+        </m:r>
+        <m:r>
+          <w:rPr>
+            <w:rFonts w:ascii="Cambria Math" w:eastAsiaTheme="minorEastAsia" w:hAnsi="Cambria Math"/>
+          </w:rPr>
+          <m:t>021</m:t>
         </m:r>
       </m:oMath>
     </w:p>
@@ -7093,13 +7151,6 @@
           <w:rFonts w:eastAsiaTheme="minorEastAsia"/>
         </w:rPr>
       </w:pPr>
-    </w:p>
-    <w:p>
-      <w:pPr>
-        <w:rPr>
-          <w:rFonts w:eastAsiaTheme="minorEastAsia"/>
-        </w:rPr>
-      </w:pPr>
       <w:r>
         <w:rPr>
           <w:rFonts w:eastAsiaTheme="minorEastAsia"/>
@@ -7115,6 +7166,7 @@
     </w:p>
     <w:p>
       <w:pPr>
+        <w:jc w:val="center"/>
         <w:rPr>
           <w:rFonts w:eastAsiaTheme="minorEastAsia"/>
         </w:rPr>
@@ -7175,17 +7227,125 @@
             <w:rPr>
               <w:rFonts w:ascii="Cambria Math" w:eastAsiaTheme="minorEastAsia" w:hAnsi="Cambria Math"/>
             </w:rPr>
-            <m:t xml:space="preserve"> |&lt;0,068</m:t>
+            <m:t xml:space="preserve"> |</m:t>
+          </m:r>
+          <m:r>
+            <w:rPr>
+              <w:rFonts w:ascii="Cambria Math" w:eastAsiaTheme="minorEastAsia" w:hAnsi="Cambria Math"/>
+            </w:rPr>
+            <m:t>≤3.255∙0.021</m:t>
           </m:r>
         </m:oMath>
       </m:oMathPara>
     </w:p>
     <w:p>
       <w:pPr>
-        <w:rPr>
-          <w:rFonts w:eastAsiaTheme="minorEastAsia"/>
-        </w:rPr>
-      </w:pPr>
+        <w:jc w:val="center"/>
+        <w:rPr>
+          <w:rFonts w:eastAsiaTheme="minorEastAsia"/>
+        </w:rPr>
+      </w:pPr>
+      <m:oMathPara>
+        <m:oMath>
+          <m:r>
+            <w:rPr>
+              <w:rFonts w:ascii="Cambria Math" w:eastAsiaTheme="minorEastAsia" w:hAnsi="Cambria Math"/>
+            </w:rPr>
+            <m:t>⟺</m:t>
+          </m:r>
+        </m:oMath>
+      </m:oMathPara>
+    </w:p>
+    <w:p>
+      <w:pPr>
+        <w:rPr>
+          <w:rFonts w:eastAsiaTheme="minorEastAsia"/>
+        </w:rPr>
+      </w:pPr>
+      <m:oMathPara>
+        <m:oMath>
+          <m:r>
+            <w:rPr>
+              <w:rFonts w:ascii="Cambria Math" w:eastAsiaTheme="minorEastAsia" w:hAnsi="Cambria Math"/>
+            </w:rPr>
+            <m:t xml:space="preserve">| </m:t>
+          </m:r>
+          <m:sSub>
+            <m:sSubPr>
+              <m:ctrlPr>
+                <w:rPr>
+                  <w:rFonts w:ascii="Cambria Math" w:eastAsiaTheme="minorEastAsia" w:hAnsi="Cambria Math"/>
+                  <w:i/>
+                </w:rPr>
+              </m:ctrlPr>
+            </m:sSubPr>
+            <m:e>
+              <m:r>
+                <w:rPr>
+                  <w:rFonts w:ascii="Cambria Math" w:eastAsiaTheme="minorEastAsia" w:hAnsi="Cambria Math"/>
+                </w:rPr>
+                <m:t>R</m:t>
+              </m:r>
+            </m:e>
+            <m:sub>
+              <m:r>
+                <w:rPr>
+                  <w:rFonts w:ascii="Cambria Math" w:eastAsiaTheme="minorEastAsia" w:hAnsi="Cambria Math"/>
+                </w:rPr>
+                <m:t>2</m:t>
+              </m:r>
+            </m:sub>
+          </m:sSub>
+          <m:d>
+            <m:dPr>
+              <m:ctrlPr>
+                <w:rPr>
+                  <w:rFonts w:ascii="Cambria Math" w:eastAsiaTheme="minorEastAsia" w:hAnsi="Cambria Math"/>
+                  <w:i/>
+                </w:rPr>
+              </m:ctrlPr>
+            </m:dPr>
+            <m:e>
+              <m:r>
+                <w:rPr>
+                  <w:rFonts w:ascii="Cambria Math" w:eastAsiaTheme="minorEastAsia" w:hAnsi="Cambria Math"/>
+                </w:rPr>
+                <m:t>x</m:t>
+              </m:r>
+            </m:e>
+          </m:d>
+          <m:r>
+            <w:rPr>
+              <w:rFonts w:ascii="Cambria Math" w:eastAsiaTheme="minorEastAsia" w:hAnsi="Cambria Math"/>
+            </w:rPr>
+            <m:t xml:space="preserve"> |</m:t>
+          </m:r>
+          <m:r>
+            <w:rPr>
+              <w:rFonts w:ascii="Cambria Math" w:eastAsiaTheme="minorEastAsia" w:hAnsi="Cambria Math"/>
+            </w:rPr>
+            <m:t>≤</m:t>
+          </m:r>
+          <m:r>
+            <w:rPr>
+              <w:rFonts w:ascii="Cambria Math" w:eastAsiaTheme="minorEastAsia" w:hAnsi="Cambria Math"/>
+            </w:rPr>
+            <m:t>0</m:t>
+          </m:r>
+          <m:r>
+            <w:rPr>
+              <w:rFonts w:ascii="Cambria Math" w:eastAsiaTheme="minorEastAsia" w:hAnsi="Cambria Math"/>
+            </w:rPr>
+            <m:t>.</m:t>
+          </m:r>
+          <m:r>
+            <w:rPr>
+              <w:rFonts w:ascii="Cambria Math" w:eastAsiaTheme="minorEastAsia" w:hAnsi="Cambria Math"/>
+            </w:rPr>
+            <m:t>068</m:t>
+          </m:r>
+        </m:oMath>
+      </m:oMathPara>
     </w:p>
     <w:p>
       <w:pPr>
@@ -7306,21 +7466,130 @@
       </w:pPr>
       <w:r>
         <w:rPr>
+          <w:rFonts w:ascii="Calibri" w:hAnsi="Calibri" w:cs="Calibri"/>
+          <w:b/>
+          <w:bCs/>
+          <w:kern w:val="0"/>
+        </w:rPr>
+        <w:t xml:space="preserve">Mostre que </w:t>
+      </w:r>
+      <m:oMath>
+        <m:r>
+          <m:rPr>
+            <m:sty m:val="bi"/>
+          </m:rPr>
+          <w:rPr>
+            <w:rFonts w:ascii="Cambria Math" w:eastAsia="CambriaMath" w:hAnsi="Cambria Math" w:cs="CambriaMath"/>
+            <w:kern w:val="0"/>
+          </w:rPr>
+          <m:t>g(x)</m:t>
+        </m:r>
+      </m:oMath>
+      <w:r>
+        <w:rPr>
+          <w:rFonts w:ascii="CambriaMath" w:eastAsia="CambriaMath" w:hAnsi="Calibri" w:cs="CambriaMath"/>
+          <w:b/>
+          <w:bCs/>
+          <w:kern w:val="0"/>
+        </w:rPr>
+        <w:t xml:space="preserve"> </w:t>
+      </w:r>
+      <w:r>
+        <w:rPr>
+          <w:rFonts w:ascii="Calibri" w:hAnsi="Calibri" w:cs="Calibri"/>
+          <w:b/>
+          <w:bCs/>
+          <w:kern w:val="0"/>
+        </w:rPr>
+        <w:t xml:space="preserve">tem um ponto fixo no intervalo </w:t>
+      </w:r>
+      <m:oMath>
+        <m:r>
+          <m:rPr>
+            <m:sty m:val="bi"/>
+          </m:rPr>
+          <w:rPr>
+            <w:rFonts w:ascii="Cambria Math" w:hAnsi="Cambria Math" w:cs="Calibri"/>
+            <w:kern w:val="0"/>
+          </w:rPr>
+          <m:t>[</m:t>
+        </m:r>
+        <m:rad>
+          <m:radPr>
+            <m:degHide m:val="1"/>
+            <m:ctrlPr>
+              <w:rPr>
+                <w:rFonts w:ascii="Cambria Math" w:hAnsi="Cambria Math" w:cs="Calibri"/>
+                <w:b/>
+                <w:bCs/>
+                <w:i/>
+                <w:kern w:val="0"/>
+              </w:rPr>
+            </m:ctrlPr>
+          </m:radPr>
+          <m:deg/>
+          <m:e>
+            <m:r>
+              <m:rPr>
+                <m:sty m:val="bi"/>
+              </m:rPr>
+              <w:rPr>
+                <w:rFonts w:ascii="Cambria Math" w:hAnsi="Cambria Math" w:cs="Calibri"/>
+                <w:kern w:val="0"/>
+              </w:rPr>
+              <m:t>2</m:t>
+            </m:r>
+          </m:e>
+        </m:rad>
+        <m:r>
+          <m:rPr>
+            <m:sty m:val="bi"/>
+          </m:rPr>
+          <w:rPr>
+            <w:rFonts w:ascii="Cambria Math" w:hAnsi="Cambria Math" w:cs="Calibri"/>
+            <w:kern w:val="0"/>
+          </w:rPr>
+          <m:t>;2]</m:t>
+        </m:r>
+      </m:oMath>
+      <w:r>
+        <w:rPr>
+          <w:rFonts w:ascii="Calibri" w:eastAsiaTheme="minorEastAsia" w:hAnsi="Calibri" w:cs="Calibri"/>
+          <w:b/>
+          <w:bCs/>
+          <w:kern w:val="0"/>
+        </w:rPr>
+        <w:t>:</w:t>
+      </w:r>
+    </w:p>
+    <w:p>
+      <w:pPr>
+        <w:pStyle w:val="ListParagraph"/>
+        <w:tabs>
+          <w:tab w:val="left" w:pos="2307"/>
+        </w:tabs>
+        <w:rPr>
+          <w:b/>
+          <w:bCs/>
+        </w:rPr>
+      </w:pPr>
+      <w:r>
+        <w:rPr>
           <w:b/>
           <w:bCs/>
           <w:noProof/>
         </w:rPr>
         <w:drawing>
-          <wp:anchor distT="0" distB="0" distL="114300" distR="114300" simplePos="0" relativeHeight="251723776" behindDoc="0" locked="0" layoutInCell="1" allowOverlap="1" wp14:anchorId="480E6BAB" wp14:editId="6798A030">
+          <wp:anchor distT="0" distB="0" distL="114300" distR="114300" simplePos="0" relativeHeight="251723776" behindDoc="0" locked="0" layoutInCell="1" allowOverlap="1" wp14:anchorId="480E6BAB" wp14:editId="0E479071">
             <wp:simplePos x="0" y="0"/>
             <wp:positionH relativeFrom="margin">
-              <wp:posOffset>3135630</wp:posOffset>
+              <wp:posOffset>3114040</wp:posOffset>
             </wp:positionH>
             <wp:positionV relativeFrom="margin">
-              <wp:posOffset>1329690</wp:posOffset>
+              <wp:posOffset>1218565</wp:posOffset>
             </wp:positionV>
-            <wp:extent cx="2760980" cy="1880870"/>
-            <wp:effectExtent l="19050" t="19050" r="20320" b="24130"/>
+            <wp:extent cx="2865755" cy="1951990"/>
+            <wp:effectExtent l="19050" t="19050" r="10795" b="10160"/>
             <wp:wrapSquare wrapText="bothSides"/>
             <wp:docPr id="572309244" name="Picture 3"/>
             <wp:cNvGraphicFramePr>
@@ -7350,7 +7619,7 @@
                   <pic:spPr bwMode="auto">
                     <a:xfrm>
                       <a:off x="0" y="0"/>
-                      <a:ext cx="2760980" cy="1880870"/>
+                      <a:ext cx="2865755" cy="1951990"/>
                     </a:xfrm>
                     <a:prstGeom prst="rect">
                       <a:avLst/>
@@ -7381,16 +7650,16 @@
           <w:noProof/>
         </w:rPr>
         <w:drawing>
-          <wp:anchor distT="0" distB="0" distL="114300" distR="114300" simplePos="0" relativeHeight="251722752" behindDoc="0" locked="0" layoutInCell="1" allowOverlap="1" wp14:anchorId="621A569B" wp14:editId="54BFF63B">
+          <wp:anchor distT="0" distB="0" distL="114300" distR="114300" simplePos="0" relativeHeight="251722752" behindDoc="0" locked="0" layoutInCell="1" allowOverlap="1" wp14:anchorId="621A569B" wp14:editId="38EC769F">
             <wp:simplePos x="0" y="0"/>
             <wp:positionH relativeFrom="margin">
-              <wp:posOffset>414324</wp:posOffset>
+              <wp:posOffset>128905</wp:posOffset>
             </wp:positionH>
             <wp:positionV relativeFrom="margin">
-              <wp:posOffset>1332644</wp:posOffset>
+              <wp:posOffset>1123315</wp:posOffset>
             </wp:positionV>
-            <wp:extent cx="2564130" cy="1884680"/>
-            <wp:effectExtent l="19050" t="19050" r="26670" b="20320"/>
+            <wp:extent cx="2848610" cy="2094230"/>
+            <wp:effectExtent l="19050" t="19050" r="27940" b="20320"/>
             <wp:wrapSquare wrapText="bothSides"/>
             <wp:docPr id="670002153" name="Picture 1" descr="A graph with a red line&#10;&#10;Description automatically generated"/>
             <wp:cNvGraphicFramePr>
@@ -7418,7 +7687,7 @@
                   <pic:spPr>
                     <a:xfrm>
                       <a:off x="0" y="0"/>
-                      <a:ext cx="2564130" cy="1884680"/>
+                      <a:ext cx="2848610" cy="2094230"/>
                     </a:xfrm>
                     <a:prstGeom prst="rect">
                       <a:avLst/>
@@ -7432,130 +7701,15 @@
                 </pic:pic>
               </a:graphicData>
             </a:graphic>
+            <wp14:sizeRelH relativeFrom="margin">
+              <wp14:pctWidth>0</wp14:pctWidth>
+            </wp14:sizeRelH>
+            <wp14:sizeRelV relativeFrom="margin">
+              <wp14:pctHeight>0</wp14:pctHeight>
+            </wp14:sizeRelV>
           </wp:anchor>
         </w:drawing>
       </w:r>
-      <w:r>
-        <w:rPr>
-          <w:rFonts w:ascii="Calibri" w:hAnsi="Calibri" w:cs="Calibri"/>
-          <w:b/>
-          <w:bCs/>
-          <w:kern w:val="0"/>
-        </w:rPr>
-        <w:t xml:space="preserve">Mostre que </w:t>
-      </w:r>
-      <m:oMath>
-        <m:r>
-          <m:rPr>
-            <m:sty m:val="bi"/>
-          </m:rPr>
-          <w:rPr>
-            <w:rFonts w:ascii="Cambria Math" w:eastAsia="CambriaMath" w:hAnsi="Cambria Math" w:cs="CambriaMath"/>
-            <w:kern w:val="0"/>
-          </w:rPr>
-          <m:t>g(x)</m:t>
-        </m:r>
-      </m:oMath>
-      <w:r>
-        <w:rPr>
-          <w:rFonts w:ascii="CambriaMath" w:eastAsia="CambriaMath" w:hAnsi="Calibri" w:cs="CambriaMath"/>
-          <w:b/>
-          <w:bCs/>
-          <w:kern w:val="0"/>
-        </w:rPr>
-        <w:t xml:space="preserve"> </w:t>
-      </w:r>
-      <w:r>
-        <w:rPr>
-          <w:rFonts w:ascii="Calibri" w:hAnsi="Calibri" w:cs="Calibri"/>
-          <w:b/>
-          <w:bCs/>
-          <w:kern w:val="0"/>
-        </w:rPr>
-        <w:t xml:space="preserve">tem um ponto fixo no intervalo </w:t>
-      </w:r>
-      <m:oMath>
-        <m:r>
-          <m:rPr>
-            <m:sty m:val="bi"/>
-          </m:rPr>
-          <w:rPr>
-            <w:rFonts w:ascii="Cambria Math" w:hAnsi="Cambria Math" w:cs="Calibri"/>
-            <w:kern w:val="0"/>
-          </w:rPr>
-          <m:t>[</m:t>
-        </m:r>
-        <m:rad>
-          <m:radPr>
-            <m:degHide m:val="1"/>
-            <m:ctrlPr>
-              <w:rPr>
-                <w:rFonts w:ascii="Cambria Math" w:hAnsi="Cambria Math" w:cs="Calibri"/>
-                <w:b/>
-                <w:bCs/>
-                <w:i/>
-                <w:kern w:val="0"/>
-              </w:rPr>
-            </m:ctrlPr>
-          </m:radPr>
-          <m:deg/>
-          <m:e>
-            <m:r>
-              <m:rPr>
-                <m:sty m:val="bi"/>
-              </m:rPr>
-              <w:rPr>
-                <w:rFonts w:ascii="Cambria Math" w:hAnsi="Cambria Math" w:cs="Calibri"/>
-                <w:kern w:val="0"/>
-              </w:rPr>
-              <m:t>2</m:t>
-            </m:r>
-          </m:e>
-        </m:rad>
-        <m:r>
-          <m:rPr>
-            <m:sty m:val="bi"/>
-          </m:rPr>
-          <w:rPr>
-            <w:rFonts w:ascii="Cambria Math" w:hAnsi="Cambria Math" w:cs="Calibri"/>
-            <w:kern w:val="0"/>
-          </w:rPr>
-          <m:t>;2]</m:t>
-        </m:r>
-      </m:oMath>
-      <w:r>
-        <w:rPr>
-          <w:rFonts w:ascii="Calibri" w:eastAsiaTheme="minorEastAsia" w:hAnsi="Calibri" w:cs="Calibri"/>
-          <w:b/>
-          <w:bCs/>
-          <w:kern w:val="0"/>
-        </w:rPr>
-        <w:t>:</w:t>
-      </w:r>
-    </w:p>
-    <w:p>
-      <w:pPr>
-        <w:pStyle w:val="ListParagraph"/>
-        <w:tabs>
-          <w:tab w:val="left" w:pos="2307"/>
-        </w:tabs>
-        <w:rPr>
-          <w:b/>
-          <w:bCs/>
-        </w:rPr>
-      </w:pPr>
-    </w:p>
-    <w:p>
-      <w:pPr>
-        <w:pStyle w:val="ListParagraph"/>
-        <w:tabs>
-          <w:tab w:val="left" w:pos="2307"/>
-        </w:tabs>
-        <w:rPr>
-          <w:b/>
-          <w:bCs/>
-        </w:rPr>
-      </w:pPr>
     </w:p>
     <w:p>
       <w:pPr>
@@ -8078,13 +8232,13 @@
           <w:noProof/>
         </w:rPr>
         <w:drawing>
-          <wp:anchor distT="0" distB="0" distL="114300" distR="114300" simplePos="0" relativeHeight="251734016" behindDoc="0" locked="0" layoutInCell="1" allowOverlap="1" wp14:anchorId="4C5C76B2" wp14:editId="00D58C6F">
+          <wp:anchor distT="0" distB="0" distL="114300" distR="114300" simplePos="0" relativeHeight="251734016" behindDoc="0" locked="0" layoutInCell="1" allowOverlap="1" wp14:anchorId="4C5C76B2" wp14:editId="30993D1C">
             <wp:simplePos x="0" y="0"/>
             <wp:positionH relativeFrom="margin">
               <wp:posOffset>172720</wp:posOffset>
             </wp:positionH>
             <wp:positionV relativeFrom="margin">
-              <wp:posOffset>4890135</wp:posOffset>
+              <wp:posOffset>4704397</wp:posOffset>
             </wp:positionV>
             <wp:extent cx="2846705" cy="2341245"/>
             <wp:effectExtent l="19050" t="19050" r="10795" b="20955"/>
@@ -8543,19 +8697,6 @@
     </w:p>
     <w:p>
       <w:pPr>
-        <w:pStyle w:val="ListParagraph"/>
-        <w:tabs>
-          <w:tab w:val="left" w:pos="2307"/>
-        </w:tabs>
-        <w:rPr>
-          <w:b/>
-          <w:bCs/>
-        </w:rPr>
-      </w:pPr>
-    </w:p>
-    <w:p>
-      <w:pPr>
-        <w:pStyle w:val="ListParagraph"/>
         <w:tabs>
           <w:tab w:val="left" w:pos="2307"/>
         </w:tabs>
@@ -8649,14 +8790,20 @@
         <w:t>, temos que:</w:t>
       </w:r>
       <w:r>
-        <w:t xml:space="preserve">      </w:t>
+        <w:t xml:space="preserve">     </w:t>
       </w:r>
       <m:oMath>
         <m:r>
           <w:rPr>
             <w:rFonts w:ascii="Cambria Math" w:hAnsi="Cambria Math"/>
           </w:rPr>
-          <m:t>ponto fixo</m:t>
+          <m:t>p</m:t>
+        </m:r>
+        <m:r>
+          <w:rPr>
+            <w:rFonts w:ascii="Cambria Math" w:hAnsi="Cambria Math"/>
+          </w:rPr>
+          <m:t>onto fixo</m:t>
         </m:r>
       </m:oMath>
       <w:r>
@@ -10257,7 +10404,7 @@
   <w:style w:type="paragraph" w:default="1" w:styleId="Normal">
     <w:name w:val="Normal"/>
     <w:qFormat/>
-    <w:rsid w:val="00166349"/>
+    <w:rsid w:val="004514B0"/>
   </w:style>
   <w:style w:type="character" w:default="1" w:styleId="DefaultParagraphFont">
     <w:name w:val="Default Paragraph Font"/>

--- a/relatorio_em_word_e_pdf/Trabalho_1_Topicos_de_Matematica_Calculo_Numerico.docx
+++ b/relatorio_em_word_e_pdf/Trabalho_1_Topicos_de_Matematica_Calculo_Numerico.docx
@@ -2406,7 +2406,7 @@
           <w:noProof/>
         </w:rPr>
         <w:drawing>
-          <wp:inline distT="0" distB="0" distL="0" distR="0" wp14:anchorId="0A52BEA6" wp14:editId="26ABDDDA">
+          <wp:inline distT="0" distB="0" distL="0" distR="0" wp14:anchorId="0A52BEA6" wp14:editId="2EDC53E4">
             <wp:extent cx="4602561" cy="3101178"/>
             <wp:effectExtent l="19050" t="19050" r="26670" b="23495"/>
             <wp:docPr id="1786057437" name="Picture 2"/>
@@ -2630,7 +2630,7 @@
           <w:noProof/>
         </w:rPr>
         <w:drawing>
-          <wp:anchor distT="0" distB="0" distL="114300" distR="114300" simplePos="0" relativeHeight="251729920" behindDoc="0" locked="0" layoutInCell="1" allowOverlap="1" wp14:anchorId="70393B5B" wp14:editId="1AB4D714">
+          <wp:anchor distT="0" distB="0" distL="114300" distR="114300" simplePos="0" relativeHeight="251729920" behindDoc="0" locked="0" layoutInCell="1" allowOverlap="1" wp14:anchorId="70393B5B" wp14:editId="16AABB33">
             <wp:simplePos x="0" y="0"/>
             <wp:positionH relativeFrom="margin">
               <wp:posOffset>3097972</wp:posOffset>
@@ -2699,7 +2699,7 @@
           <w:noProof/>
         </w:rPr>
         <w:drawing>
-          <wp:anchor distT="0" distB="0" distL="114300" distR="114300" simplePos="0" relativeHeight="251728896" behindDoc="0" locked="0" layoutInCell="1" allowOverlap="1" wp14:anchorId="7EEAD3E5" wp14:editId="383314E1">
+          <wp:anchor distT="0" distB="0" distL="114300" distR="114300" simplePos="0" relativeHeight="251728896" behindDoc="0" locked="0" layoutInCell="1" allowOverlap="1" wp14:anchorId="7EEAD3E5" wp14:editId="44A8B168">
             <wp:simplePos x="0" y="0"/>
             <wp:positionH relativeFrom="margin">
               <wp:posOffset>0</wp:posOffset>
@@ -4036,15 +4036,7 @@
             <w:sz w:val="20"/>
             <w:szCs w:val="20"/>
           </w:rPr>
-          <m:t>≈</m:t>
-        </m:r>
-        <m:r>
-          <w:rPr>
-            <w:rFonts w:ascii="Cambria Math" w:hAnsi="Cambria Math"/>
-            <w:sz w:val="20"/>
-            <w:szCs w:val="20"/>
-          </w:rPr>
-          <m:t>-0.3956</m:t>
+          <m:t>≈-0.3956</m:t>
         </m:r>
       </m:oMath>
       <w:r>
@@ -4086,15 +4078,7 @@
             <w:sz w:val="20"/>
             <w:szCs w:val="20"/>
           </w:rPr>
-          <m:t>x</m:t>
-        </m:r>
-        <m:r>
-          <w:rPr>
-            <w:rFonts w:ascii="Cambria Math" w:eastAsiaTheme="minorEastAsia" w:hAnsi="Cambria Math"/>
-            <w:sz w:val="20"/>
-            <w:szCs w:val="20"/>
-          </w:rPr>
-          <m:t>≈</m:t>
+          <m:t>x≈</m:t>
         </m:r>
         <m:r>
           <w:rPr>
@@ -5539,19 +5523,7 @@
           <w:rPr>
             <w:rFonts w:ascii="Cambria Math" w:hAnsi="Cambria Math"/>
           </w:rPr>
-          <m:t>[0.0387</m:t>
-        </m:r>
-        <m:r>
-          <w:rPr>
-            <w:rFonts w:ascii="Cambria Math" w:hAnsi="Cambria Math"/>
-          </w:rPr>
-          <m:t>;</m:t>
-        </m:r>
-        <m:r>
-          <w:rPr>
-            <w:rFonts w:ascii="Cambria Math" w:hAnsi="Cambria Math"/>
-          </w:rPr>
-          <m:t xml:space="preserve"> +∞[</m:t>
+          <m:t>[0.0387; +∞[</m:t>
         </m:r>
       </m:oMath>
       <w:r>
@@ -5699,7 +5671,7 @@
           <w:noProof/>
         </w:rPr>
         <w:drawing>
-          <wp:anchor distT="0" distB="0" distL="114300" distR="114300" simplePos="0" relativeHeight="251735040" behindDoc="0" locked="0" layoutInCell="1" allowOverlap="1" wp14:anchorId="115B8A15" wp14:editId="7A26A91F">
+          <wp:anchor distT="0" distB="0" distL="114300" distR="114300" simplePos="0" relativeHeight="251735040" behindDoc="0" locked="0" layoutInCell="1" allowOverlap="1" wp14:anchorId="115B8A15" wp14:editId="316D2EC9">
             <wp:simplePos x="0" y="0"/>
             <wp:positionH relativeFrom="margin">
               <wp:posOffset>3102927</wp:posOffset>
@@ -6940,19 +6912,7 @@
           <w:rPr>
             <w:rFonts w:ascii="Cambria Math" w:eastAsiaTheme="minorEastAsia" w:hAnsi="Cambria Math"/>
           </w:rPr>
-          <m:t xml:space="preserve"> |≈ 0</m:t>
-        </m:r>
-        <m:r>
-          <w:rPr>
-            <w:rFonts w:ascii="Cambria Math" w:eastAsiaTheme="minorEastAsia" w:hAnsi="Cambria Math"/>
-          </w:rPr>
-          <m:t>.</m:t>
-        </m:r>
-        <m:r>
-          <w:rPr>
-            <w:rFonts w:ascii="Cambria Math" w:eastAsiaTheme="minorEastAsia" w:hAnsi="Cambria Math"/>
-          </w:rPr>
-          <m:t>021</m:t>
+          <m:t xml:space="preserve"> |≈ 0.021</m:t>
         </m:r>
       </m:oMath>
     </w:p>
@@ -7129,19 +7089,7 @@
           <w:rPr>
             <w:rFonts w:ascii="Cambria Math" w:eastAsiaTheme="minorEastAsia" w:hAnsi="Cambria Math"/>
           </w:rPr>
-          <m:t xml:space="preserve"> |≤ </m:t>
-        </m:r>
-        <m:r>
-          <w:rPr>
-            <w:rFonts w:ascii="Cambria Math" w:eastAsiaTheme="minorEastAsia" w:hAnsi="Cambria Math"/>
-          </w:rPr>
-          <m:t>0.</m:t>
-        </m:r>
-        <m:r>
-          <w:rPr>
-            <w:rFonts w:ascii="Cambria Math" w:eastAsiaTheme="minorEastAsia" w:hAnsi="Cambria Math"/>
-          </w:rPr>
-          <m:t>021</m:t>
+          <m:t xml:space="preserve"> |≤ 0.021</m:t>
         </m:r>
       </m:oMath>
     </w:p>
@@ -7227,13 +7175,7 @@
             <w:rPr>
               <w:rFonts w:ascii="Cambria Math" w:eastAsiaTheme="minorEastAsia" w:hAnsi="Cambria Math"/>
             </w:rPr>
-            <m:t xml:space="preserve"> |</m:t>
-          </m:r>
-          <m:r>
-            <w:rPr>
-              <w:rFonts w:ascii="Cambria Math" w:eastAsiaTheme="minorEastAsia" w:hAnsi="Cambria Math"/>
-            </w:rPr>
-            <m:t>≤3.255∙0.021</m:t>
+            <m:t xml:space="preserve"> |≤3.255∙0.021</m:t>
           </m:r>
         </m:oMath>
       </m:oMathPara>
@@ -7318,31 +7260,7 @@
             <w:rPr>
               <w:rFonts w:ascii="Cambria Math" w:eastAsiaTheme="minorEastAsia" w:hAnsi="Cambria Math"/>
             </w:rPr>
-            <m:t xml:space="preserve"> |</m:t>
-          </m:r>
-          <m:r>
-            <w:rPr>
-              <w:rFonts w:ascii="Cambria Math" w:eastAsiaTheme="minorEastAsia" w:hAnsi="Cambria Math"/>
-            </w:rPr>
-            <m:t>≤</m:t>
-          </m:r>
-          <m:r>
-            <w:rPr>
-              <w:rFonts w:ascii="Cambria Math" w:eastAsiaTheme="minorEastAsia" w:hAnsi="Cambria Math"/>
-            </w:rPr>
-            <m:t>0</m:t>
-          </m:r>
-          <m:r>
-            <w:rPr>
-              <w:rFonts w:ascii="Cambria Math" w:eastAsiaTheme="minorEastAsia" w:hAnsi="Cambria Math"/>
-            </w:rPr>
-            <m:t>.</m:t>
-          </m:r>
-          <m:r>
-            <w:rPr>
-              <w:rFonts w:ascii="Cambria Math" w:eastAsiaTheme="minorEastAsia" w:hAnsi="Cambria Math"/>
-            </w:rPr>
-            <m:t>068</m:t>
+            <m:t xml:space="preserve"> |≤0.068</m:t>
           </m:r>
         </m:oMath>
       </m:oMathPara>
@@ -7860,8 +7778,13 @@
       <w:r>
         <w:t xml:space="preserve"> e c</w:t>
       </w:r>
-      <w:r>
-        <w:t xml:space="preserve">onstatamos </w:t>
+      <w:proofErr w:type="spellStart"/>
+      <w:r>
+        <w:t>onstatamos</w:t>
+      </w:r>
+      <w:proofErr w:type="spellEnd"/>
+      <w:r>
+        <w:t xml:space="preserve"> </w:t>
       </w:r>
       <w:r>
         <w:t xml:space="preserve">graficamente </w:t>
@@ -8573,6 +8496,12 @@
         <w:t xml:space="preserve">no intervalo </w:t>
       </w:r>
       <m:oMath>
+        <m:r>
+          <w:rPr>
+            <w:rFonts w:ascii="Cambria Math" w:hAnsi="Cambria Math"/>
+          </w:rPr>
+          <m:t>[</m:t>
+        </m:r>
         <m:rad>
           <m:radPr>
             <m:degHide m:val="1"/>
@@ -8797,13 +8726,7 @@
           <w:rPr>
             <w:rFonts w:ascii="Cambria Math" w:hAnsi="Cambria Math"/>
           </w:rPr>
-          <m:t>p</m:t>
-        </m:r>
-        <m:r>
-          <w:rPr>
-            <w:rFonts w:ascii="Cambria Math" w:hAnsi="Cambria Math"/>
-          </w:rPr>
-          <m:t>onto fixo</m:t>
+          <m:t>ponto fixo</m:t>
         </m:r>
       </m:oMath>
       <w:r>
@@ -9151,8 +9074,19 @@
           <w:bCs/>
           <w:kern w:val="0"/>
         </w:rPr>
-        <w:t>usando agora o método de Newton-Raphson</w:t>
-      </w:r>
+        <w:t>usando agora o método de Newton-</w:t>
+      </w:r>
+      <w:proofErr w:type="spellStart"/>
+      <w:r>
+        <w:rPr>
+          <w:rFonts w:ascii="Calibri" w:hAnsi="Calibri" w:cs="Calibri"/>
+          <w:b/>
+          <w:bCs/>
+          <w:kern w:val="0"/>
+        </w:rPr>
+        <w:t>Raphson</w:t>
+      </w:r>
+      <w:proofErr w:type="spellEnd"/>
       <w:r>
         <w:rPr>
           <w:rFonts w:ascii="Calibri" w:hAnsi="Calibri" w:cs="Calibri"/>
@@ -9345,8 +9279,17 @@
           <w:i/>
           <w:iCs/>
         </w:rPr>
-        <w:t>método de Newton-Raphson</w:t>
-      </w:r>
+        <w:t>método de Newton-</w:t>
+      </w:r>
+      <w:proofErr w:type="spellStart"/>
+      <w:r>
+        <w:rPr>
+          <w:i/>
+          <w:iCs/>
+        </w:rPr>
+        <w:t>Raphson</w:t>
+      </w:r>
+      <w:proofErr w:type="spellEnd"/>
       <w:r>
         <w:t xml:space="preserve"> é bem mais eficiente do que o </w:t>
       </w:r>
@@ -9425,8 +9368,17 @@
           <w:i/>
           <w:iCs/>
         </w:rPr>
-        <w:t>método Newton-Raphson</w:t>
-      </w:r>
+        <w:t>método Newton-</w:t>
+      </w:r>
+      <w:proofErr w:type="spellStart"/>
+      <w:r>
+        <w:rPr>
+          <w:i/>
+          <w:iCs/>
+        </w:rPr>
+        <w:t>Raphson</w:t>
+      </w:r>
+      <w:proofErr w:type="spellEnd"/>
       <w:r>
         <w:t xml:space="preserve"> foi menor, o que significa </w:t>
       </w:r>
@@ -9474,8 +9426,17 @@
           <w:i/>
           <w:iCs/>
         </w:rPr>
-        <w:t>método de Newton-Raphson</w:t>
-      </w:r>
+        <w:t>método de Newton-</w:t>
+      </w:r>
+      <w:proofErr w:type="spellStart"/>
+      <w:r>
+        <w:rPr>
+          <w:i/>
+          <w:iCs/>
+        </w:rPr>
+        <w:t>Raphson</w:t>
+      </w:r>
+      <w:proofErr w:type="spellEnd"/>
       <w:r>
         <w:t xml:space="preserve"> n</w:t>
       </w:r>

--- a/relatorio_em_word_e_pdf/Trabalho_1_Topicos_de_Matematica_Calculo_Numerico.docx
+++ b/relatorio_em_word_e_pdf/Trabalho_1_Topicos_de_Matematica_Calculo_Numerico.docx
@@ -2406,7 +2406,7 @@
           <w:noProof/>
         </w:rPr>
         <w:drawing>
-          <wp:inline distT="0" distB="0" distL="0" distR="0" wp14:anchorId="0A52BEA6" wp14:editId="2EDC53E4">
+          <wp:inline distT="0" distB="0" distL="0" distR="0" wp14:anchorId="0A52BEA6" wp14:editId="3C34D0A1">
             <wp:extent cx="4602561" cy="3101178"/>
             <wp:effectExtent l="19050" t="19050" r="26670" b="23495"/>
             <wp:docPr id="1786057437" name="Picture 2"/>
@@ -2630,7 +2630,7 @@
           <w:noProof/>
         </w:rPr>
         <w:drawing>
-          <wp:anchor distT="0" distB="0" distL="114300" distR="114300" simplePos="0" relativeHeight="251729920" behindDoc="0" locked="0" layoutInCell="1" allowOverlap="1" wp14:anchorId="70393B5B" wp14:editId="16AABB33">
+          <wp:anchor distT="0" distB="0" distL="114300" distR="114300" simplePos="0" relativeHeight="251729920" behindDoc="0" locked="0" layoutInCell="1" allowOverlap="1" wp14:anchorId="70393B5B" wp14:editId="411ACCEF">
             <wp:simplePos x="0" y="0"/>
             <wp:positionH relativeFrom="margin">
               <wp:posOffset>3097972</wp:posOffset>
@@ -2699,7 +2699,7 @@
           <w:noProof/>
         </w:rPr>
         <w:drawing>
-          <wp:anchor distT="0" distB="0" distL="114300" distR="114300" simplePos="0" relativeHeight="251728896" behindDoc="0" locked="0" layoutInCell="1" allowOverlap="1" wp14:anchorId="7EEAD3E5" wp14:editId="44A8B168">
+          <wp:anchor distT="0" distB="0" distL="114300" distR="114300" simplePos="0" relativeHeight="251728896" behindDoc="0" locked="0" layoutInCell="1" allowOverlap="1" wp14:anchorId="7EEAD3E5" wp14:editId="23F31FE1">
             <wp:simplePos x="0" y="0"/>
             <wp:positionH relativeFrom="margin">
               <wp:posOffset>0</wp:posOffset>
@@ -4218,7 +4218,7 @@
           <w:noProof/>
         </w:rPr>
         <w:drawing>
-          <wp:anchor distT="0" distB="0" distL="114300" distR="114300" simplePos="0" relativeHeight="251731968" behindDoc="0" locked="0" layoutInCell="1" allowOverlap="1" wp14:anchorId="732C557D" wp14:editId="58BB8E36">
+          <wp:anchor distT="0" distB="0" distL="114300" distR="114300" simplePos="0" relativeHeight="251731968" behindDoc="0" locked="0" layoutInCell="1" allowOverlap="1" wp14:anchorId="732C557D" wp14:editId="413A24A9">
             <wp:simplePos x="0" y="0"/>
             <wp:positionH relativeFrom="margin">
               <wp:posOffset>3220444</wp:posOffset>
@@ -4227,7 +4227,7 @@
               <wp:posOffset>919260</wp:posOffset>
             </wp:positionV>
             <wp:extent cx="2948305" cy="2005965"/>
-            <wp:effectExtent l="0" t="0" r="4445" b="0"/>
+            <wp:effectExtent l="19050" t="19050" r="23495" b="13335"/>
             <wp:wrapSquare wrapText="bothSides"/>
             <wp:docPr id="491158330" name="Picture 10"/>
             <wp:cNvGraphicFramePr>
@@ -4265,7 +4265,9 @@
                     </a:prstGeom>
                     <a:noFill/>
                     <a:ln>
-                      <a:noFill/>
+                      <a:solidFill>
+                        <a:schemeClr val="tx1"/>
+                      </a:solidFill>
                     </a:ln>
                   </pic:spPr>
                 </pic:pic>
@@ -5671,7 +5673,7 @@
           <w:noProof/>
         </w:rPr>
         <w:drawing>
-          <wp:anchor distT="0" distB="0" distL="114300" distR="114300" simplePos="0" relativeHeight="251735040" behindDoc="0" locked="0" layoutInCell="1" allowOverlap="1" wp14:anchorId="115B8A15" wp14:editId="316D2EC9">
+          <wp:anchor distT="0" distB="0" distL="114300" distR="114300" simplePos="0" relativeHeight="251735040" behindDoc="0" locked="0" layoutInCell="1" allowOverlap="1" wp14:anchorId="115B8A15" wp14:editId="6E9D4F2B">
             <wp:simplePos x="0" y="0"/>
             <wp:positionH relativeFrom="margin">
               <wp:posOffset>3102927</wp:posOffset>
@@ -7778,13 +7780,8 @@
       <w:r>
         <w:t xml:space="preserve"> e c</w:t>
       </w:r>
-      <w:proofErr w:type="spellStart"/>
-      <w:r>
-        <w:t>onstatamos</w:t>
-      </w:r>
-      <w:proofErr w:type="spellEnd"/>
-      <w:r>
-        <w:t xml:space="preserve"> </w:t>
+      <w:r>
+        <w:t xml:space="preserve">onstatamos </w:t>
       </w:r>
       <w:r>
         <w:t xml:space="preserve">graficamente </w:t>

--- a/relatorio_em_word_e_pdf/Trabalho_1_Topicos_de_Matematica_Calculo_Numerico.docx
+++ b/relatorio_em_word_e_pdf/Trabalho_1_Topicos_de_Matematica_Calculo_Numerico.docx
@@ -6428,7 +6428,7 @@
           <w:rPr>
             <w:rFonts w:ascii="Cambria Math" w:eastAsiaTheme="minorEastAsia" w:hAnsi="Cambria Math"/>
           </w:rPr>
-          <m:t>ξ ∈[-0.5;0.5]</m:t>
+          <m:t>ξ∈[-0.5;0.5]</m:t>
         </m:r>
       </m:oMath>
     </w:p>
@@ -6640,7 +6640,7 @@
           <w:rPr>
             <w:rFonts w:ascii="Cambria Math" w:eastAsiaTheme="minorEastAsia" w:hAnsi="Cambria Math"/>
           </w:rPr>
-          <m:t>ξ ∈[0;x]</m:t>
+          <m:t>ξ∈[0;x]</m:t>
         </m:r>
       </m:oMath>
     </w:p>

--- a/relatorio_em_word_e_pdf/Trabalho_1_Topicos_de_Matematica_Calculo_Numerico.docx
+++ b/relatorio_em_word_e_pdf/Trabalho_1_Topicos_de_Matematica_Calculo_Numerico.docx
@@ -5615,7 +5615,7 @@
         <mc:AlternateContent>
           <mc:Choice Requires="wpg">
             <w:drawing>
-              <wp:anchor distT="0" distB="0" distL="114300" distR="114300" simplePos="0" relativeHeight="251780608" behindDoc="1" locked="0" layoutInCell="1" allowOverlap="1" wp14:anchorId="3994285C" wp14:editId="455418D3">
+              <wp:anchor distT="0" distB="0" distL="114300" distR="114300" simplePos="0" relativeHeight="251780608" behindDoc="1" locked="0" layoutInCell="1" allowOverlap="1" wp14:anchorId="3994285C" wp14:editId="66666FB7">
                 <wp:simplePos x="0" y="0"/>
                 <wp:positionH relativeFrom="column">
                   <wp:posOffset>-135211</wp:posOffset>
@@ -8464,6 +8464,8 @@
         <w:jc w:val="center"/>
         <w:rPr>
           <w:rFonts w:eastAsiaTheme="minorEastAsia"/>
+          <w:sz w:val="2"/>
+          <w:szCs w:val="2"/>
         </w:rPr>
       </w:pPr>
     </w:p>
@@ -9911,8 +9913,8 @@
           <w:tab w:val="left" w:pos="2307"/>
         </w:tabs>
         <w:rPr>
-          <w:sz w:val="16"/>
-          <w:szCs w:val="16"/>
+          <w:sz w:val="6"/>
+          <w:szCs w:val="6"/>
         </w:rPr>
       </w:pPr>
     </w:p>
@@ -10100,6 +10102,8 @@
         <w:rPr>
           <w:b/>
           <w:bCs/>
+          <w:sz w:val="6"/>
+          <w:szCs w:val="6"/>
         </w:rPr>
       </w:pPr>
     </w:p>
@@ -10143,6 +10147,8 @@
         <w:rPr>
           <w:b/>
           <w:bCs/>
+          <w:sz w:val="10"/>
+          <w:szCs w:val="10"/>
         </w:rPr>
       </w:pPr>
     </w:p>
@@ -10181,8 +10187,22 @@
         </m:r>
       </m:oMath>
       <w:r>
-        <w:t xml:space="preserve">), temos que:     </w:t>
-      </w:r>
+        <w:t>), temos que:</w:t>
+      </w:r>
+    </w:p>
+    <w:p>
+      <w:pPr>
+        <w:pStyle w:val="ListParagraph"/>
+        <w:rPr>
+          <w:rFonts w:eastAsiaTheme="minorEastAsia"/>
+        </w:rPr>
+      </w:pPr>
+    </w:p>
+    <w:p>
+      <w:pPr>
+        <w:pStyle w:val="ListParagraph"/>
+        <w:jc w:val="center"/>
+      </w:pPr>
       <m:oMath>
         <m:r>
           <w:rPr>
@@ -10272,7 +10292,7 @@
         <mc:AlternateContent>
           <mc:Choice Requires="wpg">
             <w:drawing>
-              <wp:anchor distT="0" distB="0" distL="114300" distR="114300" simplePos="0" relativeHeight="251792896" behindDoc="0" locked="0" layoutInCell="1" allowOverlap="1" wp14:anchorId="548D72C9" wp14:editId="23DD9EBF">
+              <wp:anchor distT="0" distB="0" distL="114300" distR="114300" simplePos="0" relativeHeight="251792896" behindDoc="0" locked="0" layoutInCell="1" allowOverlap="1" wp14:anchorId="548D72C9" wp14:editId="6BBA5547">
                 <wp:simplePos x="0" y="0"/>
                 <wp:positionH relativeFrom="column">
                   <wp:posOffset>11430</wp:posOffset>
@@ -10435,23 +10455,505 @@
     <w:p>
       <w:pPr>
         <w:pStyle w:val="ListParagraph"/>
-        <w:ind w:left="1065"/>
-        <w:jc w:val="center"/>
-        <w:rPr>
-          <w:b/>
-          <w:bCs/>
-        </w:rPr>
-      </w:pPr>
-    </w:p>
-    <w:p>
-      <w:pPr>
-        <w:pStyle w:val="ListParagraph"/>
         <w:tabs>
           <w:tab w:val="left" w:pos="2307"/>
         </w:tabs>
         <w:rPr>
+          <w:rFonts w:eastAsiaTheme="minorEastAsia"/>
+        </w:rPr>
+      </w:pPr>
+      <w:r>
+        <w:t xml:space="preserve">Seja então  </w:t>
+      </w:r>
+      <m:oMath>
+        <m:r>
+          <w:rPr>
+            <w:rFonts w:ascii="Cambria Math" w:hAnsi="Cambria Math"/>
+          </w:rPr>
+          <m:t xml:space="preserve">h(x)=g(x) </m:t>
+        </m:r>
+        <m:r>
+          <w:rPr>
+            <w:rFonts w:ascii="Cambria Math" w:hAnsi="Cambria Math"/>
+          </w:rPr>
+          <m:t>–</m:t>
+        </m:r>
+        <m:r>
+          <w:rPr>
+            <w:rFonts w:ascii="Cambria Math" w:hAnsi="Cambria Math"/>
+          </w:rPr>
+          <m:t>x</m:t>
+        </m:r>
+      </m:oMath>
+      <w:r>
+        <w:rPr>
+          <w:rFonts w:eastAsiaTheme="minorEastAsia"/>
+        </w:rPr>
+        <w:t xml:space="preserve">.  </w:t>
+      </w:r>
+      <w:r>
+        <w:rPr>
+          <w:rFonts w:eastAsiaTheme="minorEastAsia"/>
+        </w:rPr>
+        <w:t>C</w:t>
+      </w:r>
+      <w:r>
+        <w:rPr>
+          <w:rFonts w:eastAsiaTheme="minorEastAsia"/>
+        </w:rPr>
+        <w:t xml:space="preserve">omo </w:t>
+      </w:r>
+      <m:oMath>
+        <m:r>
+          <w:rPr>
+            <w:rFonts w:ascii="Cambria Math" w:eastAsiaTheme="minorEastAsia" w:hAnsi="Cambria Math"/>
+          </w:rPr>
+          <m:t>h</m:t>
+        </m:r>
+      </m:oMath>
+      <w:r>
+        <w:rPr>
+          <w:rFonts w:eastAsiaTheme="minorEastAsia"/>
+        </w:rPr>
+        <w:t xml:space="preserve"> é contínua e</w:t>
+      </w:r>
+      <w:r>
+        <w:rPr>
+          <w:rFonts w:eastAsiaTheme="minorEastAsia"/>
+        </w:rPr>
+        <w:t xml:space="preserve"> diferenciável e</w:t>
+      </w:r>
+      <w:r>
+        <w:rPr>
+          <w:rFonts w:eastAsiaTheme="minorEastAsia"/>
+        </w:rPr>
+        <w:t xml:space="preserve">m </w:t>
+      </w:r>
+      <m:oMath>
+        <m:r>
+          <w:rPr>
+            <w:rFonts w:ascii="Cambria Math" w:eastAsiaTheme="minorEastAsia" w:hAnsi="Cambria Math"/>
+          </w:rPr>
+          <m:t>[</m:t>
+        </m:r>
+        <m:rad>
+          <m:radPr>
+            <m:degHide m:val="1"/>
+            <m:ctrlPr>
+              <w:rPr>
+                <w:rFonts w:ascii="Cambria Math" w:eastAsiaTheme="minorEastAsia" w:hAnsi="Cambria Math"/>
+                <w:i/>
+              </w:rPr>
+            </m:ctrlPr>
+          </m:radPr>
+          <m:deg/>
+          <m:e>
+            <m:r>
+              <w:rPr>
+                <w:rFonts w:ascii="Cambria Math" w:eastAsiaTheme="minorEastAsia" w:hAnsi="Cambria Math"/>
+              </w:rPr>
+              <m:t>2</m:t>
+            </m:r>
+          </m:e>
+        </m:rad>
+        <m:r>
+          <w:rPr>
+            <w:rFonts w:ascii="Cambria Math" w:eastAsiaTheme="minorEastAsia" w:hAnsi="Cambria Math"/>
+          </w:rPr>
+          <m:t>;2]</m:t>
+        </m:r>
+      </m:oMath>
+      <w:r>
+        <w:rPr>
+          <w:rFonts w:eastAsiaTheme="minorEastAsia"/>
+        </w:rPr>
+        <w:t>, verifica-se que,</w:t>
+      </w:r>
+    </w:p>
+    <w:p>
+      <w:pPr>
+        <w:pStyle w:val="ListParagraph"/>
+        <w:tabs>
+          <w:tab w:val="left" w:pos="2307"/>
+        </w:tabs>
+        <w:jc w:val="center"/>
+        <w:rPr>
+          <w:rFonts w:eastAsiaTheme="minorEastAsia"/>
+        </w:rPr>
+      </w:pPr>
+      <m:oMath>
+        <m:r>
+          <w:rPr>
+            <w:rFonts w:ascii="Cambria Math" w:eastAsiaTheme="minorEastAsia" w:hAnsi="Cambria Math"/>
+            <w:sz w:val="20"/>
+            <w:szCs w:val="20"/>
+          </w:rPr>
+          <m:t>f</m:t>
+        </m:r>
+        <m:d>
+          <m:dPr>
+            <m:ctrlPr>
+              <w:rPr>
+                <w:rFonts w:ascii="Cambria Math" w:eastAsiaTheme="minorEastAsia" w:hAnsi="Cambria Math"/>
+                <w:i/>
+                <w:sz w:val="20"/>
+                <w:szCs w:val="20"/>
+              </w:rPr>
+            </m:ctrlPr>
+          </m:dPr>
+          <m:e>
+            <m:rad>
+              <m:radPr>
+                <m:degHide m:val="1"/>
+                <m:ctrlPr>
+                  <w:rPr>
+                    <w:rFonts w:ascii="Cambria Math" w:eastAsiaTheme="minorEastAsia" w:hAnsi="Cambria Math"/>
+                    <w:i/>
+                    <w:sz w:val="20"/>
+                    <w:szCs w:val="20"/>
+                  </w:rPr>
+                </m:ctrlPr>
+              </m:radPr>
+              <m:deg/>
+              <m:e>
+                <m:r>
+                  <w:rPr>
+                    <w:rFonts w:ascii="Cambria Math" w:eastAsiaTheme="minorEastAsia" w:hAnsi="Cambria Math"/>
+                    <w:sz w:val="20"/>
+                    <w:szCs w:val="20"/>
+                  </w:rPr>
+                  <m:t>2</m:t>
+                </m:r>
+              </m:e>
+            </m:rad>
+          </m:e>
+        </m:d>
+        <m:r>
+          <w:rPr>
+            <w:rFonts w:ascii="Cambria Math" w:eastAsiaTheme="minorEastAsia" w:hAnsi="Cambria Math"/>
+            <w:sz w:val="20"/>
+            <w:szCs w:val="20"/>
+          </w:rPr>
+          <m:t>∙f</m:t>
+        </m:r>
+        <m:d>
+          <m:dPr>
+            <m:ctrlPr>
+              <w:rPr>
+                <w:rFonts w:ascii="Cambria Math" w:eastAsiaTheme="minorEastAsia" w:hAnsi="Cambria Math"/>
+                <w:i/>
+                <w:sz w:val="20"/>
+                <w:szCs w:val="20"/>
+              </w:rPr>
+            </m:ctrlPr>
+          </m:dPr>
+          <m:e>
+            <m:r>
+              <w:rPr>
+                <w:rFonts w:ascii="Cambria Math" w:eastAsiaTheme="minorEastAsia" w:hAnsi="Cambria Math"/>
+                <w:sz w:val="20"/>
+                <w:szCs w:val="20"/>
+              </w:rPr>
+              <m:t>2</m:t>
+            </m:r>
+          </m:e>
+        </m:d>
+        <m:r>
+          <w:rPr>
+            <w:rFonts w:ascii="Cambria Math" w:eastAsiaTheme="minorEastAsia" w:hAnsi="Cambria Math"/>
+            <w:sz w:val="20"/>
+            <w:szCs w:val="20"/>
+          </w:rPr>
+          <m:t xml:space="preserve">&lt;0  </m:t>
+        </m:r>
+        <m:r>
+          <w:rPr>
+            <w:rFonts w:ascii="Cambria Math" w:eastAsiaTheme="minorEastAsia" w:hAnsi="Cambria Math"/>
+            <w:sz w:val="20"/>
+            <w:szCs w:val="20"/>
+          </w:rPr>
+          <m:t xml:space="preserve">  </m:t>
+        </m:r>
+      </m:oMath>
+      <w:r>
+        <w:rPr>
+          <w:rFonts w:eastAsiaTheme="minorEastAsia"/>
+          <w:sz w:val="20"/>
+          <w:szCs w:val="20"/>
+        </w:rPr>
+        <w:t>e</w:t>
+      </w:r>
+      <w:r>
+        <w:rPr>
+          <w:rFonts w:eastAsiaTheme="minorEastAsia"/>
+          <w:sz w:val="20"/>
+          <w:szCs w:val="20"/>
+        </w:rPr>
+        <w:t xml:space="preserve">  </w:t>
+      </w:r>
+      <w:r>
+        <w:rPr>
+          <w:rFonts w:eastAsiaTheme="minorEastAsia"/>
+          <w:sz w:val="20"/>
+          <w:szCs w:val="20"/>
+        </w:rPr>
+        <w:t xml:space="preserve"> </w:t>
+      </w:r>
+      <m:oMath>
+        <m:r>
+          <w:rPr>
+            <w:rFonts w:ascii="Cambria Math" w:eastAsiaTheme="minorEastAsia" w:hAnsi="Cambria Math"/>
+            <w:sz w:val="20"/>
+            <w:szCs w:val="20"/>
+          </w:rPr>
+          <m:t>f’</m:t>
+        </m:r>
+        <m:d>
+          <m:dPr>
+            <m:ctrlPr>
+              <w:rPr>
+                <w:rFonts w:ascii="Cambria Math" w:eastAsiaTheme="minorEastAsia" w:hAnsi="Cambria Math"/>
+                <w:i/>
+                <w:sz w:val="20"/>
+                <w:szCs w:val="20"/>
+              </w:rPr>
+            </m:ctrlPr>
+          </m:dPr>
+          <m:e>
+            <m:r>
+              <w:rPr>
+                <w:rFonts w:ascii="Cambria Math" w:eastAsiaTheme="minorEastAsia" w:hAnsi="Cambria Math"/>
+                <w:sz w:val="20"/>
+                <w:szCs w:val="20"/>
+              </w:rPr>
+              <m:t>x</m:t>
+            </m:r>
+          </m:e>
+        </m:d>
+        <m:r>
+          <w:rPr>
+            <w:rFonts w:ascii="Cambria Math" w:eastAsiaTheme="minorEastAsia" w:hAnsi="Cambria Math"/>
+            <w:sz w:val="20"/>
+            <w:szCs w:val="20"/>
+          </w:rPr>
+          <m:t xml:space="preserve">≠0  </m:t>
+        </m:r>
+        <m:r>
+          <w:rPr>
+            <w:rFonts w:ascii="Cambria Math" w:eastAsiaTheme="minorEastAsia" w:hAnsi="Cambria Math"/>
+            <w:sz w:val="20"/>
+            <w:szCs w:val="20"/>
+          </w:rPr>
+          <m:t xml:space="preserve"> </m:t>
+        </m:r>
+        <m:r>
+          <w:rPr>
+            <w:rFonts w:ascii="Cambria Math" w:eastAsiaTheme="minorEastAsia" w:hAnsi="Cambria Math"/>
+            <w:sz w:val="20"/>
+            <w:szCs w:val="20"/>
+          </w:rPr>
+          <m:t>∀ x∈ ]</m:t>
+        </m:r>
+        <m:rad>
+          <m:radPr>
+            <m:degHide m:val="1"/>
+            <m:ctrlPr>
+              <w:rPr>
+                <w:rFonts w:ascii="Cambria Math" w:eastAsiaTheme="minorEastAsia" w:hAnsi="Cambria Math"/>
+                <w:i/>
+                <w:sz w:val="20"/>
+                <w:szCs w:val="20"/>
+              </w:rPr>
+            </m:ctrlPr>
+          </m:radPr>
+          <m:deg/>
+          <m:e>
+            <m:r>
+              <w:rPr>
+                <w:rFonts w:ascii="Cambria Math" w:eastAsiaTheme="minorEastAsia" w:hAnsi="Cambria Math"/>
+                <w:sz w:val="20"/>
+                <w:szCs w:val="20"/>
+              </w:rPr>
+              <m:t>2</m:t>
+            </m:r>
+          </m:e>
+        </m:rad>
+        <m:r>
+          <w:rPr>
+            <w:rFonts w:ascii="Cambria Math" w:eastAsiaTheme="minorEastAsia" w:hAnsi="Cambria Math"/>
+            <w:sz w:val="20"/>
+            <w:szCs w:val="20"/>
+          </w:rPr>
+          <m:t>;2[</m:t>
+        </m:r>
+      </m:oMath>
+    </w:p>
+    <w:p>
+      <w:pPr>
+        <w:pStyle w:val="ListParagraph"/>
+        <w:tabs>
+          <w:tab w:val="left" w:pos="2307"/>
+        </w:tabs>
+      </w:pPr>
+      <w:r>
+        <w:t xml:space="preserve">Pelo </w:t>
+      </w:r>
+      <w:r>
+        <w:t xml:space="preserve">teorema </w:t>
+      </w:r>
+      <w:r>
+        <w:rPr>
           <w:b/>
           <w:bCs/>
+        </w:rPr>
+        <w:t>2.</w:t>
+      </w:r>
+      <w:r>
+        <w:rPr>
+          <w:b/>
+          <w:bCs/>
+        </w:rPr>
+        <w:t xml:space="preserve">2 </w:t>
+      </w:r>
+      <w:r>
+        <w:t>(</w:t>
+      </w:r>
+      <w:r>
+        <w:t xml:space="preserve">da sebenta de cálculo numérico), </w:t>
+      </w:r>
+      <w:r>
+        <w:t>concluímos</w:t>
+      </w:r>
+      <w:r>
+        <w:t xml:space="preserve"> que nestas condições existe uma, e uma só, raiz da equação </w:t>
+      </w:r>
+      <m:oMath>
+        <m:r>
+          <w:rPr>
+            <w:rFonts w:ascii="Cambria Math" w:hAnsi="Cambria Math"/>
+          </w:rPr>
+          <m:t>h(x)=0</m:t>
+        </m:r>
+      </m:oMath>
+      <w:r>
+        <w:rPr>
+          <w:rFonts w:eastAsiaTheme="minorEastAsia"/>
+        </w:rPr>
+        <w:t xml:space="preserve">, no intervalo </w:t>
+      </w:r>
+      <m:oMath>
+        <m:r>
+          <w:rPr>
+            <w:rFonts w:ascii="Cambria Math" w:eastAsiaTheme="minorEastAsia" w:hAnsi="Cambria Math"/>
+          </w:rPr>
+          <m:t>]</m:t>
+        </m:r>
+        <m:rad>
+          <m:radPr>
+            <m:degHide m:val="1"/>
+            <m:ctrlPr>
+              <w:rPr>
+                <w:rFonts w:ascii="Cambria Math" w:eastAsiaTheme="minorEastAsia" w:hAnsi="Cambria Math"/>
+                <w:i/>
+              </w:rPr>
+            </m:ctrlPr>
+          </m:radPr>
+          <m:deg/>
+          <m:e>
+            <m:r>
+              <w:rPr>
+                <w:rFonts w:ascii="Cambria Math" w:eastAsiaTheme="minorEastAsia" w:hAnsi="Cambria Math"/>
+              </w:rPr>
+              <m:t>2</m:t>
+            </m:r>
+          </m:e>
+        </m:rad>
+        <m:r>
+          <w:rPr>
+            <w:rFonts w:ascii="Cambria Math" w:eastAsiaTheme="minorEastAsia" w:hAnsi="Cambria Math"/>
+          </w:rPr>
+          <m:t>;2[</m:t>
+        </m:r>
+      </m:oMath>
+      <w:r>
+        <w:rPr>
+          <w:rFonts w:eastAsiaTheme="minorEastAsia"/>
+        </w:rPr>
+        <w:t>.</w:t>
+      </w:r>
+      <w:r>
+        <w:rPr>
+          <w:rFonts w:eastAsiaTheme="minorEastAsia"/>
+        </w:rPr>
+        <w:t xml:space="preserve"> </w:t>
+      </w:r>
+      <w:r>
+        <w:rPr>
+          <w:rFonts w:eastAsiaTheme="minorEastAsia"/>
+        </w:rPr>
+        <w:br/>
+        <w:t xml:space="preserve">Algo que pode </w:t>
+      </w:r>
+      <w:r>
+        <w:rPr>
+          <w:rFonts w:eastAsiaTheme="minorEastAsia"/>
+        </w:rPr>
+        <w:t xml:space="preserve">facilmente </w:t>
+      </w:r>
+      <w:r>
+        <w:rPr>
+          <w:rFonts w:eastAsiaTheme="minorEastAsia"/>
+        </w:rPr>
+        <w:t>ser entendido graficamente, na figura acima.</w:t>
+      </w:r>
+    </w:p>
+    <w:p>
+      <w:pPr>
+        <w:pStyle w:val="ListParagraph"/>
+        <w:tabs>
+          <w:tab w:val="left" w:pos="2307"/>
+        </w:tabs>
+      </w:pPr>
+      <w:r>
+        <w:t xml:space="preserve">De referir </w:t>
+      </w:r>
+      <w:r>
+        <w:t xml:space="preserve">ainda </w:t>
+      </w:r>
+      <w:r>
+        <w:t>que</w:t>
+      </w:r>
+      <w:r>
+        <w:t>,</w:t>
+      </w:r>
+      <w:r>
+        <w:t xml:space="preserve"> e</w:t>
+      </w:r>
+      <w:r>
+        <w:t xml:space="preserve">sta conclusão reforça a conclusão </w:t>
+      </w:r>
+      <w:r>
+        <w:t xml:space="preserve">da alínea </w:t>
+      </w:r>
+      <w:r>
+        <w:t>anterior</w:t>
+      </w:r>
+      <w:r>
+        <w:t xml:space="preserve"> – a</w:t>
+      </w:r>
+      <w:r>
+        <w:t xml:space="preserve"> da unicidade do ponto fixo no intervalo em questão.</w:t>
+      </w:r>
+    </w:p>
+    <w:p>
+      <w:pPr>
+        <w:pStyle w:val="ListParagraph"/>
+        <w:tabs>
+          <w:tab w:val="left" w:pos="2307"/>
+        </w:tabs>
+        <w:rPr>
+          <w:sz w:val="18"/>
+          <w:szCs w:val="18"/>
         </w:rPr>
       </w:pPr>
     </w:p>
@@ -10516,6 +11018,8 @@
         <w:rPr>
           <w:b/>
           <w:bCs/>
+          <w:sz w:val="10"/>
+          <w:szCs w:val="10"/>
         </w:rPr>
       </w:pPr>
     </w:p>
@@ -10535,9 +11039,9 @@
           <w:noProof/>
         </w:rPr>
         <w:drawing>
-          <wp:inline distT="0" distB="0" distL="0" distR="0" wp14:anchorId="2410975E" wp14:editId="2B8BB1E3">
-            <wp:extent cx="2737288" cy="1773044"/>
-            <wp:effectExtent l="19050" t="19050" r="25400" b="17780"/>
+          <wp:inline distT="0" distB="0" distL="0" distR="0" wp14:anchorId="2410975E" wp14:editId="3EED520F">
+            <wp:extent cx="2363310" cy="1530804"/>
+            <wp:effectExtent l="19050" t="19050" r="18415" b="12700"/>
             <wp:docPr id="854599476" name="Picture 1" descr="A screenshot of a computer&#10;&#10;Description automatically generated"/>
             <wp:cNvGraphicFramePr>
               <a:graphicFrameLocks xmlns:a="http://schemas.openxmlformats.org/drawingml/2006/main" noChangeAspect="1"/>
@@ -10564,7 +11068,7 @@
                   <pic:spPr>
                     <a:xfrm>
                       <a:off x="0" y="0"/>
-                      <a:ext cx="2737288" cy="1773044"/>
+                      <a:ext cx="2368138" cy="1533931"/>
                     </a:xfrm>
                     <a:prstGeom prst="rect">
                       <a:avLst/>
@@ -10622,17 +11126,6 @@
     <w:p>
       <w:pPr>
         <w:pStyle w:val="ListParagraph"/>
-        <w:ind w:left="1065"/>
-        <w:jc w:val="center"/>
-        <w:rPr>
-          <w:b/>
-          <w:bCs/>
-        </w:rPr>
-      </w:pPr>
-    </w:p>
-    <w:p>
-      <w:pPr>
-        <w:pStyle w:val="ListParagraph"/>
         <w:jc w:val="center"/>
         <w:rPr>
           <w:b/>
@@ -10674,6 +11167,8 @@
           <w:b/>
           <w:bCs/>
           <w:kern w:val="0"/>
+          <w:sz w:val="4"/>
+          <w:szCs w:val="4"/>
         </w:rPr>
       </w:pPr>
     </w:p>
@@ -10755,44 +11250,6 @@
         <w:tabs>
           <w:tab w:val="left" w:pos="2307"/>
         </w:tabs>
-      </w:pPr>
-      <w:r>
-        <w:t xml:space="preserve">Ou seja, ainda que o </w:t>
-      </w:r>
-      <w:r>
-        <w:rPr>
-          <w:i/>
-          <w:iCs/>
-        </w:rPr>
-        <w:t>método da bisseção</w:t>
-      </w:r>
-      <w:r>
-        <w:t xml:space="preserve"> seja um algoritmo robusto, eficaz e </w:t>
-      </w:r>
-      <w:r>
-        <w:t>não tão sensível às condições iniciais</w:t>
-      </w:r>
-      <w:r>
-        <w:t xml:space="preserve">, o </w:t>
-      </w:r>
-      <w:r>
-        <w:rPr>
-          <w:i/>
-          <w:iCs/>
-        </w:rPr>
-        <w:t>método de Newton-Raphson</w:t>
-      </w:r>
-      <w:r>
-        <w:t xml:space="preserve"> não só convergiu mais depressa (pois o número de iterações necessárias para convergir à raiz foram menores) como também o erro cometido foi menor. </w:t>
-      </w:r>
-    </w:p>
-    <w:p>
-      <w:pPr>
-        <w:pStyle w:val="ListParagraph"/>
-        <w:ind w:left="0"/>
-        <w:rPr>
-          <w:rFonts w:eastAsiaTheme="minorEastAsia"/>
-        </w:rPr>
         <w:sectPr>
           <w:type w:val="continuous"/>
           <w:pgSz w:w="11906" w:h="16838"/>
@@ -10801,6 +11258,41 @@
           <w:docGrid w:linePitch="360"/>
         </w:sectPr>
       </w:pPr>
+      <w:r>
+        <w:t xml:space="preserve">Ou seja, ainda que o </w:t>
+      </w:r>
+      <w:r>
+        <w:rPr>
+          <w:i/>
+          <w:iCs/>
+        </w:rPr>
+        <w:t>método da bisseção</w:t>
+      </w:r>
+      <w:r>
+        <w:t xml:space="preserve"> seja um algoritmo robusto, eficaz e </w:t>
+      </w:r>
+      <w:r>
+        <w:t>não tão sensível às condições iniciais</w:t>
+      </w:r>
+      <w:r>
+        <w:t xml:space="preserve">, o </w:t>
+      </w:r>
+      <w:r>
+        <w:rPr>
+          <w:i/>
+          <w:iCs/>
+        </w:rPr>
+        <w:t>método de Newton-Raphson</w:t>
+      </w:r>
+      <w:r>
+        <w:t xml:space="preserve"> não só convergiu mais depressa (pois o número de iterações necessárias para convergir à raiz foram menores) como também o erro cometido foi meno</w:t>
+      </w:r>
+      <w:r>
+        <w:t>r</w:t>
+      </w:r>
+      <w:r>
+        <w:t>.</w:t>
+      </w:r>
     </w:p>
     <w:p>
       <w:pPr>
@@ -12523,6 +13015,8 @@
   <w:rsids>
     <w:rsidRoot w:val="00B00F8E"/>
     <w:rsid w:val="000C7FB7"/>
+    <w:rsid w:val="003C731B"/>
+    <w:rsid w:val="00433B7B"/>
     <w:rsid w:val="005850B4"/>
     <w:rsid w:val="0086300D"/>
     <w:rsid w:val="00B00F8E"/>
@@ -12983,7 +13477,7 @@
     <w:basedOn w:val="DefaultParagraphFont"/>
     <w:uiPriority w:val="99"/>
     <w:semiHidden/>
-    <w:rsid w:val="00B00F8E"/>
+    <w:rsid w:val="00433B7B"/>
     <w:rPr>
       <w:color w:val="666666"/>
     </w:rPr>

--- a/relatorio_em_word_e_pdf/Trabalho_1_Topicos_de_Matematica_Calculo_Numerico.docx
+++ b/relatorio_em_word_e_pdf/Trabalho_1_Topicos_de_Matematica_Calculo_Numerico.docx
@@ -10588,7 +10588,7 @@
             <w:sz w:val="20"/>
             <w:szCs w:val="20"/>
           </w:rPr>
-          <m:t>f</m:t>
+          <m:t>h</m:t>
         </m:r>
         <m:d>
           <m:dPr>
@@ -10634,7 +10634,15 @@
             <w:sz w:val="20"/>
             <w:szCs w:val="20"/>
           </w:rPr>
-          <m:t>∙f</m:t>
+          <m:t>∙</m:t>
+        </m:r>
+        <m:r>
+          <w:rPr>
+            <w:rFonts w:ascii="Cambria Math" w:eastAsiaTheme="minorEastAsia" w:hAnsi="Cambria Math"/>
+            <w:sz w:val="20"/>
+            <w:szCs w:val="20"/>
+          </w:rPr>
+          <m:t>h</m:t>
         </m:r>
         <m:d>
           <m:dPr>
@@ -10706,7 +10714,15 @@
             <w:sz w:val="20"/>
             <w:szCs w:val="20"/>
           </w:rPr>
-          <m:t>f’</m:t>
+          <m:t>h</m:t>
+        </m:r>
+        <m:r>
+          <w:rPr>
+            <w:rFonts w:ascii="Cambria Math" w:eastAsiaTheme="minorEastAsia" w:hAnsi="Cambria Math"/>
+            <w:sz w:val="20"/>
+            <w:szCs w:val="20"/>
+          </w:rPr>
+          <m:t>’</m:t>
         </m:r>
         <m:d>
           <m:dPr>
@@ -13015,9 +13031,9 @@
   <w:rsids>
     <w:rsidRoot w:val="00B00F8E"/>
     <w:rsid w:val="000C7FB7"/>
-    <w:rsid w:val="003C731B"/>
     <w:rsid w:val="00433B7B"/>
     <w:rsid w:val="005850B4"/>
+    <w:rsid w:val="007F5FFB"/>
     <w:rsid w:val="0086300D"/>
     <w:rsid w:val="00B00F8E"/>
     <w:rsid w:val="00B07498"/>

--- a/relatorio_em_word_e_pdf/Trabalho_1_Topicos_de_Matematica_Calculo_Numerico.docx
+++ b/relatorio_em_word_e_pdf/Trabalho_1_Topicos_de_Matematica_Calculo_Numerico.docx
@@ -7784,6 +7784,15 @@
       <w:pPr>
         <w:rPr>
           <w:rFonts w:eastAsiaTheme="minorEastAsia"/>
+          <w:sz w:val="2"/>
+          <w:szCs w:val="2"/>
+        </w:rPr>
+      </w:pPr>
+    </w:p>
+    <w:p>
+      <w:pPr>
+        <w:rPr>
+          <w:rFonts w:eastAsiaTheme="minorEastAsia"/>
         </w:rPr>
       </w:pPr>
       <w:r>
@@ -7832,6 +7841,15 @@
         </w:rPr>
         <w:t xml:space="preserve"> é o resto de Lagrange e é dado por:      </w:t>
       </w:r>
+    </w:p>
+    <w:p>
+      <w:pPr>
+        <w:rPr>
+          <w:rFonts w:eastAsiaTheme="minorEastAsia"/>
+          <w:sz w:val="2"/>
+          <w:szCs w:val="2"/>
+        </w:rPr>
+      </w:pPr>
     </w:p>
     <w:p>
       <w:pPr>
@@ -8231,6 +8249,8 @@
       <w:pPr>
         <w:rPr>
           <w:rFonts w:eastAsiaTheme="minorEastAsia"/>
+          <w:sz w:val="2"/>
+          <w:szCs w:val="2"/>
         </w:rPr>
       </w:pPr>
     </w:p>
@@ -8637,6 +8657,16 @@
           <m:t xml:space="preserve"> |≤ 0.021</m:t>
         </m:r>
       </m:oMath>
+    </w:p>
+    <w:p>
+      <w:pPr>
+        <w:jc w:val="center"/>
+        <w:rPr>
+          <w:rFonts w:eastAsiaTheme="minorEastAsia"/>
+          <w:sz w:val="2"/>
+          <w:szCs w:val="2"/>
+        </w:rPr>
+      </w:pPr>
     </w:p>
     <w:p>
       <w:pPr>
@@ -13033,7 +13063,7 @@
     <w:rsid w:val="000C7FB7"/>
     <w:rsid w:val="00433B7B"/>
     <w:rsid w:val="005850B4"/>
-    <w:rsid w:val="007F5FFB"/>
+    <w:rsid w:val="00810301"/>
     <w:rsid w:val="0086300D"/>
     <w:rsid w:val="00B00F8E"/>
     <w:rsid w:val="00B07498"/>

--- a/relatorio_em_word_e_pdf/Trabalho_1_Topicos_de_Matematica_Calculo_Numerico.docx
+++ b/relatorio_em_word_e_pdf/Trabalho_1_Topicos_de_Matematica_Calculo_Numerico.docx
@@ -5615,7 +5615,7 @@
         <mc:AlternateContent>
           <mc:Choice Requires="wpg">
             <w:drawing>
-              <wp:anchor distT="0" distB="0" distL="114300" distR="114300" simplePos="0" relativeHeight="251780608" behindDoc="1" locked="0" layoutInCell="1" allowOverlap="1" wp14:anchorId="3994285C" wp14:editId="66666FB7">
+              <wp:anchor distT="0" distB="0" distL="114300" distR="114300" simplePos="0" relativeHeight="251780608" behindDoc="1" locked="0" layoutInCell="1" allowOverlap="1" wp14:anchorId="3994285C" wp14:editId="029BCBA3">
                 <wp:simplePos x="0" y="0"/>
                 <wp:positionH relativeFrom="column">
                   <wp:posOffset>-135211</wp:posOffset>
@@ -10092,7 +10092,13 @@
           <w:rPr>
             <w:rFonts w:ascii="Cambria Math" w:eastAsiaTheme="minorEastAsia" w:hAnsi="Cambria Math"/>
           </w:rPr>
-          <m:t>c≈1.727</m:t>
+          <m:t>c≈1.72</m:t>
+        </m:r>
+        <m:r>
+          <w:rPr>
+            <w:rFonts w:ascii="Cambria Math" w:eastAsiaTheme="minorEastAsia" w:hAnsi="Cambria Math"/>
+          </w:rPr>
+          <m:t>69</m:t>
         </m:r>
       </m:oMath>
       <w:r>
@@ -10322,7 +10328,7 @@
         <mc:AlternateContent>
           <mc:Choice Requires="wpg">
             <w:drawing>
-              <wp:anchor distT="0" distB="0" distL="114300" distR="114300" simplePos="0" relativeHeight="251792896" behindDoc="0" locked="0" layoutInCell="1" allowOverlap="1" wp14:anchorId="548D72C9" wp14:editId="6BBA5547">
+              <wp:anchor distT="0" distB="0" distL="114300" distR="114300" simplePos="0" relativeHeight="251792896" behindDoc="0" locked="0" layoutInCell="1" allowOverlap="1" wp14:anchorId="548D72C9" wp14:editId="760D9862">
                 <wp:simplePos x="0" y="0"/>
                 <wp:positionH relativeFrom="column">
                   <wp:posOffset>11430</wp:posOffset>
@@ -10500,19 +10506,7 @@
           <w:rPr>
             <w:rFonts w:ascii="Cambria Math" w:hAnsi="Cambria Math"/>
           </w:rPr>
-          <m:t xml:space="preserve">h(x)=g(x) </m:t>
-        </m:r>
-        <m:r>
-          <w:rPr>
-            <w:rFonts w:ascii="Cambria Math" w:hAnsi="Cambria Math"/>
-          </w:rPr>
-          <m:t>–</m:t>
-        </m:r>
-        <m:r>
-          <w:rPr>
-            <w:rFonts w:ascii="Cambria Math" w:hAnsi="Cambria Math"/>
-          </w:rPr>
-          <m:t>x</m:t>
+          <m:t>h(x)=g(x) –x</m:t>
         </m:r>
       </m:oMath>
       <w:r>
@@ -10664,15 +10658,7 @@
             <w:sz w:val="20"/>
             <w:szCs w:val="20"/>
           </w:rPr>
-          <m:t>∙</m:t>
-        </m:r>
-        <m:r>
-          <w:rPr>
-            <w:rFonts w:ascii="Cambria Math" w:eastAsiaTheme="minorEastAsia" w:hAnsi="Cambria Math"/>
-            <w:sz w:val="20"/>
-            <w:szCs w:val="20"/>
-          </w:rPr>
-          <m:t>h</m:t>
+          <m:t>∙h</m:t>
         </m:r>
         <m:d>
           <m:dPr>
@@ -10702,15 +10688,7 @@
             <w:sz w:val="20"/>
             <w:szCs w:val="20"/>
           </w:rPr>
-          <m:t xml:space="preserve">&lt;0  </m:t>
-        </m:r>
-        <m:r>
-          <w:rPr>
-            <w:rFonts w:ascii="Cambria Math" w:eastAsiaTheme="minorEastAsia" w:hAnsi="Cambria Math"/>
-            <w:sz w:val="20"/>
-            <w:szCs w:val="20"/>
-          </w:rPr>
-          <m:t xml:space="preserve">  </m:t>
+          <m:t xml:space="preserve">&lt;0    </m:t>
         </m:r>
       </m:oMath>
       <w:r>
@@ -10744,15 +10722,7 @@
             <w:sz w:val="20"/>
             <w:szCs w:val="20"/>
           </w:rPr>
-          <m:t>h</m:t>
-        </m:r>
-        <m:r>
-          <w:rPr>
-            <w:rFonts w:ascii="Cambria Math" w:eastAsiaTheme="minorEastAsia" w:hAnsi="Cambria Math"/>
-            <w:sz w:val="20"/>
-            <w:szCs w:val="20"/>
-          </w:rPr>
-          <m:t>’</m:t>
+          <m:t>h’</m:t>
         </m:r>
         <m:d>
           <m:dPr>
@@ -10782,23 +10752,7 @@
             <w:sz w:val="20"/>
             <w:szCs w:val="20"/>
           </w:rPr>
-          <m:t xml:space="preserve">≠0  </m:t>
-        </m:r>
-        <m:r>
-          <w:rPr>
-            <w:rFonts w:ascii="Cambria Math" w:eastAsiaTheme="minorEastAsia" w:hAnsi="Cambria Math"/>
-            <w:sz w:val="20"/>
-            <w:szCs w:val="20"/>
-          </w:rPr>
-          <m:t xml:space="preserve"> </m:t>
-        </m:r>
-        <m:r>
-          <w:rPr>
-            <w:rFonts w:ascii="Cambria Math" w:eastAsiaTheme="minorEastAsia" w:hAnsi="Cambria Math"/>
-            <w:sz w:val="20"/>
-            <w:szCs w:val="20"/>
-          </w:rPr>
-          <m:t>∀ x∈ ]</m:t>
+          <m:t>≠0   ∀ x∈ ]</m:t>
         </m:r>
         <m:rad>
           <m:radPr>
@@ -10868,10 +10822,7 @@
         <w:t xml:space="preserve">da sebenta de cálculo numérico), </w:t>
       </w:r>
       <w:r>
-        <w:t>concluímos</w:t>
-      </w:r>
-      <w:r>
-        <w:t xml:space="preserve"> que nestas condições existe uma, e uma só, raiz da equação </w:t>
+        <w:t xml:space="preserve">concluímos que nestas condições existe uma, e uma só, raiz da equação </w:t>
       </w:r>
       <m:oMath>
         <m:r>
@@ -11085,7 +11036,7 @@
           <w:noProof/>
         </w:rPr>
         <w:drawing>
-          <wp:inline distT="0" distB="0" distL="0" distR="0" wp14:anchorId="2410975E" wp14:editId="3EED520F">
+          <wp:inline distT="0" distB="0" distL="0" distR="0" wp14:anchorId="2410975E" wp14:editId="6C82EEBC">
             <wp:extent cx="2363310" cy="1530804"/>
             <wp:effectExtent l="19050" t="19050" r="18415" b="12700"/>
             <wp:docPr id="854599476" name="Picture 1" descr="A screenshot of a computer&#10;&#10;Description automatically generated"/>
@@ -13061,6 +13012,7 @@
   <w:rsids>
     <w:rsidRoot w:val="00B00F8E"/>
     <w:rsid w:val="000C7FB7"/>
+    <w:rsid w:val="0037316B"/>
     <w:rsid w:val="00433B7B"/>
     <w:rsid w:val="005850B4"/>
     <w:rsid w:val="00810301"/>

--- a/relatorio_em_word_e_pdf/Trabalho_1_Topicos_de_Matematica_Calculo_Numerico.docx
+++ b/relatorio_em_word_e_pdf/Trabalho_1_Topicos_de_Matematica_Calculo_Numerico.docx
@@ -13012,8 +13012,8 @@
   <w:rsids>
     <w:rsidRoot w:val="00B00F8E"/>
     <w:rsid w:val="000C7FB7"/>
-    <w:rsid w:val="0037316B"/>
     <w:rsid w:val="00433B7B"/>
+    <w:rsid w:val="004F71CC"/>
     <w:rsid w:val="005850B4"/>
     <w:rsid w:val="00810301"/>
     <w:rsid w:val="0086300D"/>

--- a/relatorio_em_word_e_pdf/Trabalho_1_Topicos_de_Matematica_Calculo_Numerico.docx
+++ b/relatorio_em_word_e_pdf/Trabalho_1_Topicos_de_Matematica_Calculo_Numerico.docx
@@ -5615,7 +5615,7 @@
         <mc:AlternateContent>
           <mc:Choice Requires="wpg">
             <w:drawing>
-              <wp:anchor distT="0" distB="0" distL="114300" distR="114300" simplePos="0" relativeHeight="251780608" behindDoc="1" locked="0" layoutInCell="1" allowOverlap="1" wp14:anchorId="3994285C" wp14:editId="029BCBA3">
+              <wp:anchor distT="0" distB="0" distL="114300" distR="114300" simplePos="0" relativeHeight="251780608" behindDoc="1" locked="0" layoutInCell="1" allowOverlap="1" wp14:anchorId="3994285C" wp14:editId="35BF7B22">
                 <wp:simplePos x="0" y="0"/>
                 <wp:positionH relativeFrom="column">
                   <wp:posOffset>-135211</wp:posOffset>
@@ -10092,13 +10092,7 @@
           <w:rPr>
             <w:rFonts w:ascii="Cambria Math" w:eastAsiaTheme="minorEastAsia" w:hAnsi="Cambria Math"/>
           </w:rPr>
-          <m:t>c≈1.72</m:t>
-        </m:r>
-        <m:r>
-          <w:rPr>
-            <w:rFonts w:ascii="Cambria Math" w:eastAsiaTheme="minorEastAsia" w:hAnsi="Cambria Math"/>
-          </w:rPr>
-          <m:t>69</m:t>
+          <m:t>c≈1.7269</m:t>
         </m:r>
       </m:oMath>
       <w:r>
@@ -10328,15 +10322,15 @@
         <mc:AlternateContent>
           <mc:Choice Requires="wpg">
             <w:drawing>
-              <wp:anchor distT="0" distB="0" distL="114300" distR="114300" simplePos="0" relativeHeight="251792896" behindDoc="0" locked="0" layoutInCell="1" allowOverlap="1" wp14:anchorId="548D72C9" wp14:editId="760D9862">
+              <wp:anchor distT="0" distB="0" distL="114300" distR="114300" simplePos="0" relativeHeight="251792896" behindDoc="0" locked="0" layoutInCell="1" allowOverlap="1" wp14:anchorId="548D72C9" wp14:editId="49A40E25">
                 <wp:simplePos x="0" y="0"/>
                 <wp:positionH relativeFrom="column">
                   <wp:posOffset>11430</wp:posOffset>
                 </wp:positionH>
                 <wp:positionV relativeFrom="paragraph">
-                  <wp:posOffset>578168</wp:posOffset>
+                  <wp:posOffset>471170</wp:posOffset>
                 </wp:positionV>
-                <wp:extent cx="5941946" cy="2158926"/>
+                <wp:extent cx="5941695" cy="2158365"/>
                 <wp:effectExtent l="19050" t="19050" r="20955" b="13335"/>
                 <wp:wrapSquare wrapText="bothSides"/>
                 <wp:docPr id="1086148141" name="Group 1"/>
@@ -10348,7 +10342,7 @@
                       <wpg:grpSpPr>
                         <a:xfrm>
                           <a:off x="0" y="0"/>
-                          <a:ext cx="5941946" cy="2158926"/>
+                          <a:ext cx="5941695" cy="2158365"/>
                           <a:chOff x="0" y="0"/>
                           <a:chExt cx="5941946" cy="2158926"/>
                         </a:xfrm>
@@ -10432,7 +10426,26 @@
           </mc:Choice>
           <mc:Fallback>
             <w:pict>
-              <v:group w14:anchorId="197C4688" id="Group 1" o:spid="_x0000_s1026" style="position:absolute;margin-left:.9pt;margin-top:45.55pt;width:467.85pt;height:170pt;z-index:251792896" coordsize="59419,21589" o:gfxdata="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">
+              <v:group w14:anchorId="01DFDDCE" id="Group 1" o:spid="_x0000_s1026" style="position:absolute;margin-left:.9pt;margin-top:37.1pt;width:467.85pt;height:169.95pt;z-index:251792896" coordsize="59419,21589" o:gfxdata="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">
+                <v:shapetype id="_x0000_t75" coordsize="21600,21600" o:spt="75" o:preferrelative="t" path="m@4@5l@4@11@9@11@9@5xe" filled="f" stroked="f">
+                  <v:stroke joinstyle="miter"/>
+                  <v:formulas>
+                    <v:f eqn="if lineDrawn pixelLineWidth 0"/>
+                    <v:f eqn="sum @0 1 0"/>
+                    <v:f eqn="sum 0 0 @1"/>
+                    <v:f eqn="prod @2 1 2"/>
+                    <v:f eqn="prod @3 21600 pixelWidth"/>
+                    <v:f eqn="prod @3 21600 pixelHeight"/>
+                    <v:f eqn="sum @0 0 1"/>
+                    <v:f eqn="prod @6 1 2"/>
+                    <v:f eqn="prod @7 21600 pixelWidth"/>
+                    <v:f eqn="sum @8 21600 0"/>
+                    <v:f eqn="prod @7 21600 pixelHeight"/>
+                    <v:f eqn="sum @10 21600 0"/>
+                  </v:formulas>
+                  <v:path o:extrusionok="f" gradientshapeok="t" o:connecttype="rect"/>
+                  <o:lock v:ext="edit" aspectratio="t"/>
+                </v:shapetype>
                 <v:shape id="Picture 7" o:spid="_x0000_s1027" type="#_x0000_t75" alt="A graph of a function&#10;&#10;Description automatically generated" style="position:absolute;left:33003;width:26416;height:21583;visibility:visible;mso-wrap-style:square" o:gfxdata="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" stroked="t" strokecolor="black [3213]">
                   <v:imagedata r:id="rId43" o:title="A graph of a function&#10;&#10;Description automatically generated"/>
                   <v:path arrowok="t"/>
@@ -10949,8 +10962,8 @@
           <w:tab w:val="left" w:pos="2307"/>
         </w:tabs>
         <w:rPr>
-          <w:sz w:val="18"/>
-          <w:szCs w:val="18"/>
+          <w:sz w:val="14"/>
+          <w:szCs w:val="14"/>
         </w:rPr>
       </w:pPr>
     </w:p>
@@ -11036,7 +11049,7 @@
           <w:noProof/>
         </w:rPr>
         <w:drawing>
-          <wp:inline distT="0" distB="0" distL="0" distR="0" wp14:anchorId="2410975E" wp14:editId="6C82EEBC">
+          <wp:inline distT="0" distB="0" distL="0" distR="0" wp14:anchorId="2410975E" wp14:editId="13F21889">
             <wp:extent cx="2363310" cy="1530804"/>
             <wp:effectExtent l="19050" t="19050" r="18415" b="12700"/>
             <wp:docPr id="854599476" name="Picture 1" descr="A screenshot of a computer&#10;&#10;Description automatically generated"/>
@@ -11103,8 +11116,10 @@
         <w:rPr>
           <w:b/>
           <w:bCs/>
+          <w:color w:val="0563C1" w:themeColor="hyperlink"/>
           <w:sz w:val="16"/>
           <w:szCs w:val="16"/>
+          <w:u w:val="single"/>
         </w:rPr>
       </w:pPr>
       <w:hyperlink r:id="rId47" w:history="1">
@@ -11127,6 +11142,8 @@
         <w:rPr>
           <w:b/>
           <w:bCs/>
+          <w:sz w:val="18"/>
+          <w:szCs w:val="18"/>
         </w:rPr>
       </w:pPr>
     </w:p>
@@ -11288,7 +11305,81 @@
         <w:t>r</w:t>
       </w:r>
       <w:r>
-        <w:t>.</w:t>
+        <w:t xml:space="preserve"> (esse facto pode ser </w:t>
+      </w:r>
+      <w:r>
+        <w:t xml:space="preserve">melhor </w:t>
+      </w:r>
+      <w:r>
+        <w:t xml:space="preserve">verificado se alterarmos as </w:t>
+      </w:r>
+      <w:hyperlink r:id="rId48" w:history="1">
+        <w:r>
+          <w:rPr>
+            <w:rStyle w:val="Hyperlink"/>
+          </w:rPr>
+          <w:t>formatações</w:t>
+        </w:r>
+        <w:r>
+          <w:rPr>
+            <w:rStyle w:val="Hyperlink"/>
+          </w:rPr>
+          <w:t xml:space="preserve"> de visualização </w:t>
+        </w:r>
+        <w:r>
+          <w:rPr>
+            <w:rStyle w:val="Hyperlink"/>
+          </w:rPr>
+          <w:t>numéricas</w:t>
+        </w:r>
+      </w:hyperlink>
+      <w:r>
+        <w:t xml:space="preserve"> no </w:t>
+      </w:r>
+      <w:r>
+        <w:t>MATLAB, por exemplo</w:t>
+      </w:r>
+      <w:r>
+        <w:t xml:space="preserve"> com o comando: </w:t>
+      </w:r>
+      <w:proofErr w:type="spellStart"/>
+      <w:r>
+        <w:rPr>
+          <w:i/>
+          <w:iCs/>
+        </w:rPr>
+        <w:t>format</w:t>
+      </w:r>
+      <w:proofErr w:type="spellEnd"/>
+      <w:r>
+        <w:rPr>
+          <w:i/>
+          <w:iCs/>
+        </w:rPr>
+        <w:t xml:space="preserve"> </w:t>
+      </w:r>
+      <w:proofErr w:type="spellStart"/>
+      <w:r>
+        <w:rPr>
+          <w:i/>
+          <w:iCs/>
+        </w:rPr>
+        <w:t>lon</w:t>
+      </w:r>
+      <w:r>
+        <w:rPr>
+          <w:i/>
+          <w:iCs/>
+        </w:rPr>
+        <w:t>g</w:t>
+      </w:r>
+      <w:proofErr w:type="spellEnd"/>
+      <w:r>
+        <w:rPr>
+          <w:i/>
+          <w:iCs/>
+        </w:rPr>
+        <w:t>).</w:t>
       </w:r>
     </w:p>
     <w:p>
@@ -13011,6 +13102,7 @@
   </w:compat>
   <w:rsids>
     <w:rsidRoot w:val="00B00F8E"/>
+    <w:rsid w:val="00004921"/>
     <w:rsid w:val="000C7FB7"/>
     <w:rsid w:val="00433B7B"/>
     <w:rsid w:val="004F71CC"/>
@@ -13019,6 +13111,7 @@
     <w:rsid w:val="0086300D"/>
     <w:rsid w:val="00B00F8E"/>
     <w:rsid w:val="00B07498"/>
+    <w:rsid w:val="00B5757A"/>
     <w:rsid w:val="00F347CE"/>
   </w:rsids>
   <m:mathPr>

--- a/relatorio_em_word_e_pdf/Trabalho_1_Topicos_de_Matematica_Calculo_Numerico.docx
+++ b/relatorio_em_word_e_pdf/Trabalho_1_Topicos_de_Matematica_Calculo_Numerico.docx
@@ -5615,7 +5615,7 @@
         <mc:AlternateContent>
           <mc:Choice Requires="wpg">
             <w:drawing>
-              <wp:anchor distT="0" distB="0" distL="114300" distR="114300" simplePos="0" relativeHeight="251780608" behindDoc="1" locked="0" layoutInCell="1" allowOverlap="1" wp14:anchorId="3994285C" wp14:editId="35BF7B22">
+              <wp:anchor distT="0" distB="0" distL="114300" distR="114300" simplePos="0" relativeHeight="251780608" behindDoc="1" locked="0" layoutInCell="1" allowOverlap="1" wp14:anchorId="3994285C" wp14:editId="6BC8A0E4">
                 <wp:simplePos x="0" y="0"/>
                 <wp:positionH relativeFrom="column">
                   <wp:posOffset>-135211</wp:posOffset>
@@ -8335,7 +8335,19 @@
           <w:rPr>
             <w:rFonts w:ascii="Cambria Math" w:eastAsiaTheme="minorEastAsia" w:hAnsi="Cambria Math"/>
           </w:rPr>
-          <m:t>≈-3.255  ⇔ |</m:t>
+          <m:t>≈-</m:t>
+        </m:r>
+        <m:r>
+          <w:rPr>
+            <w:rFonts w:ascii="Cambria Math" w:eastAsiaTheme="minorEastAsia" w:hAnsi="Cambria Math"/>
+          </w:rPr>
+          <m:t>3.2545</m:t>
+        </m:r>
+        <m:r>
+          <w:rPr>
+            <w:rFonts w:ascii="Cambria Math" w:eastAsiaTheme="minorEastAsia" w:hAnsi="Cambria Math"/>
+          </w:rPr>
+          <m:t xml:space="preserve">  ⇔ |</m:t>
         </m:r>
         <m:sSup>
           <m:sSupPr>
@@ -8397,7 +8409,19 @@
           <w:rPr>
             <w:rFonts w:ascii="Cambria Math" w:eastAsiaTheme="minorEastAsia" w:hAnsi="Cambria Math"/>
           </w:rPr>
-          <m:t xml:space="preserve"> |≈3.255 </m:t>
+          <m:t xml:space="preserve"> |≈</m:t>
+        </m:r>
+        <m:r>
+          <w:rPr>
+            <w:rFonts w:ascii="Cambria Math" w:eastAsiaTheme="minorEastAsia" w:hAnsi="Cambria Math"/>
+          </w:rPr>
+          <m:t>3.2545</m:t>
+        </m:r>
+        <m:r>
+          <w:rPr>
+            <w:rFonts w:ascii="Cambria Math" w:eastAsiaTheme="minorEastAsia" w:hAnsi="Cambria Math"/>
+          </w:rPr>
+          <m:t xml:space="preserve"> </m:t>
         </m:r>
       </m:oMath>
       <w:r>
@@ -8475,7 +8499,13 @@
           <w:rPr>
             <w:rFonts w:ascii="Cambria Math" w:eastAsiaTheme="minorEastAsia" w:hAnsi="Cambria Math"/>
           </w:rPr>
-          <m:t xml:space="preserve"> |≈ 0.021</m:t>
+          <m:t xml:space="preserve"> |≈ </m:t>
+        </m:r>
+        <m:r>
+          <w:rPr>
+            <w:rFonts w:ascii="Cambria Math" w:eastAsiaTheme="minorEastAsia" w:hAnsi="Cambria Math"/>
+          </w:rPr>
+          <m:t>0.0208</m:t>
         </m:r>
       </m:oMath>
     </w:p>
@@ -8576,7 +8606,19 @@
           <w:rPr>
             <w:rFonts w:ascii="Cambria Math" w:eastAsiaTheme="minorEastAsia" w:hAnsi="Cambria Math"/>
           </w:rPr>
-          <m:t xml:space="preserve"> | ≤3.255 </m:t>
+          <m:t xml:space="preserve"> | ≤</m:t>
+        </m:r>
+        <m:r>
+          <w:rPr>
+            <w:rFonts w:ascii="Cambria Math" w:eastAsiaTheme="minorEastAsia" w:hAnsi="Cambria Math"/>
+          </w:rPr>
+          <m:t>3.2545</m:t>
+        </m:r>
+        <m:r>
+          <w:rPr>
+            <w:rFonts w:ascii="Cambria Math" w:eastAsiaTheme="minorEastAsia" w:hAnsi="Cambria Math"/>
+          </w:rPr>
+          <m:t xml:space="preserve"> </m:t>
         </m:r>
       </m:oMath>
       <w:r>
@@ -8654,7 +8696,13 @@
           <w:rPr>
             <w:rFonts w:ascii="Cambria Math" w:eastAsiaTheme="minorEastAsia" w:hAnsi="Cambria Math"/>
           </w:rPr>
-          <m:t xml:space="preserve"> |≤ 0.021</m:t>
+          <m:t xml:space="preserve"> |≤ </m:t>
+        </m:r>
+        <m:r>
+          <w:rPr>
+            <w:rFonts w:ascii="Cambria Math" w:eastAsiaTheme="minorEastAsia" w:hAnsi="Cambria Math"/>
+          </w:rPr>
+          <m:t>0.0208</m:t>
         </m:r>
       </m:oMath>
     </w:p>
@@ -8744,7 +8792,25 @@
             <w:rPr>
               <w:rFonts w:ascii="Cambria Math" w:eastAsiaTheme="minorEastAsia" w:hAnsi="Cambria Math"/>
             </w:rPr>
-            <m:t xml:space="preserve"> |≤3.255∙0.021</m:t>
+            <m:t xml:space="preserve"> |≤</m:t>
+          </m:r>
+          <m:r>
+            <w:rPr>
+              <w:rFonts w:ascii="Cambria Math" w:eastAsiaTheme="minorEastAsia" w:hAnsi="Cambria Math"/>
+            </w:rPr>
+            <m:t>3.2545</m:t>
+          </m:r>
+          <m:r>
+            <w:rPr>
+              <w:rFonts w:ascii="Cambria Math" w:eastAsiaTheme="minorEastAsia" w:hAnsi="Cambria Math"/>
+            </w:rPr>
+            <m:t>∙</m:t>
+          </m:r>
+          <m:r>
+            <w:rPr>
+              <w:rFonts w:ascii="Cambria Math" w:eastAsiaTheme="minorEastAsia" w:hAnsi="Cambria Math"/>
+            </w:rPr>
+            <m:t>0.0208</m:t>
           </m:r>
         </m:oMath>
       </m:oMathPara>
@@ -8829,7 +8895,13 @@
             <w:rPr>
               <w:rFonts w:ascii="Cambria Math" w:eastAsiaTheme="minorEastAsia" w:hAnsi="Cambria Math"/>
             </w:rPr>
-            <m:t xml:space="preserve"> |≤0.068</m:t>
+            <m:t xml:space="preserve"> |≤</m:t>
+          </m:r>
+          <m:r>
+            <w:rPr>
+              <w:rFonts w:ascii="Cambria Math" w:eastAsiaTheme="minorEastAsia" w:hAnsi="Cambria Math"/>
+            </w:rPr>
+            <m:t>0.0678</m:t>
           </m:r>
         </m:oMath>
       </m:oMathPara>
@@ -10322,7 +10394,7 @@
         <mc:AlternateContent>
           <mc:Choice Requires="wpg">
             <w:drawing>
-              <wp:anchor distT="0" distB="0" distL="114300" distR="114300" simplePos="0" relativeHeight="251792896" behindDoc="0" locked="0" layoutInCell="1" allowOverlap="1" wp14:anchorId="548D72C9" wp14:editId="49A40E25">
+              <wp:anchor distT="0" distB="0" distL="114300" distR="114300" simplePos="0" relativeHeight="251792896" behindDoc="0" locked="0" layoutInCell="1" allowOverlap="1" wp14:anchorId="548D72C9" wp14:editId="3019E08F">
                 <wp:simplePos x="0" y="0"/>
                 <wp:positionH relativeFrom="column">
                   <wp:posOffset>11430</wp:posOffset>
@@ -11049,7 +11121,7 @@
           <w:noProof/>
         </w:rPr>
         <w:drawing>
-          <wp:inline distT="0" distB="0" distL="0" distR="0" wp14:anchorId="2410975E" wp14:editId="13F21889">
+          <wp:inline distT="0" distB="0" distL="0" distR="0" wp14:anchorId="2410975E" wp14:editId="49C545F7">
             <wp:extent cx="2363310" cy="1530804"/>
             <wp:effectExtent l="19050" t="19050" r="18415" b="12700"/>
             <wp:docPr id="854599476" name="Picture 1" descr="A screenshot of a computer&#10;&#10;Description automatically generated"/>
@@ -13104,6 +13176,7 @@
     <w:rsidRoot w:val="00B00F8E"/>
     <w:rsid w:val="00004921"/>
     <w:rsid w:val="000C7FB7"/>
+    <w:rsid w:val="002E23E2"/>
     <w:rsid w:val="00433B7B"/>
     <w:rsid w:val="004F71CC"/>
     <w:rsid w:val="005850B4"/>

--- a/relatorio_em_word_e_pdf/Trabalho_1_Topicos_de_Matematica_Calculo_Numerico.docx
+++ b/relatorio_em_word_e_pdf/Trabalho_1_Topicos_de_Matematica_Calculo_Numerico.docx
@@ -5615,7 +5615,7 @@
         <mc:AlternateContent>
           <mc:Choice Requires="wpg">
             <w:drawing>
-              <wp:anchor distT="0" distB="0" distL="114300" distR="114300" simplePos="0" relativeHeight="251780608" behindDoc="1" locked="0" layoutInCell="1" allowOverlap="1" wp14:anchorId="3994285C" wp14:editId="6BC8A0E4">
+              <wp:anchor distT="0" distB="0" distL="114300" distR="114300" simplePos="0" relativeHeight="251780608" behindDoc="1" locked="0" layoutInCell="1" allowOverlap="1" wp14:anchorId="3994285C" wp14:editId="00BB3F1A">
                 <wp:simplePos x="0" y="0"/>
                 <wp:positionH relativeFrom="column">
                   <wp:posOffset>-135211</wp:posOffset>
@@ -8335,19 +8335,7 @@
           <w:rPr>
             <w:rFonts w:ascii="Cambria Math" w:eastAsiaTheme="minorEastAsia" w:hAnsi="Cambria Math"/>
           </w:rPr>
-          <m:t>≈-</m:t>
-        </m:r>
-        <m:r>
-          <w:rPr>
-            <w:rFonts w:ascii="Cambria Math" w:eastAsiaTheme="minorEastAsia" w:hAnsi="Cambria Math"/>
-          </w:rPr>
-          <m:t>3.2545</m:t>
-        </m:r>
-        <m:r>
-          <w:rPr>
-            <w:rFonts w:ascii="Cambria Math" w:eastAsiaTheme="minorEastAsia" w:hAnsi="Cambria Math"/>
-          </w:rPr>
-          <m:t xml:space="preserve">  ⇔ |</m:t>
+          <m:t>≈-3.2545  ⇔ |</m:t>
         </m:r>
         <m:sSup>
           <m:sSupPr>
@@ -8409,19 +8397,7 @@
           <w:rPr>
             <w:rFonts w:ascii="Cambria Math" w:eastAsiaTheme="minorEastAsia" w:hAnsi="Cambria Math"/>
           </w:rPr>
-          <m:t xml:space="preserve"> |≈</m:t>
-        </m:r>
-        <m:r>
-          <w:rPr>
-            <w:rFonts w:ascii="Cambria Math" w:eastAsiaTheme="minorEastAsia" w:hAnsi="Cambria Math"/>
-          </w:rPr>
-          <m:t>3.2545</m:t>
-        </m:r>
-        <m:r>
-          <w:rPr>
-            <w:rFonts w:ascii="Cambria Math" w:eastAsiaTheme="minorEastAsia" w:hAnsi="Cambria Math"/>
-          </w:rPr>
-          <m:t xml:space="preserve"> </m:t>
+          <m:t xml:space="preserve"> |≈3.2545 </m:t>
         </m:r>
       </m:oMath>
       <w:r>
@@ -8499,13 +8475,7 @@
           <w:rPr>
             <w:rFonts w:ascii="Cambria Math" w:eastAsiaTheme="minorEastAsia" w:hAnsi="Cambria Math"/>
           </w:rPr>
-          <m:t xml:space="preserve"> |≈ </m:t>
-        </m:r>
-        <m:r>
-          <w:rPr>
-            <w:rFonts w:ascii="Cambria Math" w:eastAsiaTheme="minorEastAsia" w:hAnsi="Cambria Math"/>
-          </w:rPr>
-          <m:t>0.0208</m:t>
+          <m:t xml:space="preserve"> |≈ 0.0208</m:t>
         </m:r>
       </m:oMath>
     </w:p>
@@ -8606,19 +8576,7 @@
           <w:rPr>
             <w:rFonts w:ascii="Cambria Math" w:eastAsiaTheme="minorEastAsia" w:hAnsi="Cambria Math"/>
           </w:rPr>
-          <m:t xml:space="preserve"> | ≤</m:t>
-        </m:r>
-        <m:r>
-          <w:rPr>
-            <w:rFonts w:ascii="Cambria Math" w:eastAsiaTheme="minorEastAsia" w:hAnsi="Cambria Math"/>
-          </w:rPr>
-          <m:t>3.2545</m:t>
-        </m:r>
-        <m:r>
-          <w:rPr>
-            <w:rFonts w:ascii="Cambria Math" w:eastAsiaTheme="minorEastAsia" w:hAnsi="Cambria Math"/>
-          </w:rPr>
-          <m:t xml:space="preserve"> </m:t>
+          <m:t xml:space="preserve"> | ≤3.2545 </m:t>
         </m:r>
       </m:oMath>
       <w:r>
@@ -8696,13 +8654,7 @@
           <w:rPr>
             <w:rFonts w:ascii="Cambria Math" w:eastAsiaTheme="minorEastAsia" w:hAnsi="Cambria Math"/>
           </w:rPr>
-          <m:t xml:space="preserve"> |≤ </m:t>
-        </m:r>
-        <m:r>
-          <w:rPr>
-            <w:rFonts w:ascii="Cambria Math" w:eastAsiaTheme="minorEastAsia" w:hAnsi="Cambria Math"/>
-          </w:rPr>
-          <m:t>0.0208</m:t>
+          <m:t xml:space="preserve"> |≤ 0.0208</m:t>
         </m:r>
       </m:oMath>
     </w:p>
@@ -8792,25 +8744,7 @@
             <w:rPr>
               <w:rFonts w:ascii="Cambria Math" w:eastAsiaTheme="minorEastAsia" w:hAnsi="Cambria Math"/>
             </w:rPr>
-            <m:t xml:space="preserve"> |≤</m:t>
-          </m:r>
-          <m:r>
-            <w:rPr>
-              <w:rFonts w:ascii="Cambria Math" w:eastAsiaTheme="minorEastAsia" w:hAnsi="Cambria Math"/>
-            </w:rPr>
-            <m:t>3.2545</m:t>
-          </m:r>
-          <m:r>
-            <w:rPr>
-              <w:rFonts w:ascii="Cambria Math" w:eastAsiaTheme="minorEastAsia" w:hAnsi="Cambria Math"/>
-            </w:rPr>
-            <m:t>∙</m:t>
-          </m:r>
-          <m:r>
-            <w:rPr>
-              <w:rFonts w:ascii="Cambria Math" w:eastAsiaTheme="minorEastAsia" w:hAnsi="Cambria Math"/>
-            </w:rPr>
-            <m:t>0.0208</m:t>
+            <m:t xml:space="preserve"> |≤3.2545∙0.0208</m:t>
           </m:r>
         </m:oMath>
       </m:oMathPara>
@@ -8895,13 +8829,7 @@
             <w:rPr>
               <w:rFonts w:ascii="Cambria Math" w:eastAsiaTheme="minorEastAsia" w:hAnsi="Cambria Math"/>
             </w:rPr>
-            <m:t xml:space="preserve"> |≤</m:t>
-          </m:r>
-          <m:r>
-            <w:rPr>
-              <w:rFonts w:ascii="Cambria Math" w:eastAsiaTheme="minorEastAsia" w:hAnsi="Cambria Math"/>
-            </w:rPr>
-            <m:t>0.0678</m:t>
+            <m:t xml:space="preserve"> |≤0.0678</m:t>
           </m:r>
         </m:oMath>
       </m:oMathPara>
@@ -10394,13 +10322,13 @@
         <mc:AlternateContent>
           <mc:Choice Requires="wpg">
             <w:drawing>
-              <wp:anchor distT="0" distB="0" distL="114300" distR="114300" simplePos="0" relativeHeight="251792896" behindDoc="0" locked="0" layoutInCell="1" allowOverlap="1" wp14:anchorId="548D72C9" wp14:editId="3019E08F">
+              <wp:anchor distT="0" distB="0" distL="114300" distR="114300" simplePos="0" relativeHeight="251792896" behindDoc="0" locked="0" layoutInCell="1" allowOverlap="1" wp14:anchorId="548D72C9" wp14:editId="7902EFED">
                 <wp:simplePos x="0" y="0"/>
                 <wp:positionH relativeFrom="column">
                   <wp:posOffset>11430</wp:posOffset>
                 </wp:positionH>
                 <wp:positionV relativeFrom="paragraph">
-                  <wp:posOffset>471170</wp:posOffset>
+                  <wp:posOffset>409575</wp:posOffset>
                 </wp:positionV>
                 <wp:extent cx="5941695" cy="2158365"/>
                 <wp:effectExtent l="19050" t="19050" r="20955" b="13335"/>
@@ -10498,7 +10426,7 @@
           </mc:Choice>
           <mc:Fallback>
             <w:pict>
-              <v:group w14:anchorId="01DFDDCE" id="Group 1" o:spid="_x0000_s1026" style="position:absolute;margin-left:.9pt;margin-top:37.1pt;width:467.85pt;height:169.95pt;z-index:251792896" coordsize="59419,21589" o:gfxdata="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">
+              <v:group w14:anchorId="246AFB61" id="Group 1" o:spid="_x0000_s1026" style="position:absolute;margin-left:.9pt;margin-top:32.25pt;width:467.85pt;height:169.95pt;z-index:251792896" coordsize="59419,21589" o:gfxdata="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">
                 <v:shapetype id="_x0000_t75" coordsize="21600,21600" o:spt="75" o:preferrelative="t" path="m@4@5l@4@11@9@11@9@5xe" filled="f" stroked="f">
                   <v:stroke joinstyle="miter"/>
                   <v:formulas>
@@ -11100,8 +11028,8 @@
         <w:rPr>
           <w:b/>
           <w:bCs/>
-          <w:sz w:val="10"/>
-          <w:szCs w:val="10"/>
+          <w:sz w:val="2"/>
+          <w:szCs w:val="2"/>
         </w:rPr>
       </w:pPr>
     </w:p>
@@ -11121,7 +11049,7 @@
           <w:noProof/>
         </w:rPr>
         <w:drawing>
-          <wp:inline distT="0" distB="0" distL="0" distR="0" wp14:anchorId="2410975E" wp14:editId="49C545F7">
+          <wp:inline distT="0" distB="0" distL="0" distR="0" wp14:anchorId="2410975E" wp14:editId="57BC973D">
             <wp:extent cx="2363310" cy="1530804"/>
             <wp:effectExtent l="19050" t="19050" r="18415" b="12700"/>
             <wp:docPr id="854599476" name="Picture 1" descr="A screenshot of a computer&#10;&#10;Description automatically generated"/>
@@ -11186,12 +11114,11 @@
         <w:ind w:left="1065"/>
         <w:jc w:val="center"/>
         <w:rPr>
+          <w:rStyle w:val="Hyperlink"/>
           <w:b/>
           <w:bCs/>
-          <w:color w:val="0563C1" w:themeColor="hyperlink"/>
           <w:sz w:val="16"/>
           <w:szCs w:val="16"/>
-          <w:u w:val="single"/>
         </w:rPr>
       </w:pPr>
       <w:hyperlink r:id="rId47" w:history="1">
@@ -11210,12 +11137,27 @@
     <w:p>
       <w:pPr>
         <w:pStyle w:val="ListParagraph"/>
+        <w:ind w:left="1065"/>
         <w:jc w:val="center"/>
         <w:rPr>
           <w:b/>
           <w:bCs/>
-          <w:sz w:val="18"/>
-          <w:szCs w:val="18"/>
+          <w:color w:val="0563C1" w:themeColor="hyperlink"/>
+          <w:sz w:val="8"/>
+          <w:szCs w:val="8"/>
+          <w:u w:val="single"/>
+        </w:rPr>
+      </w:pPr>
+    </w:p>
+    <w:p>
+      <w:pPr>
+        <w:pStyle w:val="ListParagraph"/>
+        <w:jc w:val="center"/>
+        <w:rPr>
+          <w:b/>
+          <w:bCs/>
+          <w:sz w:val="2"/>
+          <w:szCs w:val="2"/>
         </w:rPr>
       </w:pPr>
     </w:p>
@@ -11327,7 +11269,38 @@
         <w:t xml:space="preserve"> foi menor, o que significa </w:t>
       </w:r>
       <w:r>
-        <w:t>que este método retornou um valor ainda mais aproximado do valor real.</w:t>
+        <w:t>que este método retornou um valor ainda mais aproximado do valor real</w:t>
+      </w:r>
+      <w:r>
+        <w:t xml:space="preserve"> (esse facto pode ser melhor verificado se alterarmos as </w:t>
+      </w:r>
+      <w:hyperlink r:id="rId48" w:history="1">
+        <w:r>
+          <w:rPr>
+            <w:rStyle w:val="Hyperlink"/>
+          </w:rPr>
+          <w:t>formatações de visualização numéricas</w:t>
+        </w:r>
+      </w:hyperlink>
+      <w:r>
+        <w:t xml:space="preserve"> no MATLAB, por exemplo com o comando: </w:t>
+      </w:r>
+      <w:r>
+        <w:rPr>
+          <w:i/>
+          <w:iCs/>
+        </w:rPr>
+        <w:t>format lon</w:t>
+      </w:r>
+      <w:r>
+        <w:rPr>
+          <w:i/>
+          <w:iCs/>
+        </w:rPr>
+        <w:t>g)</w:t>
+      </w:r>
+      <w:r>
+        <w:t>.</w:t>
       </w:r>
     </w:p>
     <w:p>
@@ -11345,7 +11318,13 @@
         </w:sectPr>
       </w:pPr>
       <w:r>
-        <w:t xml:space="preserve">Ou seja, ainda que o </w:t>
+        <w:t xml:space="preserve">Ou seja, </w:t>
+      </w:r>
+      <w:r>
+        <w:t xml:space="preserve">em conclusão, </w:t>
+      </w:r>
+      <w:r>
+        <w:t xml:space="preserve">ainda que o </w:t>
       </w:r>
       <w:r>
         <w:rPr>
@@ -11377,81 +11356,11 @@
         <w:t>r</w:t>
       </w:r>
       <w:r>
-        <w:t xml:space="preserve"> (esse facto pode ser </w:t>
-      </w:r>
-      <w:r>
-        <w:t xml:space="preserve">melhor </w:t>
-      </w:r>
-      <w:r>
-        <w:t xml:space="preserve">verificado se alterarmos as </w:t>
-      </w:r>
-      <w:hyperlink r:id="rId48" w:history="1">
-        <w:r>
-          <w:rPr>
-            <w:rStyle w:val="Hyperlink"/>
-          </w:rPr>
-          <w:t>formatações</w:t>
-        </w:r>
-        <w:r>
-          <w:rPr>
-            <w:rStyle w:val="Hyperlink"/>
-          </w:rPr>
-          <w:t xml:space="preserve"> de visualização </w:t>
-        </w:r>
-        <w:r>
-          <w:rPr>
-            <w:rStyle w:val="Hyperlink"/>
-          </w:rPr>
-          <w:t>numéricas</w:t>
-        </w:r>
-      </w:hyperlink>
-      <w:r>
-        <w:t xml:space="preserve"> no </w:t>
-      </w:r>
-      <w:r>
-        <w:t>MATLAB, por exemplo</w:t>
-      </w:r>
-      <w:r>
-        <w:t xml:space="preserve"> com o comando: </w:t>
-      </w:r>
-      <w:proofErr w:type="spellStart"/>
-      <w:r>
         <w:rPr>
           <w:i/>
           <w:iCs/>
         </w:rPr>
-        <w:t>format</w:t>
-      </w:r>
-      <w:proofErr w:type="spellEnd"/>
-      <w:r>
-        <w:rPr>
-          <w:i/>
-          <w:iCs/>
-        </w:rPr>
-        <w:t xml:space="preserve"> </w:t>
-      </w:r>
-      <w:proofErr w:type="spellStart"/>
-      <w:r>
-        <w:rPr>
-          <w:i/>
-          <w:iCs/>
-        </w:rPr>
-        <w:t>lon</w:t>
-      </w:r>
-      <w:r>
-        <w:rPr>
-          <w:i/>
-          <w:iCs/>
-        </w:rPr>
-        <w:t>g</w:t>
-      </w:r>
-      <w:proofErr w:type="spellEnd"/>
-      <w:r>
-        <w:rPr>
-          <w:i/>
-          <w:iCs/>
-        </w:rPr>
-        <w:t>).</w:t>
+        <w:t>.</w:t>
       </w:r>
     </w:p>
     <w:p>
@@ -13176,8 +13085,10 @@
     <w:rsidRoot w:val="00B00F8E"/>
     <w:rsid w:val="00004921"/>
     <w:rsid w:val="000C7FB7"/>
+    <w:rsid w:val="002132C6"/>
     <w:rsid w:val="002E23E2"/>
     <w:rsid w:val="00433B7B"/>
+    <w:rsid w:val="0045650E"/>
     <w:rsid w:val="004F71CC"/>
     <w:rsid w:val="005850B4"/>
     <w:rsid w:val="00810301"/>

--- a/relatorio_em_word_e_pdf/Trabalho_1_Topicos_de_Matematica_Calculo_Numerico.docx
+++ b/relatorio_em_word_e_pdf/Trabalho_1_Topicos_de_Matematica_Calculo_Numerico.docx
@@ -5615,7 +5615,7 @@
         <mc:AlternateContent>
           <mc:Choice Requires="wpg">
             <w:drawing>
-              <wp:anchor distT="0" distB="0" distL="114300" distR="114300" simplePos="0" relativeHeight="251780608" behindDoc="1" locked="0" layoutInCell="1" allowOverlap="1" wp14:anchorId="3994285C" wp14:editId="00BB3F1A">
+              <wp:anchor distT="0" distB="0" distL="114300" distR="114300" simplePos="0" relativeHeight="251780608" behindDoc="1" locked="0" layoutInCell="1" allowOverlap="1" wp14:anchorId="3994285C" wp14:editId="71E61E2D">
                 <wp:simplePos x="0" y="0"/>
                 <wp:positionH relativeFrom="column">
                   <wp:posOffset>-135211</wp:posOffset>
@@ -8829,7 +8829,13 @@
             <w:rPr>
               <w:rFonts w:ascii="Cambria Math" w:eastAsiaTheme="minorEastAsia" w:hAnsi="Cambria Math"/>
             </w:rPr>
-            <m:t xml:space="preserve"> |≤0.0678</m:t>
+            <m:t xml:space="preserve"> |≤0.06</m:t>
+          </m:r>
+          <m:r>
+            <w:rPr>
+              <w:rFonts w:ascii="Cambria Math" w:eastAsiaTheme="minorEastAsia" w:hAnsi="Cambria Math"/>
+            </w:rPr>
+            <m:t>8</m:t>
           </m:r>
         </m:oMath>
       </m:oMathPara>
@@ -10322,7 +10328,7 @@
         <mc:AlternateContent>
           <mc:Choice Requires="wpg">
             <w:drawing>
-              <wp:anchor distT="0" distB="0" distL="114300" distR="114300" simplePos="0" relativeHeight="251792896" behindDoc="0" locked="0" layoutInCell="1" allowOverlap="1" wp14:anchorId="548D72C9" wp14:editId="7902EFED">
+              <wp:anchor distT="0" distB="0" distL="114300" distR="114300" simplePos="0" relativeHeight="251792896" behindDoc="0" locked="0" layoutInCell="1" allowOverlap="1" wp14:anchorId="548D72C9" wp14:editId="1EDF26F4">
                 <wp:simplePos x="0" y="0"/>
                 <wp:positionH relativeFrom="column">
                   <wp:posOffset>11430</wp:posOffset>
@@ -11049,7 +11055,7 @@
           <w:noProof/>
         </w:rPr>
         <w:drawing>
-          <wp:inline distT="0" distB="0" distL="0" distR="0" wp14:anchorId="2410975E" wp14:editId="57BC973D">
+          <wp:inline distT="0" distB="0" distL="0" distR="0" wp14:anchorId="2410975E" wp14:editId="24AD13D9">
             <wp:extent cx="2363310" cy="1530804"/>
             <wp:effectExtent l="19050" t="19050" r="18415" b="12700"/>
             <wp:docPr id="854599476" name="Picture 1" descr="A screenshot of a computer&#10;&#10;Description automatically generated"/>
@@ -13085,6 +13091,7 @@
     <w:rsidRoot w:val="00B00F8E"/>
     <w:rsid w:val="00004921"/>
     <w:rsid w:val="000C7FB7"/>
+    <w:rsid w:val="001502F4"/>
     <w:rsid w:val="002132C6"/>
     <w:rsid w:val="002E23E2"/>
     <w:rsid w:val="00433B7B"/>

--- a/relatorio_em_word_e_pdf/Trabalho_1_Topicos_de_Matematica_Calculo_Numerico.docx
+++ b/relatorio_em_word_e_pdf/Trabalho_1_Topicos_de_Matematica_Calculo_Numerico.docx
@@ -5615,7 +5615,7 @@
         <mc:AlternateContent>
           <mc:Choice Requires="wpg">
             <w:drawing>
-              <wp:anchor distT="0" distB="0" distL="114300" distR="114300" simplePos="0" relativeHeight="251780608" behindDoc="1" locked="0" layoutInCell="1" allowOverlap="1" wp14:anchorId="3994285C" wp14:editId="71E61E2D">
+              <wp:anchor distT="0" distB="0" distL="114300" distR="114300" simplePos="0" relativeHeight="251780608" behindDoc="1" locked="0" layoutInCell="1" allowOverlap="1" wp14:anchorId="3994285C" wp14:editId="4202390E">
                 <wp:simplePos x="0" y="0"/>
                 <wp:positionH relativeFrom="column">
                   <wp:posOffset>-135211</wp:posOffset>
@@ -8576,7 +8576,19 @@
           <w:rPr>
             <w:rFonts w:ascii="Cambria Math" w:eastAsiaTheme="minorEastAsia" w:hAnsi="Cambria Math"/>
           </w:rPr>
-          <m:t xml:space="preserve"> | ≤3.2545 </m:t>
+          <m:t xml:space="preserve"> | ≤3.25</m:t>
+        </m:r>
+        <m:r>
+          <w:rPr>
+            <w:rFonts w:ascii="Cambria Math" w:eastAsiaTheme="minorEastAsia" w:hAnsi="Cambria Math"/>
+          </w:rPr>
+          <m:t>5</m:t>
+        </m:r>
+        <m:r>
+          <w:rPr>
+            <w:rFonts w:ascii="Cambria Math" w:eastAsiaTheme="minorEastAsia" w:hAnsi="Cambria Math"/>
+          </w:rPr>
+          <m:t xml:space="preserve"> </m:t>
         </m:r>
       </m:oMath>
       <w:r>
@@ -8654,7 +8666,13 @@
           <w:rPr>
             <w:rFonts w:ascii="Cambria Math" w:eastAsiaTheme="minorEastAsia" w:hAnsi="Cambria Math"/>
           </w:rPr>
-          <m:t xml:space="preserve"> |≤ 0.0208</m:t>
+          <m:t xml:space="preserve"> |≤ 0.02</m:t>
+        </m:r>
+        <m:r>
+          <w:rPr>
+            <w:rFonts w:ascii="Cambria Math" w:eastAsiaTheme="minorEastAsia" w:hAnsi="Cambria Math"/>
+          </w:rPr>
+          <m:t>1</m:t>
         </m:r>
       </m:oMath>
     </w:p>
@@ -8744,7 +8762,25 @@
             <w:rPr>
               <w:rFonts w:ascii="Cambria Math" w:eastAsiaTheme="minorEastAsia" w:hAnsi="Cambria Math"/>
             </w:rPr>
-            <m:t xml:space="preserve"> |≤3.2545∙0.0208</m:t>
+            <m:t xml:space="preserve"> |≤3.25</m:t>
+          </m:r>
+          <m:r>
+            <w:rPr>
+              <w:rFonts w:ascii="Cambria Math" w:eastAsiaTheme="minorEastAsia" w:hAnsi="Cambria Math"/>
+            </w:rPr>
+            <m:t>5</m:t>
+          </m:r>
+          <m:r>
+            <w:rPr>
+              <w:rFonts w:ascii="Cambria Math" w:eastAsiaTheme="minorEastAsia" w:hAnsi="Cambria Math"/>
+            </w:rPr>
+            <m:t>∙0.02</m:t>
+          </m:r>
+          <m:r>
+            <w:rPr>
+              <w:rFonts w:ascii="Cambria Math" w:eastAsiaTheme="minorEastAsia" w:hAnsi="Cambria Math"/>
+            </w:rPr>
+            <m:t>1</m:t>
           </m:r>
         </m:oMath>
       </m:oMathPara>
@@ -8829,13 +8865,7 @@
             <w:rPr>
               <w:rFonts w:ascii="Cambria Math" w:eastAsiaTheme="minorEastAsia" w:hAnsi="Cambria Math"/>
             </w:rPr>
-            <m:t xml:space="preserve"> |≤0.06</m:t>
-          </m:r>
-          <m:r>
-            <w:rPr>
-              <w:rFonts w:ascii="Cambria Math" w:eastAsiaTheme="minorEastAsia" w:hAnsi="Cambria Math"/>
-            </w:rPr>
-            <m:t>8</m:t>
+            <m:t xml:space="preserve"> |≤0.068</m:t>
           </m:r>
         </m:oMath>
       </m:oMathPara>
@@ -10328,7 +10358,7 @@
         <mc:AlternateContent>
           <mc:Choice Requires="wpg">
             <w:drawing>
-              <wp:anchor distT="0" distB="0" distL="114300" distR="114300" simplePos="0" relativeHeight="251792896" behindDoc="0" locked="0" layoutInCell="1" allowOverlap="1" wp14:anchorId="548D72C9" wp14:editId="1EDF26F4">
+              <wp:anchor distT="0" distB="0" distL="114300" distR="114300" simplePos="0" relativeHeight="251792896" behindDoc="0" locked="0" layoutInCell="1" allowOverlap="1" wp14:anchorId="548D72C9" wp14:editId="790B4FD3">
                 <wp:simplePos x="0" y="0"/>
                 <wp:positionH relativeFrom="column">
                   <wp:posOffset>11430</wp:posOffset>
@@ -11055,7 +11085,7 @@
           <w:noProof/>
         </w:rPr>
         <w:drawing>
-          <wp:inline distT="0" distB="0" distL="0" distR="0" wp14:anchorId="2410975E" wp14:editId="24AD13D9">
+          <wp:inline distT="0" distB="0" distL="0" distR="0" wp14:anchorId="2410975E" wp14:editId="5C6064E3">
             <wp:extent cx="2363310" cy="1530804"/>
             <wp:effectExtent l="19050" t="19050" r="18415" b="12700"/>
             <wp:docPr id="854599476" name="Picture 1" descr="A screenshot of a computer&#10;&#10;Description automatically generated"/>
@@ -13098,6 +13128,7 @@
     <w:rsid w:val="0045650E"/>
     <w:rsid w:val="004F71CC"/>
     <w:rsid w:val="005850B4"/>
+    <w:rsid w:val="007C63C0"/>
     <w:rsid w:val="00810301"/>
     <w:rsid w:val="0086300D"/>
     <w:rsid w:val="00B00F8E"/>

--- a/relatorio_em_word_e_pdf/Trabalho_1_Topicos_de_Matematica_Calculo_Numerico.docx
+++ b/relatorio_em_word_e_pdf/Trabalho_1_Topicos_de_Matematica_Calculo_Numerico.docx
@@ -4197,6 +4197,859 @@
         <w:ind w:left="1065"/>
       </w:pPr>
     </w:p>
+    <w:tbl>
+      <w:tblPr>
+        <w:tblStyle w:val="TableGrid"/>
+        <w:tblpPr w:leftFromText="141" w:rightFromText="141" w:vertAnchor="text" w:horzAnchor="page" w:tblpX="6474" w:tblpY="-7"/>
+        <w:tblW w:w="4957" w:type="dxa"/>
+        <w:tblLayout w:type="fixed"/>
+        <w:tblLook w:val="04A0" w:firstRow="1" w:lastRow="0" w:firstColumn="1" w:lastColumn="0" w:noHBand="0" w:noVBand="1"/>
+      </w:tblPr>
+      <w:tblGrid>
+        <w:gridCol w:w="1621"/>
+        <w:gridCol w:w="643"/>
+        <w:gridCol w:w="570"/>
+        <w:gridCol w:w="564"/>
+        <w:gridCol w:w="850"/>
+        <w:gridCol w:w="709"/>
+      </w:tblGrid>
+      <w:tr>
+        <w:trPr>
+          <w:trHeight w:val="191"/>
+        </w:trPr>
+        <w:tc>
+          <w:tcPr>
+            <w:tcW w:w="1621" w:type="dxa"/>
+            <w:vAlign w:val="center"/>
+          </w:tcPr>
+          <w:p>
+            <w:pPr>
+              <w:pStyle w:val="ListParagraph"/>
+              <w:ind w:left="0"/>
+              <w:jc w:val="center"/>
+              <w:rPr>
+                <w:rFonts w:ascii="Calibri" w:eastAsia="Times New Roman" w:hAnsi="Calibri" w:cs="Arial"/>
+              </w:rPr>
+            </w:pPr>
+            <m:oMathPara>
+              <m:oMath>
+                <m:r>
+                  <w:rPr>
+                    <w:rFonts w:ascii="Cambria Math" w:hAnsi="Cambria Math"/>
+                  </w:rPr>
+                  <m:t>x</m:t>
+                </m:r>
+              </m:oMath>
+            </m:oMathPara>
+          </w:p>
+        </w:tc>
+        <w:tc>
+          <w:tcPr>
+            <w:tcW w:w="643" w:type="dxa"/>
+            <w:vAlign w:val="center"/>
+          </w:tcPr>
+          <w:p>
+            <w:pPr>
+              <w:pStyle w:val="ListParagraph"/>
+              <w:ind w:left="0"/>
+              <w:jc w:val="center"/>
+              <w:rPr>
+                <w:rFonts w:ascii="Calibri" w:eastAsia="Times New Roman" w:hAnsi="Calibri" w:cs="Arial"/>
+                <w:sz w:val="18"/>
+                <w:szCs w:val="18"/>
+              </w:rPr>
+            </w:pPr>
+            <m:oMathPara>
+              <m:oMath>
+                <m:r>
+                  <w:rPr>
+                    <w:rFonts w:ascii="Cambria Math" w:hAnsi="Cambria Math"/>
+                  </w:rPr>
+                  <m:t>-∞</m:t>
+                </m:r>
+              </m:oMath>
+            </m:oMathPara>
+          </w:p>
+        </w:tc>
+        <w:tc>
+          <w:tcPr>
+            <w:tcW w:w="570" w:type="dxa"/>
+            <w:vAlign w:val="center"/>
+          </w:tcPr>
+          <w:p>
+            <w:pPr>
+              <w:pStyle w:val="ListParagraph"/>
+              <w:ind w:left="0"/>
+              <w:jc w:val="center"/>
+              <w:rPr>
+                <w:sz w:val="18"/>
+                <w:szCs w:val="18"/>
+              </w:rPr>
+            </w:pPr>
+            <m:oMathPara>
+              <m:oMath>
+                <m:r>
+                  <w:rPr>
+                    <w:rFonts w:ascii="Cambria Math" w:hAnsi="Cambria Math"/>
+                    <w:sz w:val="18"/>
+                    <w:szCs w:val="18"/>
+                  </w:rPr>
+                  <m:t>-2</m:t>
+                </m:r>
+              </m:oMath>
+            </m:oMathPara>
+          </w:p>
+        </w:tc>
+        <w:tc>
+          <w:tcPr>
+            <w:tcW w:w="564" w:type="dxa"/>
+            <w:vAlign w:val="center"/>
+          </w:tcPr>
+          <w:p>
+            <w:pPr>
+              <w:pStyle w:val="ListParagraph"/>
+              <w:ind w:left="0"/>
+              <w:jc w:val="center"/>
+              <w:rPr>
+                <w:rFonts w:ascii="Calibri" w:eastAsia="Times New Roman" w:hAnsi="Calibri" w:cs="Arial"/>
+                <w:sz w:val="18"/>
+                <w:szCs w:val="18"/>
+              </w:rPr>
+            </w:pPr>
+          </w:p>
+        </w:tc>
+        <w:tc>
+          <w:tcPr>
+            <w:tcW w:w="850" w:type="dxa"/>
+            <w:vAlign w:val="center"/>
+          </w:tcPr>
+          <w:p>
+            <w:pPr>
+              <w:pStyle w:val="ListParagraph"/>
+              <w:ind w:left="0"/>
+              <w:jc w:val="center"/>
+              <w:rPr>
+                <w:sz w:val="18"/>
+                <w:szCs w:val="18"/>
+              </w:rPr>
+            </w:pPr>
+            <m:oMathPara>
+              <m:oMath>
+                <m:r>
+                  <w:rPr>
+                    <w:rFonts w:ascii="Cambria Math" w:hAnsi="Cambria Math"/>
+                    <w:sz w:val="18"/>
+                    <w:szCs w:val="18"/>
+                  </w:rPr>
+                  <m:t>0.0387</m:t>
+                </m:r>
+              </m:oMath>
+            </m:oMathPara>
+          </w:p>
+        </w:tc>
+        <w:tc>
+          <w:tcPr>
+            <w:tcW w:w="709" w:type="dxa"/>
+            <w:vAlign w:val="center"/>
+          </w:tcPr>
+          <w:p>
+            <w:pPr>
+              <w:pStyle w:val="ListParagraph"/>
+              <w:ind w:left="0"/>
+              <w:jc w:val="center"/>
+              <w:rPr>
+                <w:rFonts w:ascii="Calibri" w:eastAsia="Times New Roman" w:hAnsi="Calibri" w:cs="Arial"/>
+              </w:rPr>
+            </w:pPr>
+            <m:oMathPara>
+              <m:oMath>
+                <m:r>
+                  <w:rPr>
+                    <w:rFonts w:ascii="Cambria Math" w:hAnsi="Cambria Math"/>
+                  </w:rPr>
+                  <m:t>+∞</m:t>
+                </m:r>
+              </m:oMath>
+            </m:oMathPara>
+          </w:p>
+        </w:tc>
+      </w:tr>
+      <w:tr>
+        <w:trPr>
+          <w:trHeight w:val="205"/>
+        </w:trPr>
+        <w:tc>
+          <w:tcPr>
+            <w:tcW w:w="1621" w:type="dxa"/>
+            <w:vAlign w:val="center"/>
+          </w:tcPr>
+          <w:p>
+            <w:pPr>
+              <w:pStyle w:val="ListParagraph"/>
+              <w:ind w:left="0"/>
+              <w:jc w:val="center"/>
+              <w:rPr>
+                <w:rFonts w:ascii="Calibri" w:eastAsia="Times New Roman" w:hAnsi="Calibri" w:cs="Arial"/>
+                <w:sz w:val="18"/>
+                <w:szCs w:val="18"/>
+              </w:rPr>
+            </w:pPr>
+            <w:r>
+              <w:t xml:space="preserve">sinal de </w:t>
+            </w:r>
+            <m:oMath>
+              <m:r>
+                <w:rPr>
+                  <w:rFonts w:ascii="Cambria Math" w:hAnsi="Cambria Math"/>
+                </w:rPr>
+                <m:t>f''</m:t>
+              </m:r>
+            </m:oMath>
+          </w:p>
+        </w:tc>
+        <w:tc>
+          <w:tcPr>
+            <w:tcW w:w="643" w:type="dxa"/>
+            <w:vAlign w:val="center"/>
+          </w:tcPr>
+          <w:p>
+            <w:pPr>
+              <w:pStyle w:val="ListParagraph"/>
+              <w:ind w:left="0"/>
+              <w:jc w:val="center"/>
+              <w:rPr>
+                <w:sz w:val="18"/>
+                <w:szCs w:val="18"/>
+              </w:rPr>
+            </w:pPr>
+            <m:oMathPara>
+              <m:oMath>
+                <m:r>
+                  <w:rPr>
+                    <w:rFonts w:ascii="Cambria Math" w:hAnsi="Cambria Math"/>
+                    <w:sz w:val="18"/>
+                    <w:szCs w:val="18"/>
+                  </w:rPr>
+                  <m:t>+</m:t>
+                </m:r>
+              </m:oMath>
+            </m:oMathPara>
+          </w:p>
+        </w:tc>
+        <w:tc>
+          <w:tcPr>
+            <w:tcW w:w="570" w:type="dxa"/>
+            <w:shd w:val="clear" w:color="auto" w:fill="E7E6E6" w:themeFill="background2"/>
+            <w:vAlign w:val="center"/>
+          </w:tcPr>
+          <w:p>
+            <w:pPr>
+              <w:pStyle w:val="ListParagraph"/>
+              <w:ind w:left="0"/>
+              <w:jc w:val="center"/>
+              <w:rPr>
+                <w:sz w:val="18"/>
+                <w:szCs w:val="18"/>
+              </w:rPr>
+            </w:pPr>
+            <w:r>
+              <w:rPr>
+                <w:sz w:val="18"/>
+                <w:szCs w:val="18"/>
+              </w:rPr>
+              <w:t>n.d.</w:t>
+            </w:r>
+          </w:p>
+        </w:tc>
+        <w:tc>
+          <w:tcPr>
+            <w:tcW w:w="564" w:type="dxa"/>
+            <w:vAlign w:val="center"/>
+          </w:tcPr>
+          <w:p>
+            <w:pPr>
+              <w:pStyle w:val="ListParagraph"/>
+              <w:ind w:left="0"/>
+              <w:jc w:val="center"/>
+              <w:rPr>
+                <w:rFonts w:ascii="Calibri" w:eastAsia="Times New Roman" w:hAnsi="Calibri" w:cs="Arial"/>
+                <w:sz w:val="18"/>
+                <w:szCs w:val="18"/>
+              </w:rPr>
+            </w:pPr>
+            <m:oMathPara>
+              <m:oMath>
+                <m:r>
+                  <w:rPr>
+                    <w:rFonts w:ascii="Cambria Math" w:eastAsia="Times New Roman" w:hAnsi="Cambria Math" w:cs="Arial"/>
+                    <w:sz w:val="18"/>
+                    <w:szCs w:val="18"/>
+                  </w:rPr>
+                  <m:t>+</m:t>
+                </m:r>
+              </m:oMath>
+            </m:oMathPara>
+          </w:p>
+        </w:tc>
+        <w:tc>
+          <w:tcPr>
+            <w:tcW w:w="850" w:type="dxa"/>
+            <w:vAlign w:val="center"/>
+          </w:tcPr>
+          <w:p>
+            <w:pPr>
+              <w:pStyle w:val="ListParagraph"/>
+              <w:ind w:left="0"/>
+              <w:jc w:val="center"/>
+              <w:rPr>
+                <w:sz w:val="18"/>
+                <w:szCs w:val="18"/>
+              </w:rPr>
+            </w:pPr>
+            <m:oMathPara>
+              <m:oMath>
+                <m:r>
+                  <w:rPr>
+                    <w:rFonts w:ascii="Cambria Math" w:hAnsi="Cambria Math"/>
+                    <w:sz w:val="18"/>
+                    <w:szCs w:val="18"/>
+                  </w:rPr>
+                  <m:t>0</m:t>
+                </m:r>
+              </m:oMath>
+            </m:oMathPara>
+          </w:p>
+        </w:tc>
+        <w:tc>
+          <w:tcPr>
+            <w:tcW w:w="709" w:type="dxa"/>
+            <w:vAlign w:val="center"/>
+          </w:tcPr>
+          <w:p>
+            <w:pPr>
+              <w:pStyle w:val="ListParagraph"/>
+              <w:ind w:left="0"/>
+              <w:jc w:val="center"/>
+              <w:rPr>
+                <w:rFonts w:ascii="Calibri" w:eastAsia="Times New Roman" w:hAnsi="Calibri" w:cs="Arial"/>
+                <w:sz w:val="18"/>
+                <w:szCs w:val="18"/>
+              </w:rPr>
+            </w:pPr>
+            <m:oMathPara>
+              <m:oMath>
+                <m:r>
+                  <w:rPr>
+                    <w:rFonts w:ascii="Cambria Math" w:eastAsia="Times New Roman" w:hAnsi="Cambria Math" w:cs="Arial"/>
+                    <w:sz w:val="18"/>
+                    <w:szCs w:val="18"/>
+                  </w:rPr>
+                  <m:t>-</m:t>
+                </m:r>
+              </m:oMath>
+            </m:oMathPara>
+          </w:p>
+        </w:tc>
+      </w:tr>
+      <w:tr>
+        <w:trPr>
+          <w:trHeight w:val="373"/>
+        </w:trPr>
+        <w:tc>
+          <w:tcPr>
+            <w:tcW w:w="1621" w:type="dxa"/>
+            <w:tcBorders>
+              <w:bottom w:val="single" w:sz="4" w:space="0" w:color="auto"/>
+            </w:tcBorders>
+            <w:vAlign w:val="center"/>
+          </w:tcPr>
+          <w:p>
+            <w:pPr>
+              <w:pStyle w:val="ListParagraph"/>
+              <w:ind w:left="0"/>
+              <w:jc w:val="center"/>
+              <w:rPr>
+                <w:noProof/>
+              </w:rPr>
+            </w:pPr>
+            <w:r>
+              <w:t>Sentido da concavidade do gráfico de f</w:t>
+            </w:r>
+          </w:p>
+        </w:tc>
+        <w:tc>
+          <w:tcPr>
+            <w:tcW w:w="643" w:type="dxa"/>
+            <w:tcBorders>
+              <w:bottom w:val="single" w:sz="4" w:space="0" w:color="auto"/>
+            </w:tcBorders>
+            <w:vAlign w:val="center"/>
+          </w:tcPr>
+          <w:p>
+            <w:pPr>
+              <w:pStyle w:val="ListParagraph"/>
+              <w:ind w:left="0"/>
+              <w:jc w:val="center"/>
+            </w:pPr>
+            <w:r>
+              <w:rPr>
+                <w:noProof/>
+              </w:rPr>
+              <mc:AlternateContent>
+                <mc:Choice Requires="wps">
+                  <w:drawing>
+                    <wp:anchor distT="0" distB="0" distL="114300" distR="114300" simplePos="0" relativeHeight="251807232" behindDoc="0" locked="0" layoutInCell="1" allowOverlap="1" wp14:anchorId="550E7E36" wp14:editId="280CBC2E">
+                      <wp:simplePos x="0" y="0"/>
+                      <wp:positionH relativeFrom="column">
+                        <wp:posOffset>3175</wp:posOffset>
+                      </wp:positionH>
+                      <wp:positionV relativeFrom="paragraph">
+                        <wp:posOffset>-76200</wp:posOffset>
+                      </wp:positionV>
+                      <wp:extent cx="269875" cy="277495"/>
+                      <wp:effectExtent l="0" t="0" r="34925" b="27305"/>
+                      <wp:wrapNone/>
+                      <wp:docPr id="1724571396" name="Arc 1"/>
+                      <wp:cNvGraphicFramePr/>
+                      <a:graphic xmlns:a="http://schemas.openxmlformats.org/drawingml/2006/main">
+                        <a:graphicData uri="http://schemas.microsoft.com/office/word/2010/wordprocessingShape">
+                          <wps:wsp>
+                            <wps:cNvSpPr/>
+                            <wps:spPr>
+                              <a:xfrm rot="10800000">
+                                <a:off x="0" y="0"/>
+                                <a:ext cx="269875" cy="277495"/>
+                              </a:xfrm>
+                              <a:prstGeom prst="arc">
+                                <a:avLst>
+                                  <a:gd name="adj1" fmla="val 10764210"/>
+                                  <a:gd name="adj2" fmla="val 0"/>
+                                </a:avLst>
+                              </a:prstGeom>
+                              <a:noFill/>
+                              <a:ln w="19050" cap="flat" cmpd="sng" algn="ctr">
+                                <a:solidFill>
+                                  <a:srgbClr val="4472C4"/>
+                                </a:solidFill>
+                                <a:prstDash val="solid"/>
+                                <a:miter lim="800000"/>
+                              </a:ln>
+                              <a:effectLst/>
+                            </wps:spPr>
+                            <wps:bodyPr rot="0" spcFirstLastPara="0" vertOverflow="overflow" horzOverflow="overflow" vert="horz" wrap="square" lIns="91440" tIns="45720" rIns="91440" bIns="45720" numCol="1" spcCol="0" rtlCol="0" fromWordArt="0" anchor="ctr" anchorCtr="0" forceAA="0" compatLnSpc="1">
+                              <a:prstTxWarp prst="textNoShape">
+                                <a:avLst/>
+                              </a:prstTxWarp>
+                              <a:noAutofit/>
+                            </wps:bodyPr>
+                          </wps:wsp>
+                        </a:graphicData>
+                      </a:graphic>
+                      <wp14:sizeRelH relativeFrom="margin">
+                        <wp14:pctWidth>0</wp14:pctWidth>
+                      </wp14:sizeRelH>
+                      <wp14:sizeRelV relativeFrom="margin">
+                        <wp14:pctHeight>0</wp14:pctHeight>
+                      </wp14:sizeRelV>
+                    </wp:anchor>
+                  </w:drawing>
+                </mc:Choice>
+                <mc:Fallback>
+                  <w:pict>
+                    <v:shape w14:anchorId="01CED971" id="Arc 1" o:spid="_x0000_s1026" style="position:absolute;margin-left:.25pt;margin-top:-6pt;width:21.25pt;height:21.85pt;rotation:180;z-index:251807232;visibility:visible;mso-wrap-style:square;mso-width-percent:0;mso-height-percent:0;mso-wrap-distance-left:9pt;mso-wrap-distance-top:0;mso-wrap-distance-right:9pt;mso-wrap-distance-bottom:0;mso-position-horizontal:absolute;mso-position-horizontal-relative:text;mso-position-vertical:absolute;mso-position-vertical-relative:text;mso-width-percent:0;mso-height-percent:0;mso-width-relative:margin;mso-height-relative:margin;v-text-anchor:middle" coordsize="269875,277495" o:gfxdata="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" path="m7,140152nsc-477,91033,24334,45312,65241,19940v42430,-26316,95474,-26604,138171,-750c244595,44127,269876,89604,269876,138747r-134938,1l7,140152xem7,140152nfc-477,91033,24334,45312,65241,19940v42430,-26316,95474,-26604,138171,-750c244595,44127,269876,89604,269876,138747e" filled="f" strokecolor="#4472c4" strokeweight="1.5pt">
+                      <v:stroke joinstyle="miter"/>
+                      <v:path arrowok="t" o:connecttype="custom" o:connectlocs="7,140152;65241,19940;203412,19190;269876,138747" o:connectangles="0,0,0,0"/>
+                    </v:shape>
+                  </w:pict>
+                </mc:Fallback>
+              </mc:AlternateContent>
+            </w:r>
+          </w:p>
+        </w:tc>
+        <w:tc>
+          <w:tcPr>
+            <w:tcW w:w="570" w:type="dxa"/>
+            <w:tcBorders>
+              <w:bottom w:val="single" w:sz="4" w:space="0" w:color="auto"/>
+            </w:tcBorders>
+            <w:shd w:val="clear" w:color="auto" w:fill="E7E6E6" w:themeFill="background2"/>
+            <w:vAlign w:val="center"/>
+          </w:tcPr>
+          <w:p>
+            <w:pPr>
+              <w:pStyle w:val="ListParagraph"/>
+              <w:ind w:left="0"/>
+              <w:jc w:val="center"/>
+            </w:pPr>
+            <w:r>
+              <w:rPr>
+                <w:sz w:val="18"/>
+                <w:szCs w:val="18"/>
+              </w:rPr>
+              <w:t>n.d.</w:t>
+            </w:r>
+          </w:p>
+        </w:tc>
+        <w:tc>
+          <w:tcPr>
+            <w:tcW w:w="564" w:type="dxa"/>
+            <w:tcBorders>
+              <w:bottom w:val="single" w:sz="4" w:space="0" w:color="auto"/>
+            </w:tcBorders>
+            <w:vAlign w:val="center"/>
+          </w:tcPr>
+          <w:p>
+            <w:pPr>
+              <w:pStyle w:val="ListParagraph"/>
+              <w:ind w:left="0"/>
+              <w:jc w:val="center"/>
+              <w:rPr>
+                <w:rFonts w:ascii="Calibri" w:eastAsia="Calibri" w:hAnsi="Calibri" w:cs="Arial"/>
+                <w:sz w:val="18"/>
+                <w:szCs w:val="18"/>
+              </w:rPr>
+            </w:pPr>
+            <w:r>
+              <w:rPr>
+                <w:noProof/>
+              </w:rPr>
+              <mc:AlternateContent>
+                <mc:Choice Requires="wps">
+                  <w:drawing>
+                    <wp:anchor distT="0" distB="0" distL="114300" distR="114300" simplePos="0" relativeHeight="251808256" behindDoc="0" locked="0" layoutInCell="1" allowOverlap="1" wp14:anchorId="0B9BED08" wp14:editId="77E107D9">
+                      <wp:simplePos x="0" y="0"/>
+                      <wp:positionH relativeFrom="column">
+                        <wp:posOffset>-9525</wp:posOffset>
+                      </wp:positionH>
+                      <wp:positionV relativeFrom="paragraph">
+                        <wp:posOffset>-97790</wp:posOffset>
+                      </wp:positionV>
+                      <wp:extent cx="257175" cy="296545"/>
+                      <wp:effectExtent l="0" t="0" r="47625" b="27305"/>
+                      <wp:wrapNone/>
+                      <wp:docPr id="1729876761" name="Arc 1"/>
+                      <wp:cNvGraphicFramePr/>
+                      <a:graphic xmlns:a="http://schemas.openxmlformats.org/drawingml/2006/main">
+                        <a:graphicData uri="http://schemas.microsoft.com/office/word/2010/wordprocessingShape">
+                          <wps:wsp>
+                            <wps:cNvSpPr/>
+                            <wps:spPr>
+                              <a:xfrm rot="10800000">
+                                <a:off x="0" y="0"/>
+                                <a:ext cx="257175" cy="296545"/>
+                              </a:xfrm>
+                              <a:prstGeom prst="arc">
+                                <a:avLst>
+                                  <a:gd name="adj1" fmla="val 10764210"/>
+                                  <a:gd name="adj2" fmla="val 0"/>
+                                </a:avLst>
+                              </a:prstGeom>
+                              <a:noFill/>
+                              <a:ln w="19050" cap="flat" cmpd="sng" algn="ctr">
+                                <a:solidFill>
+                                  <a:srgbClr val="4472C4"/>
+                                </a:solidFill>
+                                <a:prstDash val="solid"/>
+                                <a:miter lim="800000"/>
+                              </a:ln>
+                              <a:effectLst/>
+                            </wps:spPr>
+                            <wps:bodyPr rot="0" spcFirstLastPara="0" vertOverflow="overflow" horzOverflow="overflow" vert="horz" wrap="square" lIns="91440" tIns="45720" rIns="91440" bIns="45720" numCol="1" spcCol="0" rtlCol="0" fromWordArt="0" anchor="ctr" anchorCtr="0" forceAA="0" compatLnSpc="1">
+                              <a:prstTxWarp prst="textNoShape">
+                                <a:avLst/>
+                              </a:prstTxWarp>
+                              <a:noAutofit/>
+                            </wps:bodyPr>
+                          </wps:wsp>
+                        </a:graphicData>
+                      </a:graphic>
+                      <wp14:sizeRelH relativeFrom="margin">
+                        <wp14:pctWidth>0</wp14:pctWidth>
+                      </wp14:sizeRelH>
+                      <wp14:sizeRelV relativeFrom="margin">
+                        <wp14:pctHeight>0</wp14:pctHeight>
+                      </wp14:sizeRelV>
+                    </wp:anchor>
+                  </w:drawing>
+                </mc:Choice>
+                <mc:Fallback>
+                  <w:pict>
+                    <v:shape w14:anchorId="0803CA51" id="Arc 1" o:spid="_x0000_s1026" style="position:absolute;margin-left:-.75pt;margin-top:-7.7pt;width:20.25pt;height:23.35pt;rotation:180;z-index:251808256;visibility:visible;mso-wrap-style:square;mso-width-percent:0;mso-height-percent:0;mso-wrap-distance-left:9pt;mso-wrap-distance-top:0;mso-wrap-distance-right:9pt;mso-wrap-distance-bottom:0;mso-position-horizontal:absolute;mso-position-horizontal-relative:text;mso-position-vertical:absolute;mso-position-vertical-relative:text;mso-width-percent:0;mso-height-percent:0;mso-width-relative:margin;mso-height-relative:margin;v-text-anchor:middle" coordsize="257175,296545" o:gfxdata="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" path="m5,149611nsc-384,99917,20843,53303,56540,25459,99630,-8152,156039,-8512,199450,24546v36041,27446,57726,73923,57726,123727l128588,148273,5,149611xem5,149611nfc-384,99917,20843,53303,56540,25459,99630,-8152,156039,-8512,199450,24546v36041,27446,57726,73923,57726,123727e" filled="f" strokecolor="#4472c4" strokeweight="1.5pt">
+                      <v:stroke joinstyle="miter"/>
+                      <v:path arrowok="t" o:connecttype="custom" o:connectlocs="5,149611;56540,25459;199450,24546;257176,148273" o:connectangles="0,0,0,0"/>
+                    </v:shape>
+                  </w:pict>
+                </mc:Fallback>
+              </mc:AlternateContent>
+            </w:r>
+          </w:p>
+        </w:tc>
+        <w:tc>
+          <w:tcPr>
+            <w:tcW w:w="850" w:type="dxa"/>
+            <w:tcBorders>
+              <w:bottom w:val="single" w:sz="4" w:space="0" w:color="auto"/>
+            </w:tcBorders>
+            <w:vAlign w:val="center"/>
+          </w:tcPr>
+          <w:p>
+            <w:pPr>
+              <w:pStyle w:val="ListParagraph"/>
+              <w:ind w:left="0"/>
+              <w:jc w:val="center"/>
+              <w:rPr>
+                <w:sz w:val="18"/>
+                <w:szCs w:val="18"/>
+              </w:rPr>
+            </w:pPr>
+            <m:oMathPara>
+              <m:oMath>
+                <m:r>
+                  <w:rPr>
+                    <w:rFonts w:ascii="Cambria Math" w:hAnsi="Cambria Math"/>
+                    <w:sz w:val="18"/>
+                    <w:szCs w:val="18"/>
+                  </w:rPr>
+                  <m:t>0.1189</m:t>
+                </m:r>
+              </m:oMath>
+            </m:oMathPara>
+          </w:p>
+        </w:tc>
+        <w:tc>
+          <w:tcPr>
+            <w:tcW w:w="709" w:type="dxa"/>
+            <w:tcBorders>
+              <w:bottom w:val="single" w:sz="4" w:space="0" w:color="auto"/>
+            </w:tcBorders>
+            <w:vAlign w:val="center"/>
+          </w:tcPr>
+          <w:p>
+            <w:pPr>
+              <w:pStyle w:val="ListParagraph"/>
+              <w:ind w:left="0"/>
+            </w:pPr>
+            <w:r>
+              <w:rPr>
+                <w:noProof/>
+              </w:rPr>
+              <mc:AlternateContent>
+                <mc:Choice Requires="wps">
+                  <w:drawing>
+                    <wp:anchor distT="0" distB="0" distL="114300" distR="114300" simplePos="0" relativeHeight="251809280" behindDoc="0" locked="0" layoutInCell="1" allowOverlap="1" wp14:anchorId="0EF6F5AA" wp14:editId="22DD15C8">
+                      <wp:simplePos x="0" y="0"/>
+                      <wp:positionH relativeFrom="column">
+                        <wp:posOffset>21590</wp:posOffset>
+                      </wp:positionH>
+                      <wp:positionV relativeFrom="paragraph">
+                        <wp:posOffset>72390</wp:posOffset>
+                      </wp:positionV>
+                      <wp:extent cx="257810" cy="273050"/>
+                      <wp:effectExtent l="19050" t="0" r="27940" b="0"/>
+                      <wp:wrapNone/>
+                      <wp:docPr id="1532420595" name="Arc 1"/>
+                      <wp:cNvGraphicFramePr/>
+                      <a:graphic xmlns:a="http://schemas.openxmlformats.org/drawingml/2006/main">
+                        <a:graphicData uri="http://schemas.microsoft.com/office/word/2010/wordprocessingShape">
+                          <wps:wsp>
+                            <wps:cNvSpPr/>
+                            <wps:spPr>
+                              <a:xfrm>
+                                <a:off x="0" y="0"/>
+                                <a:ext cx="257810" cy="273050"/>
+                              </a:xfrm>
+                              <a:prstGeom prst="arc">
+                                <a:avLst>
+                                  <a:gd name="adj1" fmla="val 10764210"/>
+                                  <a:gd name="adj2" fmla="val 0"/>
+                                </a:avLst>
+                              </a:prstGeom>
+                              <a:noFill/>
+                              <a:ln w="19050" cap="flat" cmpd="sng" algn="ctr">
+                                <a:solidFill>
+                                  <a:srgbClr val="4472C4"/>
+                                </a:solidFill>
+                                <a:prstDash val="solid"/>
+                                <a:miter lim="800000"/>
+                              </a:ln>
+                              <a:effectLst/>
+                            </wps:spPr>
+                            <wps:bodyPr rot="0" spcFirstLastPara="0" vertOverflow="overflow" horzOverflow="overflow" vert="horz" wrap="square" lIns="91440" tIns="45720" rIns="91440" bIns="45720" numCol="1" spcCol="0" rtlCol="0" fromWordArt="0" anchor="ctr" anchorCtr="0" forceAA="0" compatLnSpc="1">
+                              <a:prstTxWarp prst="textNoShape">
+                                <a:avLst/>
+                              </a:prstTxWarp>
+                              <a:noAutofit/>
+                            </wps:bodyPr>
+                          </wps:wsp>
+                        </a:graphicData>
+                      </a:graphic>
+                      <wp14:sizeRelH relativeFrom="margin">
+                        <wp14:pctWidth>0</wp14:pctWidth>
+                      </wp14:sizeRelH>
+                      <wp14:sizeRelV relativeFrom="margin">
+                        <wp14:pctHeight>0</wp14:pctHeight>
+                      </wp14:sizeRelV>
+                    </wp:anchor>
+                  </w:drawing>
+                </mc:Choice>
+                <mc:Fallback>
+                  <w:pict>
+                    <v:shape w14:anchorId="3D53D34A" id="Arc 1" o:spid="_x0000_s1026" style="position:absolute;margin-left:1.7pt;margin-top:5.7pt;width:20.3pt;height:21.5pt;z-index:251809280;visibility:visible;mso-wrap-style:square;mso-width-percent:0;mso-height-percent:0;mso-wrap-distance-left:9pt;mso-wrap-distance-top:0;mso-wrap-distance-right:9pt;mso-wrap-distance-bottom:0;mso-position-horizontal:absolute;mso-position-horizontal-relative:text;mso-position-vertical:absolute;mso-position-vertical-relative:text;mso-width-percent:0;mso-height-percent:0;mso-width-relative:margin;mso-height-relative:margin;v-text-anchor:middle" coordsize="257810,273050" o:gfxdata="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" path="m6,137867nsc-437,90190,22637,45723,60875,20561v41238,-27137,93374,-27432,134884,-764c234283,44547,257810,88804,257810,136526r-128905,-1l6,137867xem6,137867nfc-437,90190,22637,45723,60875,20561v41238,-27137,93374,-27432,134884,-764c234283,44547,257810,88804,257810,136526e" filled="f" strokecolor="#4472c4" strokeweight="1.5pt">
+                      <v:stroke joinstyle="miter"/>
+                      <v:path arrowok="t" o:connecttype="custom" o:connectlocs="6,137867;60875,20561;195759,19797;257810,136526" o:connectangles="0,0,0,0"/>
+                    </v:shape>
+                  </w:pict>
+                </mc:Fallback>
+              </mc:AlternateContent>
+            </w:r>
+          </w:p>
+        </w:tc>
+      </w:tr>
+      <w:tr>
+        <w:trPr>
+          <w:trHeight w:val="373"/>
+        </w:trPr>
+        <w:tc>
+          <w:tcPr>
+            <w:tcW w:w="1621" w:type="dxa"/>
+            <w:tcBorders>
+              <w:top w:val="single" w:sz="4" w:space="0" w:color="auto"/>
+              <w:left w:val="nil"/>
+              <w:bottom w:val="nil"/>
+              <w:right w:val="nil"/>
+            </w:tcBorders>
+            <w:vAlign w:val="center"/>
+          </w:tcPr>
+          <w:p>
+            <w:pPr>
+              <w:pStyle w:val="ListParagraph"/>
+              <w:ind w:left="0"/>
+              <w:jc w:val="center"/>
+            </w:pPr>
+          </w:p>
+        </w:tc>
+        <w:tc>
+          <w:tcPr>
+            <w:tcW w:w="643" w:type="dxa"/>
+            <w:tcBorders>
+              <w:top w:val="single" w:sz="4" w:space="0" w:color="auto"/>
+              <w:left w:val="nil"/>
+              <w:bottom w:val="nil"/>
+              <w:right w:val="nil"/>
+            </w:tcBorders>
+            <w:vAlign w:val="center"/>
+          </w:tcPr>
+          <w:p>
+            <w:pPr>
+              <w:pStyle w:val="ListParagraph"/>
+              <w:ind w:left="0"/>
+              <w:jc w:val="center"/>
+              <w:rPr>
+                <w:noProof/>
+              </w:rPr>
+            </w:pPr>
+          </w:p>
+        </w:tc>
+        <w:tc>
+          <w:tcPr>
+            <w:tcW w:w="570" w:type="dxa"/>
+            <w:tcBorders>
+              <w:top w:val="single" w:sz="4" w:space="0" w:color="auto"/>
+              <w:left w:val="nil"/>
+              <w:bottom w:val="nil"/>
+              <w:right w:val="nil"/>
+            </w:tcBorders>
+            <w:shd w:val="clear" w:color="auto" w:fill="auto"/>
+            <w:vAlign w:val="center"/>
+          </w:tcPr>
+          <w:p>
+            <w:pPr>
+              <w:pStyle w:val="ListParagraph"/>
+              <w:ind w:left="0"/>
+              <w:jc w:val="center"/>
+              <w:rPr>
+                <w:sz w:val="18"/>
+                <w:szCs w:val="18"/>
+              </w:rPr>
+            </w:pPr>
+          </w:p>
+        </w:tc>
+        <w:tc>
+          <w:tcPr>
+            <w:tcW w:w="564" w:type="dxa"/>
+            <w:tcBorders>
+              <w:top w:val="single" w:sz="4" w:space="0" w:color="auto"/>
+              <w:left w:val="nil"/>
+              <w:bottom w:val="nil"/>
+              <w:right w:val="nil"/>
+            </w:tcBorders>
+            <w:vAlign w:val="center"/>
+          </w:tcPr>
+          <w:p>
+            <w:pPr>
+              <w:pStyle w:val="ListParagraph"/>
+              <w:ind w:left="0"/>
+              <w:jc w:val="center"/>
+              <w:rPr>
+                <w:noProof/>
+              </w:rPr>
+            </w:pPr>
+          </w:p>
+        </w:tc>
+        <w:tc>
+          <w:tcPr>
+            <w:tcW w:w="850" w:type="dxa"/>
+            <w:tcBorders>
+              <w:top w:val="single" w:sz="4" w:space="0" w:color="auto"/>
+              <w:left w:val="nil"/>
+              <w:bottom w:val="nil"/>
+              <w:right w:val="nil"/>
+            </w:tcBorders>
+          </w:tcPr>
+          <w:p>
+            <w:pPr>
+              <w:pStyle w:val="ListParagraph"/>
+              <w:ind w:left="0"/>
+              <w:jc w:val="center"/>
+              <w:rPr>
+                <w:rFonts w:ascii="Calibri" w:eastAsia="Calibri" w:hAnsi="Calibri" w:cs="Arial"/>
+                <w:sz w:val="18"/>
+                <w:szCs w:val="18"/>
+              </w:rPr>
+            </w:pPr>
+            <w:r>
+              <w:rPr>
+                <w:rFonts w:ascii="Calibri" w:eastAsia="Calibri" w:hAnsi="Calibri" w:cs="Arial"/>
+                <w:sz w:val="18"/>
+                <w:szCs w:val="18"/>
+              </w:rPr>
+              <w:t>P.I.</w:t>
+            </w:r>
+          </w:p>
+        </w:tc>
+        <w:tc>
+          <w:tcPr>
+            <w:tcW w:w="709" w:type="dxa"/>
+            <w:tcBorders>
+              <w:top w:val="single" w:sz="4" w:space="0" w:color="auto"/>
+              <w:left w:val="nil"/>
+              <w:bottom w:val="nil"/>
+              <w:right w:val="nil"/>
+            </w:tcBorders>
+            <w:vAlign w:val="center"/>
+          </w:tcPr>
+          <w:p>
+            <w:pPr>
+              <w:pStyle w:val="ListParagraph"/>
+              <w:ind w:left="0"/>
+              <w:rPr>
+                <w:noProof/>
+              </w:rPr>
+            </w:pPr>
+          </w:p>
+        </w:tc>
+      </w:tr>
+    </w:tbl>
     <w:p>
       <w:pPr>
         <w:pStyle w:val="ListParagraph"/>
@@ -4441,8 +5294,8 @@
       <w:pPr>
         <w:ind w:right="-994"/>
         <w:rPr>
-          <w:sz w:val="14"/>
-          <w:szCs w:val="14"/>
+          <w:sz w:val="2"/>
+          <w:szCs w:val="2"/>
         </w:rPr>
       </w:pPr>
     </w:p>
@@ -5327,8 +6180,8 @@
     <w:p>
       <w:pPr>
         <w:rPr>
-          <w:sz w:val="14"/>
-          <w:szCs w:val="14"/>
+          <w:sz w:val="4"/>
+          <w:szCs w:val="4"/>
         </w:rPr>
       </w:pPr>
     </w:p>
@@ -5615,7 +6468,7 @@
         <mc:AlternateContent>
           <mc:Choice Requires="wpg">
             <w:drawing>
-              <wp:anchor distT="0" distB="0" distL="114300" distR="114300" simplePos="0" relativeHeight="251780608" behindDoc="1" locked="0" layoutInCell="1" allowOverlap="1" wp14:anchorId="3994285C" wp14:editId="4202390E">
+              <wp:anchor distT="0" distB="0" distL="114300" distR="114300" simplePos="0" relativeHeight="251780608" behindDoc="1" locked="0" layoutInCell="1" allowOverlap="1" wp14:anchorId="3994285C" wp14:editId="70BF3127">
                 <wp:simplePos x="0" y="0"/>
                 <wp:positionH relativeFrom="column">
                   <wp:posOffset>-135211</wp:posOffset>
@@ -6063,859 +6916,6 @@
         <w:t>:</w:t>
       </w:r>
     </w:p>
-    <w:tbl>
-      <w:tblPr>
-        <w:tblStyle w:val="TableGrid"/>
-        <w:tblpPr w:leftFromText="141" w:rightFromText="141" w:vertAnchor="text" w:horzAnchor="page" w:tblpX="6187" w:tblpY="234"/>
-        <w:tblW w:w="5101" w:type="dxa"/>
-        <w:tblLayout w:type="fixed"/>
-        <w:tblLook w:val="04A0" w:firstRow="1" w:lastRow="0" w:firstColumn="1" w:lastColumn="0" w:noHBand="0" w:noVBand="1"/>
-      </w:tblPr>
-      <w:tblGrid>
-        <w:gridCol w:w="1621"/>
-        <w:gridCol w:w="643"/>
-        <w:gridCol w:w="570"/>
-        <w:gridCol w:w="564"/>
-        <w:gridCol w:w="994"/>
-        <w:gridCol w:w="709"/>
-      </w:tblGrid>
-      <w:tr>
-        <w:trPr>
-          <w:trHeight w:val="191"/>
-        </w:trPr>
-        <w:tc>
-          <w:tcPr>
-            <w:tcW w:w="1621" w:type="dxa"/>
-            <w:vAlign w:val="center"/>
-          </w:tcPr>
-          <w:p>
-            <w:pPr>
-              <w:pStyle w:val="ListParagraph"/>
-              <w:ind w:left="0"/>
-              <w:jc w:val="center"/>
-              <w:rPr>
-                <w:rFonts w:ascii="Calibri" w:eastAsia="Times New Roman" w:hAnsi="Calibri" w:cs="Arial"/>
-              </w:rPr>
-            </w:pPr>
-            <m:oMathPara>
-              <m:oMath>
-                <m:r>
-                  <w:rPr>
-                    <w:rFonts w:ascii="Cambria Math" w:hAnsi="Cambria Math"/>
-                  </w:rPr>
-                  <m:t>x</m:t>
-                </m:r>
-              </m:oMath>
-            </m:oMathPara>
-          </w:p>
-        </w:tc>
-        <w:tc>
-          <w:tcPr>
-            <w:tcW w:w="643" w:type="dxa"/>
-            <w:vAlign w:val="center"/>
-          </w:tcPr>
-          <w:p>
-            <w:pPr>
-              <w:pStyle w:val="ListParagraph"/>
-              <w:ind w:left="0"/>
-              <w:jc w:val="center"/>
-              <w:rPr>
-                <w:rFonts w:ascii="Calibri" w:eastAsia="Times New Roman" w:hAnsi="Calibri" w:cs="Arial"/>
-                <w:sz w:val="18"/>
-                <w:szCs w:val="18"/>
-              </w:rPr>
-            </w:pPr>
-            <m:oMathPara>
-              <m:oMath>
-                <m:r>
-                  <w:rPr>
-                    <w:rFonts w:ascii="Cambria Math" w:hAnsi="Cambria Math"/>
-                  </w:rPr>
-                  <m:t>-∞</m:t>
-                </m:r>
-              </m:oMath>
-            </m:oMathPara>
-          </w:p>
-        </w:tc>
-        <w:tc>
-          <w:tcPr>
-            <w:tcW w:w="570" w:type="dxa"/>
-            <w:vAlign w:val="center"/>
-          </w:tcPr>
-          <w:p>
-            <w:pPr>
-              <w:pStyle w:val="ListParagraph"/>
-              <w:ind w:left="0"/>
-              <w:jc w:val="center"/>
-              <w:rPr>
-                <w:sz w:val="18"/>
-                <w:szCs w:val="18"/>
-              </w:rPr>
-            </w:pPr>
-            <m:oMathPara>
-              <m:oMath>
-                <m:r>
-                  <w:rPr>
-                    <w:rFonts w:ascii="Cambria Math" w:hAnsi="Cambria Math"/>
-                    <w:sz w:val="18"/>
-                    <w:szCs w:val="18"/>
-                  </w:rPr>
-                  <m:t>-2</m:t>
-                </m:r>
-              </m:oMath>
-            </m:oMathPara>
-          </w:p>
-        </w:tc>
-        <w:tc>
-          <w:tcPr>
-            <w:tcW w:w="564" w:type="dxa"/>
-            <w:vAlign w:val="center"/>
-          </w:tcPr>
-          <w:p>
-            <w:pPr>
-              <w:pStyle w:val="ListParagraph"/>
-              <w:ind w:left="0"/>
-              <w:jc w:val="center"/>
-              <w:rPr>
-                <w:rFonts w:ascii="Calibri" w:eastAsia="Times New Roman" w:hAnsi="Calibri" w:cs="Arial"/>
-                <w:sz w:val="18"/>
-                <w:szCs w:val="18"/>
-              </w:rPr>
-            </w:pPr>
-          </w:p>
-        </w:tc>
-        <w:tc>
-          <w:tcPr>
-            <w:tcW w:w="994" w:type="dxa"/>
-            <w:vAlign w:val="center"/>
-          </w:tcPr>
-          <w:p>
-            <w:pPr>
-              <w:pStyle w:val="ListParagraph"/>
-              <w:ind w:left="0"/>
-              <w:jc w:val="center"/>
-              <w:rPr>
-                <w:sz w:val="18"/>
-                <w:szCs w:val="18"/>
-              </w:rPr>
-            </w:pPr>
-            <m:oMathPara>
-              <m:oMath>
-                <m:r>
-                  <w:rPr>
-                    <w:rFonts w:ascii="Cambria Math" w:hAnsi="Cambria Math"/>
-                    <w:sz w:val="18"/>
-                    <w:szCs w:val="18"/>
-                  </w:rPr>
-                  <m:t>0.0387</m:t>
-                </m:r>
-              </m:oMath>
-            </m:oMathPara>
-          </w:p>
-        </w:tc>
-        <w:tc>
-          <w:tcPr>
-            <w:tcW w:w="709" w:type="dxa"/>
-            <w:vAlign w:val="center"/>
-          </w:tcPr>
-          <w:p>
-            <w:pPr>
-              <w:pStyle w:val="ListParagraph"/>
-              <w:ind w:left="0"/>
-              <w:jc w:val="center"/>
-              <w:rPr>
-                <w:rFonts w:ascii="Calibri" w:eastAsia="Times New Roman" w:hAnsi="Calibri" w:cs="Arial"/>
-              </w:rPr>
-            </w:pPr>
-            <m:oMathPara>
-              <m:oMath>
-                <m:r>
-                  <w:rPr>
-                    <w:rFonts w:ascii="Cambria Math" w:hAnsi="Cambria Math"/>
-                  </w:rPr>
-                  <m:t>+∞</m:t>
-                </m:r>
-              </m:oMath>
-            </m:oMathPara>
-          </w:p>
-        </w:tc>
-      </w:tr>
-      <w:tr>
-        <w:trPr>
-          <w:trHeight w:val="205"/>
-        </w:trPr>
-        <w:tc>
-          <w:tcPr>
-            <w:tcW w:w="1621" w:type="dxa"/>
-            <w:vAlign w:val="center"/>
-          </w:tcPr>
-          <w:p>
-            <w:pPr>
-              <w:pStyle w:val="ListParagraph"/>
-              <w:ind w:left="0"/>
-              <w:jc w:val="center"/>
-              <w:rPr>
-                <w:rFonts w:ascii="Calibri" w:eastAsia="Times New Roman" w:hAnsi="Calibri" w:cs="Arial"/>
-                <w:sz w:val="18"/>
-                <w:szCs w:val="18"/>
-              </w:rPr>
-            </w:pPr>
-            <w:r>
-              <w:t xml:space="preserve">sinal de </w:t>
-            </w:r>
-            <m:oMath>
-              <m:r>
-                <w:rPr>
-                  <w:rFonts w:ascii="Cambria Math" w:hAnsi="Cambria Math"/>
-                </w:rPr>
-                <m:t>f''</m:t>
-              </m:r>
-            </m:oMath>
-          </w:p>
-        </w:tc>
-        <w:tc>
-          <w:tcPr>
-            <w:tcW w:w="643" w:type="dxa"/>
-            <w:vAlign w:val="center"/>
-          </w:tcPr>
-          <w:p>
-            <w:pPr>
-              <w:pStyle w:val="ListParagraph"/>
-              <w:ind w:left="0"/>
-              <w:jc w:val="center"/>
-              <w:rPr>
-                <w:sz w:val="18"/>
-                <w:szCs w:val="18"/>
-              </w:rPr>
-            </w:pPr>
-            <m:oMathPara>
-              <m:oMath>
-                <m:r>
-                  <w:rPr>
-                    <w:rFonts w:ascii="Cambria Math" w:hAnsi="Cambria Math"/>
-                    <w:sz w:val="18"/>
-                    <w:szCs w:val="18"/>
-                  </w:rPr>
-                  <m:t>+</m:t>
-                </m:r>
-              </m:oMath>
-            </m:oMathPara>
-          </w:p>
-        </w:tc>
-        <w:tc>
-          <w:tcPr>
-            <w:tcW w:w="570" w:type="dxa"/>
-            <w:shd w:val="clear" w:color="auto" w:fill="E7E6E6" w:themeFill="background2"/>
-            <w:vAlign w:val="center"/>
-          </w:tcPr>
-          <w:p>
-            <w:pPr>
-              <w:pStyle w:val="ListParagraph"/>
-              <w:ind w:left="0"/>
-              <w:jc w:val="center"/>
-              <w:rPr>
-                <w:sz w:val="18"/>
-                <w:szCs w:val="18"/>
-              </w:rPr>
-            </w:pPr>
-            <w:r>
-              <w:rPr>
-                <w:sz w:val="18"/>
-                <w:szCs w:val="18"/>
-              </w:rPr>
-              <w:t>n.d.</w:t>
-            </w:r>
-          </w:p>
-        </w:tc>
-        <w:tc>
-          <w:tcPr>
-            <w:tcW w:w="564" w:type="dxa"/>
-            <w:vAlign w:val="center"/>
-          </w:tcPr>
-          <w:p>
-            <w:pPr>
-              <w:pStyle w:val="ListParagraph"/>
-              <w:ind w:left="0"/>
-              <w:jc w:val="center"/>
-              <w:rPr>
-                <w:rFonts w:ascii="Calibri" w:eastAsia="Times New Roman" w:hAnsi="Calibri" w:cs="Arial"/>
-                <w:sz w:val="18"/>
-                <w:szCs w:val="18"/>
-              </w:rPr>
-            </w:pPr>
-            <m:oMathPara>
-              <m:oMath>
-                <m:r>
-                  <w:rPr>
-                    <w:rFonts w:ascii="Cambria Math" w:eastAsia="Times New Roman" w:hAnsi="Cambria Math" w:cs="Arial"/>
-                    <w:sz w:val="18"/>
-                    <w:szCs w:val="18"/>
-                  </w:rPr>
-                  <m:t>+</m:t>
-                </m:r>
-              </m:oMath>
-            </m:oMathPara>
-          </w:p>
-        </w:tc>
-        <w:tc>
-          <w:tcPr>
-            <w:tcW w:w="994" w:type="dxa"/>
-            <w:vAlign w:val="center"/>
-          </w:tcPr>
-          <w:p>
-            <w:pPr>
-              <w:pStyle w:val="ListParagraph"/>
-              <w:ind w:left="0"/>
-              <w:jc w:val="center"/>
-              <w:rPr>
-                <w:sz w:val="18"/>
-                <w:szCs w:val="18"/>
-              </w:rPr>
-            </w:pPr>
-            <m:oMathPara>
-              <m:oMath>
-                <m:r>
-                  <w:rPr>
-                    <w:rFonts w:ascii="Cambria Math" w:hAnsi="Cambria Math"/>
-                    <w:sz w:val="18"/>
-                    <w:szCs w:val="18"/>
-                  </w:rPr>
-                  <m:t>0</m:t>
-                </m:r>
-              </m:oMath>
-            </m:oMathPara>
-          </w:p>
-        </w:tc>
-        <w:tc>
-          <w:tcPr>
-            <w:tcW w:w="709" w:type="dxa"/>
-            <w:vAlign w:val="center"/>
-          </w:tcPr>
-          <w:p>
-            <w:pPr>
-              <w:pStyle w:val="ListParagraph"/>
-              <w:ind w:left="0"/>
-              <w:jc w:val="center"/>
-              <w:rPr>
-                <w:rFonts w:ascii="Calibri" w:eastAsia="Times New Roman" w:hAnsi="Calibri" w:cs="Arial"/>
-                <w:sz w:val="18"/>
-                <w:szCs w:val="18"/>
-              </w:rPr>
-            </w:pPr>
-            <m:oMathPara>
-              <m:oMath>
-                <m:r>
-                  <w:rPr>
-                    <w:rFonts w:ascii="Cambria Math" w:eastAsia="Times New Roman" w:hAnsi="Cambria Math" w:cs="Arial"/>
-                    <w:sz w:val="18"/>
-                    <w:szCs w:val="18"/>
-                  </w:rPr>
-                  <m:t>-</m:t>
-                </m:r>
-              </m:oMath>
-            </m:oMathPara>
-          </w:p>
-        </w:tc>
-      </w:tr>
-      <w:tr>
-        <w:trPr>
-          <w:trHeight w:val="373"/>
-        </w:trPr>
-        <w:tc>
-          <w:tcPr>
-            <w:tcW w:w="1621" w:type="dxa"/>
-            <w:tcBorders>
-              <w:bottom w:val="single" w:sz="4" w:space="0" w:color="auto"/>
-            </w:tcBorders>
-            <w:vAlign w:val="center"/>
-          </w:tcPr>
-          <w:p>
-            <w:pPr>
-              <w:pStyle w:val="ListParagraph"/>
-              <w:ind w:left="0"/>
-              <w:jc w:val="center"/>
-              <w:rPr>
-                <w:noProof/>
-              </w:rPr>
-            </w:pPr>
-            <w:r>
-              <w:t>Sentido da concavidade do gráfico de f</w:t>
-            </w:r>
-          </w:p>
-        </w:tc>
-        <w:tc>
-          <w:tcPr>
-            <w:tcW w:w="643" w:type="dxa"/>
-            <w:tcBorders>
-              <w:bottom w:val="single" w:sz="4" w:space="0" w:color="auto"/>
-            </w:tcBorders>
-            <w:vAlign w:val="center"/>
-          </w:tcPr>
-          <w:p>
-            <w:pPr>
-              <w:pStyle w:val="ListParagraph"/>
-              <w:ind w:left="0"/>
-              <w:jc w:val="center"/>
-            </w:pPr>
-            <w:r>
-              <w:rPr>
-                <w:noProof/>
-              </w:rPr>
-              <mc:AlternateContent>
-                <mc:Choice Requires="wps">
-                  <w:drawing>
-                    <wp:anchor distT="0" distB="0" distL="114300" distR="114300" simplePos="0" relativeHeight="251783680" behindDoc="0" locked="0" layoutInCell="1" allowOverlap="1" wp14:anchorId="14786516" wp14:editId="64E8BAC7">
-                      <wp:simplePos x="0" y="0"/>
-                      <wp:positionH relativeFrom="column">
-                        <wp:posOffset>3175</wp:posOffset>
-                      </wp:positionH>
-                      <wp:positionV relativeFrom="paragraph">
-                        <wp:posOffset>-76200</wp:posOffset>
-                      </wp:positionV>
-                      <wp:extent cx="269875" cy="277495"/>
-                      <wp:effectExtent l="0" t="0" r="34925" b="27305"/>
-                      <wp:wrapNone/>
-                      <wp:docPr id="1724571396" name="Arc 1"/>
-                      <wp:cNvGraphicFramePr/>
-                      <a:graphic xmlns:a="http://schemas.openxmlformats.org/drawingml/2006/main">
-                        <a:graphicData uri="http://schemas.microsoft.com/office/word/2010/wordprocessingShape">
-                          <wps:wsp>
-                            <wps:cNvSpPr/>
-                            <wps:spPr>
-                              <a:xfrm rot="10800000">
-                                <a:off x="0" y="0"/>
-                                <a:ext cx="269875" cy="277495"/>
-                              </a:xfrm>
-                              <a:prstGeom prst="arc">
-                                <a:avLst>
-                                  <a:gd name="adj1" fmla="val 10764210"/>
-                                  <a:gd name="adj2" fmla="val 0"/>
-                                </a:avLst>
-                              </a:prstGeom>
-                              <a:noFill/>
-                              <a:ln w="19050" cap="flat" cmpd="sng" algn="ctr">
-                                <a:solidFill>
-                                  <a:srgbClr val="4472C4"/>
-                                </a:solidFill>
-                                <a:prstDash val="solid"/>
-                                <a:miter lim="800000"/>
-                              </a:ln>
-                              <a:effectLst/>
-                            </wps:spPr>
-                            <wps:bodyPr rot="0" spcFirstLastPara="0" vertOverflow="overflow" horzOverflow="overflow" vert="horz" wrap="square" lIns="91440" tIns="45720" rIns="91440" bIns="45720" numCol="1" spcCol="0" rtlCol="0" fromWordArt="0" anchor="ctr" anchorCtr="0" forceAA="0" compatLnSpc="1">
-                              <a:prstTxWarp prst="textNoShape">
-                                <a:avLst/>
-                              </a:prstTxWarp>
-                              <a:noAutofit/>
-                            </wps:bodyPr>
-                          </wps:wsp>
-                        </a:graphicData>
-                      </a:graphic>
-                      <wp14:sizeRelH relativeFrom="margin">
-                        <wp14:pctWidth>0</wp14:pctWidth>
-                      </wp14:sizeRelH>
-                      <wp14:sizeRelV relativeFrom="margin">
-                        <wp14:pctHeight>0</wp14:pctHeight>
-                      </wp14:sizeRelV>
-                    </wp:anchor>
-                  </w:drawing>
-                </mc:Choice>
-                <mc:Fallback>
-                  <w:pict>
-                    <v:shape w14:anchorId="777AA12A" id="Arc 1" o:spid="_x0000_s1026" style="position:absolute;margin-left:.25pt;margin-top:-6pt;width:21.25pt;height:21.85pt;rotation:180;z-index:251783680;visibility:visible;mso-wrap-style:square;mso-width-percent:0;mso-height-percent:0;mso-wrap-distance-left:9pt;mso-wrap-distance-top:0;mso-wrap-distance-right:9pt;mso-wrap-distance-bottom:0;mso-position-horizontal:absolute;mso-position-horizontal-relative:text;mso-position-vertical:absolute;mso-position-vertical-relative:text;mso-width-percent:0;mso-height-percent:0;mso-width-relative:margin;mso-height-relative:margin;v-text-anchor:middle" coordsize="269875,277495" o:gfxdata="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" path="m7,140152nsc-477,91033,24334,45312,65241,19940v42430,-26316,95474,-26604,138171,-750c244595,44127,269876,89604,269876,138747r-134938,1l7,140152xem7,140152nfc-477,91033,24334,45312,65241,19940v42430,-26316,95474,-26604,138171,-750c244595,44127,269876,89604,269876,138747e" filled="f" strokecolor="#4472c4" strokeweight="1.5pt">
-                      <v:stroke joinstyle="miter"/>
-                      <v:path arrowok="t" o:connecttype="custom" o:connectlocs="7,140152;65241,19940;203412,19190;269876,138747" o:connectangles="0,0,0,0"/>
-                    </v:shape>
-                  </w:pict>
-                </mc:Fallback>
-              </mc:AlternateContent>
-            </w:r>
-          </w:p>
-        </w:tc>
-        <w:tc>
-          <w:tcPr>
-            <w:tcW w:w="570" w:type="dxa"/>
-            <w:tcBorders>
-              <w:bottom w:val="single" w:sz="4" w:space="0" w:color="auto"/>
-            </w:tcBorders>
-            <w:shd w:val="clear" w:color="auto" w:fill="E7E6E6" w:themeFill="background2"/>
-            <w:vAlign w:val="center"/>
-          </w:tcPr>
-          <w:p>
-            <w:pPr>
-              <w:pStyle w:val="ListParagraph"/>
-              <w:ind w:left="0"/>
-              <w:jc w:val="center"/>
-            </w:pPr>
-            <w:r>
-              <w:rPr>
-                <w:sz w:val="18"/>
-                <w:szCs w:val="18"/>
-              </w:rPr>
-              <w:t>n.d.</w:t>
-            </w:r>
-          </w:p>
-        </w:tc>
-        <w:tc>
-          <w:tcPr>
-            <w:tcW w:w="564" w:type="dxa"/>
-            <w:tcBorders>
-              <w:bottom w:val="single" w:sz="4" w:space="0" w:color="auto"/>
-            </w:tcBorders>
-            <w:vAlign w:val="center"/>
-          </w:tcPr>
-          <w:p>
-            <w:pPr>
-              <w:pStyle w:val="ListParagraph"/>
-              <w:ind w:left="0"/>
-              <w:jc w:val="center"/>
-              <w:rPr>
-                <w:rFonts w:ascii="Calibri" w:eastAsia="Calibri" w:hAnsi="Calibri" w:cs="Arial"/>
-                <w:sz w:val="18"/>
-                <w:szCs w:val="18"/>
-              </w:rPr>
-            </w:pPr>
-            <w:r>
-              <w:rPr>
-                <w:noProof/>
-              </w:rPr>
-              <mc:AlternateContent>
-                <mc:Choice Requires="wps">
-                  <w:drawing>
-                    <wp:anchor distT="0" distB="0" distL="114300" distR="114300" simplePos="0" relativeHeight="251784704" behindDoc="0" locked="0" layoutInCell="1" allowOverlap="1" wp14:anchorId="2347B615" wp14:editId="4F525E47">
-                      <wp:simplePos x="0" y="0"/>
-                      <wp:positionH relativeFrom="column">
-                        <wp:posOffset>-9525</wp:posOffset>
-                      </wp:positionH>
-                      <wp:positionV relativeFrom="paragraph">
-                        <wp:posOffset>-97790</wp:posOffset>
-                      </wp:positionV>
-                      <wp:extent cx="257175" cy="296545"/>
-                      <wp:effectExtent l="0" t="0" r="47625" b="27305"/>
-                      <wp:wrapNone/>
-                      <wp:docPr id="1729876761" name="Arc 1"/>
-                      <wp:cNvGraphicFramePr/>
-                      <a:graphic xmlns:a="http://schemas.openxmlformats.org/drawingml/2006/main">
-                        <a:graphicData uri="http://schemas.microsoft.com/office/word/2010/wordprocessingShape">
-                          <wps:wsp>
-                            <wps:cNvSpPr/>
-                            <wps:spPr>
-                              <a:xfrm rot="10800000">
-                                <a:off x="0" y="0"/>
-                                <a:ext cx="257175" cy="296545"/>
-                              </a:xfrm>
-                              <a:prstGeom prst="arc">
-                                <a:avLst>
-                                  <a:gd name="adj1" fmla="val 10764210"/>
-                                  <a:gd name="adj2" fmla="val 0"/>
-                                </a:avLst>
-                              </a:prstGeom>
-                              <a:noFill/>
-                              <a:ln w="19050" cap="flat" cmpd="sng" algn="ctr">
-                                <a:solidFill>
-                                  <a:srgbClr val="4472C4"/>
-                                </a:solidFill>
-                                <a:prstDash val="solid"/>
-                                <a:miter lim="800000"/>
-                              </a:ln>
-                              <a:effectLst/>
-                            </wps:spPr>
-                            <wps:bodyPr rot="0" spcFirstLastPara="0" vertOverflow="overflow" horzOverflow="overflow" vert="horz" wrap="square" lIns="91440" tIns="45720" rIns="91440" bIns="45720" numCol="1" spcCol="0" rtlCol="0" fromWordArt="0" anchor="ctr" anchorCtr="0" forceAA="0" compatLnSpc="1">
-                              <a:prstTxWarp prst="textNoShape">
-                                <a:avLst/>
-                              </a:prstTxWarp>
-                              <a:noAutofit/>
-                            </wps:bodyPr>
-                          </wps:wsp>
-                        </a:graphicData>
-                      </a:graphic>
-                      <wp14:sizeRelH relativeFrom="margin">
-                        <wp14:pctWidth>0</wp14:pctWidth>
-                      </wp14:sizeRelH>
-                      <wp14:sizeRelV relativeFrom="margin">
-                        <wp14:pctHeight>0</wp14:pctHeight>
-                      </wp14:sizeRelV>
-                    </wp:anchor>
-                  </w:drawing>
-                </mc:Choice>
-                <mc:Fallback>
-                  <w:pict>
-                    <v:shape w14:anchorId="4E062AA8" id="Arc 1" o:spid="_x0000_s1026" style="position:absolute;margin-left:-.75pt;margin-top:-7.7pt;width:20.25pt;height:23.35pt;rotation:180;z-index:251784704;visibility:visible;mso-wrap-style:square;mso-width-percent:0;mso-height-percent:0;mso-wrap-distance-left:9pt;mso-wrap-distance-top:0;mso-wrap-distance-right:9pt;mso-wrap-distance-bottom:0;mso-position-horizontal:absolute;mso-position-horizontal-relative:text;mso-position-vertical:absolute;mso-position-vertical-relative:text;mso-width-percent:0;mso-height-percent:0;mso-width-relative:margin;mso-height-relative:margin;v-text-anchor:middle" coordsize="257175,296545" o:gfxdata="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" path="m5,149611nsc-384,99917,20843,53303,56540,25459,99630,-8152,156039,-8512,199450,24546v36041,27446,57726,73923,57726,123727l128588,148273,5,149611xem5,149611nfc-384,99917,20843,53303,56540,25459,99630,-8152,156039,-8512,199450,24546v36041,27446,57726,73923,57726,123727e" filled="f" strokecolor="#4472c4" strokeweight="1.5pt">
-                      <v:stroke joinstyle="miter"/>
-                      <v:path arrowok="t" o:connecttype="custom" o:connectlocs="5,149611;56540,25459;199450,24546;257176,148273" o:connectangles="0,0,0,0"/>
-                    </v:shape>
-                  </w:pict>
-                </mc:Fallback>
-              </mc:AlternateContent>
-            </w:r>
-          </w:p>
-        </w:tc>
-        <w:tc>
-          <w:tcPr>
-            <w:tcW w:w="994" w:type="dxa"/>
-            <w:tcBorders>
-              <w:bottom w:val="single" w:sz="4" w:space="0" w:color="auto"/>
-            </w:tcBorders>
-            <w:vAlign w:val="center"/>
-          </w:tcPr>
-          <w:p>
-            <w:pPr>
-              <w:pStyle w:val="ListParagraph"/>
-              <w:ind w:left="0"/>
-              <w:jc w:val="center"/>
-              <w:rPr>
-                <w:sz w:val="18"/>
-                <w:szCs w:val="18"/>
-              </w:rPr>
-            </w:pPr>
-            <m:oMathPara>
-              <m:oMath>
-                <m:r>
-                  <w:rPr>
-                    <w:rFonts w:ascii="Cambria Math" w:hAnsi="Cambria Math"/>
-                    <w:sz w:val="18"/>
-                    <w:szCs w:val="18"/>
-                  </w:rPr>
-                  <m:t>0.1189</m:t>
-                </m:r>
-              </m:oMath>
-            </m:oMathPara>
-          </w:p>
-        </w:tc>
-        <w:tc>
-          <w:tcPr>
-            <w:tcW w:w="709" w:type="dxa"/>
-            <w:tcBorders>
-              <w:bottom w:val="single" w:sz="4" w:space="0" w:color="auto"/>
-            </w:tcBorders>
-            <w:vAlign w:val="center"/>
-          </w:tcPr>
-          <w:p>
-            <w:pPr>
-              <w:pStyle w:val="ListParagraph"/>
-              <w:ind w:left="0"/>
-            </w:pPr>
-            <w:r>
-              <w:rPr>
-                <w:noProof/>
-              </w:rPr>
-              <mc:AlternateContent>
-                <mc:Choice Requires="wps">
-                  <w:drawing>
-                    <wp:anchor distT="0" distB="0" distL="114300" distR="114300" simplePos="0" relativeHeight="251785728" behindDoc="0" locked="0" layoutInCell="1" allowOverlap="1" wp14:anchorId="3B3B5B62" wp14:editId="25F7988B">
-                      <wp:simplePos x="0" y="0"/>
-                      <wp:positionH relativeFrom="column">
-                        <wp:posOffset>48895</wp:posOffset>
-                      </wp:positionH>
-                      <wp:positionV relativeFrom="paragraph">
-                        <wp:posOffset>126365</wp:posOffset>
-                      </wp:positionV>
-                      <wp:extent cx="231775" cy="263525"/>
-                      <wp:effectExtent l="19050" t="0" r="15875" b="0"/>
-                      <wp:wrapNone/>
-                      <wp:docPr id="1532420595" name="Arc 1"/>
-                      <wp:cNvGraphicFramePr/>
-                      <a:graphic xmlns:a="http://schemas.openxmlformats.org/drawingml/2006/main">
-                        <a:graphicData uri="http://schemas.microsoft.com/office/word/2010/wordprocessingShape">
-                          <wps:wsp>
-                            <wps:cNvSpPr/>
-                            <wps:spPr>
-                              <a:xfrm>
-                                <a:off x="0" y="0"/>
-                                <a:ext cx="231775" cy="263525"/>
-                              </a:xfrm>
-                              <a:prstGeom prst="arc">
-                                <a:avLst>
-                                  <a:gd name="adj1" fmla="val 10764210"/>
-                                  <a:gd name="adj2" fmla="val 0"/>
-                                </a:avLst>
-                              </a:prstGeom>
-                              <a:noFill/>
-                              <a:ln w="19050" cap="flat" cmpd="sng" algn="ctr">
-                                <a:solidFill>
-                                  <a:srgbClr val="4472C4"/>
-                                </a:solidFill>
-                                <a:prstDash val="solid"/>
-                                <a:miter lim="800000"/>
-                              </a:ln>
-                              <a:effectLst/>
-                            </wps:spPr>
-                            <wps:bodyPr rot="0" spcFirstLastPara="0" vertOverflow="overflow" horzOverflow="overflow" vert="horz" wrap="square" lIns="91440" tIns="45720" rIns="91440" bIns="45720" numCol="1" spcCol="0" rtlCol="0" fromWordArt="0" anchor="ctr" anchorCtr="0" forceAA="0" compatLnSpc="1">
-                              <a:prstTxWarp prst="textNoShape">
-                                <a:avLst/>
-                              </a:prstTxWarp>
-                              <a:noAutofit/>
-                            </wps:bodyPr>
-                          </wps:wsp>
-                        </a:graphicData>
-                      </a:graphic>
-                      <wp14:sizeRelH relativeFrom="margin">
-                        <wp14:pctWidth>0</wp14:pctWidth>
-                      </wp14:sizeRelH>
-                      <wp14:sizeRelV relativeFrom="margin">
-                        <wp14:pctHeight>0</wp14:pctHeight>
-                      </wp14:sizeRelV>
-                    </wp:anchor>
-                  </w:drawing>
-                </mc:Choice>
-                <mc:Fallback>
-                  <w:pict>
-                    <v:shape w14:anchorId="788F5B43" id="Arc 1" o:spid="_x0000_s1026" style="position:absolute;margin-left:3.85pt;margin-top:9.95pt;width:18.25pt;height:20.75pt;z-index:251785728;visibility:visible;mso-wrap-style:square;mso-width-percent:0;mso-height-percent:0;mso-wrap-distance-left:9pt;mso-wrap-distance-top:0;mso-wrap-distance-right:9pt;mso-wrap-distance-bottom:0;mso-position-horizontal:absolute;mso-position-horizontal-relative:text;mso-position-vertical:absolute;mso-position-vertical-relative:text;mso-width-percent:0;mso-height-percent:0;mso-width-relative:margin;mso-height-relative:margin;v-text-anchor:middle" coordsize="231775,263525" o:gfxdata="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" path="m5,132969nsc-353,88499,19043,46823,51583,22146,90134,-7090,140296,-7404,179127,21347v32842,24316,52649,65856,52649,110416l115888,131763,5,132969xem5,132969nfc-353,88499,19043,46823,51583,22146,90134,-7090,140296,-7404,179127,21347v32842,24316,52649,65856,52649,110416e" filled="f" strokecolor="#4472c4" strokeweight="1.5pt">
-                      <v:stroke joinstyle="miter"/>
-                      <v:path arrowok="t" o:connecttype="custom" o:connectlocs="5,132969;51583,22146;179127,21347;231776,131763" o:connectangles="0,0,0,0"/>
-                    </v:shape>
-                  </w:pict>
-                </mc:Fallback>
-              </mc:AlternateContent>
-            </w:r>
-          </w:p>
-        </w:tc>
-      </w:tr>
-      <w:tr>
-        <w:trPr>
-          <w:trHeight w:val="373"/>
-        </w:trPr>
-        <w:tc>
-          <w:tcPr>
-            <w:tcW w:w="1621" w:type="dxa"/>
-            <w:tcBorders>
-              <w:top w:val="single" w:sz="4" w:space="0" w:color="auto"/>
-              <w:left w:val="nil"/>
-              <w:bottom w:val="nil"/>
-              <w:right w:val="nil"/>
-            </w:tcBorders>
-            <w:vAlign w:val="center"/>
-          </w:tcPr>
-          <w:p>
-            <w:pPr>
-              <w:pStyle w:val="ListParagraph"/>
-              <w:ind w:left="0"/>
-              <w:jc w:val="center"/>
-            </w:pPr>
-          </w:p>
-        </w:tc>
-        <w:tc>
-          <w:tcPr>
-            <w:tcW w:w="643" w:type="dxa"/>
-            <w:tcBorders>
-              <w:top w:val="single" w:sz="4" w:space="0" w:color="auto"/>
-              <w:left w:val="nil"/>
-              <w:bottom w:val="nil"/>
-              <w:right w:val="nil"/>
-            </w:tcBorders>
-            <w:vAlign w:val="center"/>
-          </w:tcPr>
-          <w:p>
-            <w:pPr>
-              <w:pStyle w:val="ListParagraph"/>
-              <w:ind w:left="0"/>
-              <w:jc w:val="center"/>
-              <w:rPr>
-                <w:noProof/>
-              </w:rPr>
-            </w:pPr>
-          </w:p>
-        </w:tc>
-        <w:tc>
-          <w:tcPr>
-            <w:tcW w:w="570" w:type="dxa"/>
-            <w:tcBorders>
-              <w:top w:val="single" w:sz="4" w:space="0" w:color="auto"/>
-              <w:left w:val="nil"/>
-              <w:bottom w:val="nil"/>
-              <w:right w:val="nil"/>
-            </w:tcBorders>
-            <w:shd w:val="clear" w:color="auto" w:fill="auto"/>
-            <w:vAlign w:val="center"/>
-          </w:tcPr>
-          <w:p>
-            <w:pPr>
-              <w:pStyle w:val="ListParagraph"/>
-              <w:ind w:left="0"/>
-              <w:jc w:val="center"/>
-              <w:rPr>
-                <w:sz w:val="18"/>
-                <w:szCs w:val="18"/>
-              </w:rPr>
-            </w:pPr>
-          </w:p>
-        </w:tc>
-        <w:tc>
-          <w:tcPr>
-            <w:tcW w:w="564" w:type="dxa"/>
-            <w:tcBorders>
-              <w:top w:val="single" w:sz="4" w:space="0" w:color="auto"/>
-              <w:left w:val="nil"/>
-              <w:bottom w:val="nil"/>
-              <w:right w:val="nil"/>
-            </w:tcBorders>
-            <w:vAlign w:val="center"/>
-          </w:tcPr>
-          <w:p>
-            <w:pPr>
-              <w:pStyle w:val="ListParagraph"/>
-              <w:ind w:left="0"/>
-              <w:jc w:val="center"/>
-              <w:rPr>
-                <w:noProof/>
-              </w:rPr>
-            </w:pPr>
-          </w:p>
-        </w:tc>
-        <w:tc>
-          <w:tcPr>
-            <w:tcW w:w="994" w:type="dxa"/>
-            <w:tcBorders>
-              <w:top w:val="single" w:sz="4" w:space="0" w:color="auto"/>
-              <w:left w:val="nil"/>
-              <w:bottom w:val="nil"/>
-              <w:right w:val="nil"/>
-            </w:tcBorders>
-          </w:tcPr>
-          <w:p>
-            <w:pPr>
-              <w:pStyle w:val="ListParagraph"/>
-              <w:ind w:left="0"/>
-              <w:jc w:val="center"/>
-              <w:rPr>
-                <w:rFonts w:ascii="Calibri" w:eastAsia="Calibri" w:hAnsi="Calibri" w:cs="Arial"/>
-                <w:sz w:val="18"/>
-                <w:szCs w:val="18"/>
-              </w:rPr>
-            </w:pPr>
-            <w:r>
-              <w:rPr>
-                <w:rFonts w:ascii="Calibri" w:eastAsia="Calibri" w:hAnsi="Calibri" w:cs="Arial"/>
-                <w:sz w:val="18"/>
-                <w:szCs w:val="18"/>
-              </w:rPr>
-              <w:t>P.I.</w:t>
-            </w:r>
-          </w:p>
-        </w:tc>
-        <w:tc>
-          <w:tcPr>
-            <w:tcW w:w="709" w:type="dxa"/>
-            <w:tcBorders>
-              <w:top w:val="single" w:sz="4" w:space="0" w:color="auto"/>
-              <w:left w:val="nil"/>
-              <w:bottom w:val="nil"/>
-              <w:right w:val="nil"/>
-            </w:tcBorders>
-            <w:vAlign w:val="center"/>
-          </w:tcPr>
-          <w:p>
-            <w:pPr>
-              <w:pStyle w:val="ListParagraph"/>
-              <w:ind w:left="0"/>
-              <w:rPr>
-                <w:noProof/>
-              </w:rPr>
-            </w:pPr>
-          </w:p>
-        </w:tc>
-      </w:tr>
-    </w:tbl>
     <w:p>
       <w:pPr>
         <w:spacing w:line="240" w:lineRule="auto"/>
@@ -7131,6 +7131,7 @@
           <w:bCs/>
         </w:rPr>
         <w:sectPr>
+          <w:footerReference w:type="default" r:id="rId32"/>
           <w:type w:val="continuous"/>
           <w:pgSz w:w="11906" w:h="16838"/>
           <w:pgMar w:top="1418" w:right="1418" w:bottom="1418" w:left="1418" w:header="709" w:footer="709" w:gutter="0"/>
@@ -7301,7 +7302,7 @@
                     <pic:cNvPicPr/>
                   </pic:nvPicPr>
                   <pic:blipFill>
-                    <a:blip r:embed="rId32" cstate="print">
+                    <a:blip r:embed="rId33" cstate="print">
                       <a:extLst>
                         <a:ext uri="{28A0092B-C50C-407E-A947-70E740481C1C}">
                           <a14:useLocalDpi xmlns:a14="http://schemas.microsoft.com/office/drawing/2010/main" val="0"/>
@@ -7368,7 +7369,7 @@
                     </pic:cNvPicPr>
                   </pic:nvPicPr>
                   <pic:blipFill>
-                    <a:blip r:embed="rId33" cstate="print">
+                    <a:blip r:embed="rId34" cstate="print">
                       <a:extLst>
                         <a:ext uri="{28A0092B-C50C-407E-A947-70E740481C1C}">
                           <a14:useLocalDpi xmlns:a14="http://schemas.microsoft.com/office/drawing/2010/main" val="0"/>
@@ -7448,7 +7449,7 @@
           <w:szCs w:val="16"/>
         </w:rPr>
       </w:pPr>
-      <w:hyperlink r:id="rId34" w:history="1">
+      <w:hyperlink r:id="rId35" w:history="1">
         <w:r>
           <w:rPr>
             <w:rStyle w:val="Hyperlink"/>
@@ -8576,19 +8577,7 @@
           <w:rPr>
             <w:rFonts w:ascii="Cambria Math" w:eastAsiaTheme="minorEastAsia" w:hAnsi="Cambria Math"/>
           </w:rPr>
-          <m:t xml:space="preserve"> | ≤3.25</m:t>
-        </m:r>
-        <m:r>
-          <w:rPr>
-            <w:rFonts w:ascii="Cambria Math" w:eastAsiaTheme="minorEastAsia" w:hAnsi="Cambria Math"/>
-          </w:rPr>
-          <m:t>5</m:t>
-        </m:r>
-        <m:r>
-          <w:rPr>
-            <w:rFonts w:ascii="Cambria Math" w:eastAsiaTheme="minorEastAsia" w:hAnsi="Cambria Math"/>
-          </w:rPr>
-          <m:t xml:space="preserve"> </m:t>
+          <m:t xml:space="preserve"> | ≤3.255 </m:t>
         </m:r>
       </m:oMath>
       <w:r>
@@ -8666,13 +8655,7 @@
           <w:rPr>
             <w:rFonts w:ascii="Cambria Math" w:eastAsiaTheme="minorEastAsia" w:hAnsi="Cambria Math"/>
           </w:rPr>
-          <m:t xml:space="preserve"> |≤ 0.02</m:t>
-        </m:r>
-        <m:r>
-          <w:rPr>
-            <w:rFonts w:ascii="Cambria Math" w:eastAsiaTheme="minorEastAsia" w:hAnsi="Cambria Math"/>
-          </w:rPr>
-          <m:t>1</m:t>
+          <m:t xml:space="preserve"> |≤ 0.021</m:t>
         </m:r>
       </m:oMath>
     </w:p>
@@ -8762,25 +8745,7 @@
             <w:rPr>
               <w:rFonts w:ascii="Cambria Math" w:eastAsiaTheme="minorEastAsia" w:hAnsi="Cambria Math"/>
             </w:rPr>
-            <m:t xml:space="preserve"> |≤3.25</m:t>
-          </m:r>
-          <m:r>
-            <w:rPr>
-              <w:rFonts w:ascii="Cambria Math" w:eastAsiaTheme="minorEastAsia" w:hAnsi="Cambria Math"/>
-            </w:rPr>
-            <m:t>5</m:t>
-          </m:r>
-          <m:r>
-            <w:rPr>
-              <w:rFonts w:ascii="Cambria Math" w:eastAsiaTheme="minorEastAsia" w:hAnsi="Cambria Math"/>
-            </w:rPr>
-            <m:t>∙0.02</m:t>
-          </m:r>
-          <m:r>
-            <w:rPr>
-              <w:rFonts w:ascii="Cambria Math" w:eastAsiaTheme="minorEastAsia" w:hAnsi="Cambria Math"/>
-            </w:rPr>
-            <m:t>1</m:t>
+            <m:t xml:space="preserve"> |≤3.255∙0.021</m:t>
           </m:r>
         </m:oMath>
       </m:oMathPara>
@@ -9133,7 +9098,7 @@
                           </pic:cNvPicPr>
                         </pic:nvPicPr>
                         <pic:blipFill>
-                          <a:blip r:embed="rId35" cstate="print">
+                          <a:blip r:embed="rId36" cstate="print">
                             <a:extLst>
                               <a:ext uri="{28A0092B-C50C-407E-A947-70E740481C1C}">
                                 <a14:useLocalDpi xmlns:a14="http://schemas.microsoft.com/office/drawing/2010/main" val="0"/>
@@ -9167,7 +9132,7 @@
                           </pic:cNvPicPr>
                         </pic:nvPicPr>
                         <pic:blipFill>
-                          <a:blip r:embed="rId36" cstate="print">
+                          <a:blip r:embed="rId37" cstate="print">
                             <a:extLst>
                               <a:ext uri="{28A0092B-C50C-407E-A947-70E740481C1C}">
                                 <a14:useLocalDpi xmlns:a14="http://schemas.microsoft.com/office/drawing/2010/main" val="0"/>
@@ -9207,11 +9172,11 @@
             <w:pict>
               <v:group w14:anchorId="464E591C" id="Group 2" o:spid="_x0000_s1026" style="position:absolute;margin-left:13.3pt;margin-top:17.5pt;width:462pt;height:164.9pt;z-index:251795968;mso-width-relative:margin" coordsize="58677,20942" o:gfxdata="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">
                 <v:shape id="Picture 1" o:spid="_x0000_s1027" type="#_x0000_t75" alt="A graph with a red line&#10;&#10;Description automatically generated" style="position:absolute;width:28486;height:20942;visibility:visible;mso-wrap-style:square" o:gfxdata="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" stroked="t" strokecolor="black [3213]">
-                  <v:imagedata r:id="rId37" o:title="A graph with a red line&#10;&#10;Description automatically generated"/>
+                  <v:imagedata r:id="rId38" o:title="A graph with a red line&#10;&#10;Description automatically generated"/>
                   <v:path arrowok="t"/>
                 </v:shape>
                 <v:shape id="Picture 3" o:spid="_x0000_s1028" type="#_x0000_t75" alt="A screenshot of a computer&#10;&#10;Description automatically generated" style="position:absolute;left:29176;top:382;width:29501;height:20097;visibility:visible;mso-wrap-style:square" o:gfxdata="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" stroked="t" strokecolor="black [3213]">
-                  <v:imagedata r:id="rId38" o:title="A screenshot of a computer&#10;&#10;Description automatically generated"/>
+                  <v:imagedata r:id="rId39" o:title="A screenshot of a computer&#10;&#10;Description automatically generated"/>
                   <v:path arrowok="t"/>
                 </v:shape>
                 <w10:wrap type="square"/>
@@ -9233,7 +9198,7 @@
           <w:szCs w:val="16"/>
         </w:rPr>
       </w:pPr>
-      <w:hyperlink r:id="rId39" w:history="1">
+      <w:hyperlink r:id="rId40" w:history="1">
         <w:r>
           <w:rPr>
             <w:rStyle w:val="Hyperlink"/>
@@ -9750,7 +9715,7 @@
                     <pic:cNvPicPr/>
                   </pic:nvPicPr>
                   <pic:blipFill>
-                    <a:blip r:embed="rId40" cstate="print">
+                    <a:blip r:embed="rId41" cstate="print">
                       <a:extLst>
                         <a:ext uri="{28A0092B-C50C-407E-A947-70E740481C1C}">
                           <a14:useLocalDpi xmlns:a14="http://schemas.microsoft.com/office/drawing/2010/main" val="0"/>
@@ -10358,16 +10323,16 @@
         <mc:AlternateContent>
           <mc:Choice Requires="wpg">
             <w:drawing>
-              <wp:anchor distT="0" distB="0" distL="114300" distR="114300" simplePos="0" relativeHeight="251792896" behindDoc="0" locked="0" layoutInCell="1" allowOverlap="1" wp14:anchorId="548D72C9" wp14:editId="790B4FD3">
+              <wp:anchor distT="0" distB="0" distL="114300" distR="114300" simplePos="0" relativeHeight="251792896" behindDoc="0" locked="0" layoutInCell="1" allowOverlap="1" wp14:anchorId="548D72C9" wp14:editId="13604EE4">
                 <wp:simplePos x="0" y="0"/>
                 <wp:positionH relativeFrom="column">
-                  <wp:posOffset>11430</wp:posOffset>
+                  <wp:posOffset>12065</wp:posOffset>
                 </wp:positionH>
                 <wp:positionV relativeFrom="paragraph">
-                  <wp:posOffset>409575</wp:posOffset>
+                  <wp:posOffset>410210</wp:posOffset>
                 </wp:positionV>
-                <wp:extent cx="5941695" cy="2158365"/>
-                <wp:effectExtent l="19050" t="19050" r="20955" b="13335"/>
+                <wp:extent cx="5725160" cy="1895475"/>
+                <wp:effectExtent l="19050" t="19050" r="27940" b="28575"/>
                 <wp:wrapSquare wrapText="bothSides"/>
                 <wp:docPr id="1086148141" name="Group 1"/>
                 <wp:cNvGraphicFramePr/>
@@ -10378,7 +10343,7 @@
                       <wpg:grpSpPr>
                         <a:xfrm>
                           <a:off x="0" y="0"/>
-                          <a:ext cx="5941695" cy="2158365"/>
+                          <a:ext cx="5725160" cy="1895475"/>
                           <a:chOff x="0" y="0"/>
                           <a:chExt cx="5941946" cy="2158926"/>
                         </a:xfrm>
@@ -10391,7 +10356,7 @@
                           </pic:cNvPicPr>
                         </pic:nvPicPr>
                         <pic:blipFill>
-                          <a:blip r:embed="rId41" cstate="print">
+                          <a:blip r:embed="rId42" cstate="print">
                             <a:extLst>
                               <a:ext uri="{28A0092B-C50C-407E-A947-70E740481C1C}">
                                 <a14:useLocalDpi xmlns:a14="http://schemas.microsoft.com/office/drawing/2010/main" val="0"/>
@@ -10427,7 +10392,7 @@
                           </pic:cNvPicPr>
                         </pic:nvPicPr>
                         <pic:blipFill>
-                          <a:blip r:embed="rId42" cstate="print">
+                          <a:blip r:embed="rId43" cstate="print">
                             <a:extLst>
                               <a:ext uri="{28A0092B-C50C-407E-A947-70E740481C1C}">
                                 <a14:useLocalDpi xmlns:a14="http://schemas.microsoft.com/office/drawing/2010/main" val="0"/>
@@ -10457,12 +10422,18 @@
                     </wpg:wgp>
                   </a:graphicData>
                 </a:graphic>
+                <wp14:sizeRelH relativeFrom="margin">
+                  <wp14:pctWidth>0</wp14:pctWidth>
+                </wp14:sizeRelH>
+                <wp14:sizeRelV relativeFrom="margin">
+                  <wp14:pctHeight>0</wp14:pctHeight>
+                </wp14:sizeRelV>
               </wp:anchor>
             </w:drawing>
           </mc:Choice>
           <mc:Fallback>
             <w:pict>
-              <v:group w14:anchorId="246AFB61" id="Group 1" o:spid="_x0000_s1026" style="position:absolute;margin-left:.9pt;margin-top:32.25pt;width:467.85pt;height:169.95pt;z-index:251792896" coordsize="59419,21589" o:gfxdata="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">
+              <v:group w14:anchorId="6B81F818" id="Group 1" o:spid="_x0000_s1026" style="position:absolute;margin-left:.95pt;margin-top:32.3pt;width:450.8pt;height:149.25pt;z-index:251792896;mso-width-relative:margin;mso-height-relative:margin" coordsize="59419,21589" o:gfxdata="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">
                 <v:shapetype id="_x0000_t75" coordsize="21600,21600" o:spt="75" o:preferrelative="t" path="m@4@5l@4@11@9@11@9@5xe" filled="f" stroked="f">
                   <v:stroke joinstyle="miter"/>
                   <v:formulas>
@@ -10483,11 +10454,11 @@
                   <o:lock v:ext="edit" aspectratio="t"/>
                 </v:shapetype>
                 <v:shape id="Picture 7" o:spid="_x0000_s1027" type="#_x0000_t75" alt="A graph of a function&#10;&#10;Description automatically generated" style="position:absolute;left:33003;width:26416;height:21583;visibility:visible;mso-wrap-style:square" o:gfxdata="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" stroked="t" strokecolor="black [3213]">
-                  <v:imagedata r:id="rId43" o:title="A graph of a function&#10;&#10;Description automatically generated"/>
+                  <v:imagedata r:id="rId44" o:title="A graph of a function&#10;&#10;Description automatically generated"/>
                   <v:path arrowok="t"/>
                 </v:shape>
                 <v:shape id="Picture 8" o:spid="_x0000_s1028" type="#_x0000_t75" alt="A screenshot of a computer&#10;&#10;Description automatically generated" style="position:absolute;top:297;width:31095;height:21292;visibility:visible;mso-wrap-style:square" o:gfxdata="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" stroked="t" strokecolor="black [3213]">
-                  <v:imagedata r:id="rId44" o:title="A screenshot of a computer&#10;&#10;Description automatically generated"/>
+                  <v:imagedata r:id="rId45" o:title="A screenshot of a computer&#10;&#10;Description automatically generated"/>
                   <v:path arrowok="t"/>
                 </v:shape>
                 <w10:wrap type="square"/>
@@ -10524,7 +10495,7 @@
           <w:rFonts w:eastAsiaTheme="minorEastAsia"/>
         </w:rPr>
       </w:pPr>
-      <w:hyperlink r:id="rId45" w:history="1">
+      <w:hyperlink r:id="rId46" w:history="1">
         <w:r>
           <w:rPr>
             <w:rStyle w:val="Hyperlink"/>
@@ -11085,7 +11056,7 @@
           <w:noProof/>
         </w:rPr>
         <w:drawing>
-          <wp:inline distT="0" distB="0" distL="0" distR="0" wp14:anchorId="2410975E" wp14:editId="5C6064E3">
+          <wp:inline distT="0" distB="0" distL="0" distR="0" wp14:anchorId="2410975E" wp14:editId="2B706F08">
             <wp:extent cx="2363310" cy="1530804"/>
             <wp:effectExtent l="19050" t="19050" r="18415" b="12700"/>
             <wp:docPr id="854599476" name="Picture 1" descr="A screenshot of a computer&#10;&#10;Description automatically generated"/>
@@ -11100,7 +11071,7 @@
                     <pic:cNvPicPr/>
                   </pic:nvPicPr>
                   <pic:blipFill>
-                    <a:blip r:embed="rId46" cstate="print">
+                    <a:blip r:embed="rId47" cstate="print">
                       <a:extLst>
                         <a:ext uri="{28A0092B-C50C-407E-A947-70E740481C1C}">
                           <a14:useLocalDpi xmlns:a14="http://schemas.microsoft.com/office/drawing/2010/main" val="0"/>
@@ -11157,7 +11128,7 @@
           <w:szCs w:val="16"/>
         </w:rPr>
       </w:pPr>
-      <w:hyperlink r:id="rId47" w:history="1">
+      <w:hyperlink r:id="rId48" w:history="1">
         <w:r>
           <w:rPr>
             <w:rStyle w:val="Hyperlink"/>
@@ -11310,7 +11281,7 @@
       <w:r>
         <w:t xml:space="preserve"> (esse facto pode ser melhor verificado se alterarmos as </w:t>
       </w:r>
-      <w:hyperlink r:id="rId48" w:history="1">
+      <w:hyperlink r:id="rId49" w:history="1">
         <w:r>
           <w:rPr>
             <w:rStyle w:val="Hyperlink"/>
@@ -11319,21 +11290,40 @@
         </w:r>
       </w:hyperlink>
       <w:r>
-        <w:t xml:space="preserve"> no MATLAB, por exemplo com o comando: </w:t>
-      </w:r>
-      <w:r>
-        <w:rPr>
+        <w:rPr>
+          <w:rStyle w:val="FootnoteReference"/>
+          <w:color w:val="0563C1" w:themeColor="hyperlink"/>
+          <w:u w:val="single"/>
+        </w:rPr>
+        <w:footnoteReference w:id="1"/>
+      </w:r>
+      <w:r>
+        <w:t xml:space="preserve"> no MATLAB, por exemplo com o comando</w:t>
+      </w:r>
+      <w:r>
+        <w:rPr>
+          <w:rFonts w:ascii="Consolas" w:hAnsi="Consolas"/>
+          <w:sz w:val="20"/>
+          <w:szCs w:val="20"/>
+        </w:rPr>
+        <w:t xml:space="preserve">: </w:t>
+      </w:r>
+      <w:r>
+        <w:rPr>
+          <w:rFonts w:ascii="Consolas" w:hAnsi="Consolas"/>
           <w:i/>
           <w:iCs/>
-        </w:rPr>
-        <w:t>format lon</w:t>
+          <w:sz w:val="20"/>
+          <w:szCs w:val="20"/>
+        </w:rPr>
+        <w:t>format long</w:t>
       </w:r>
       <w:r>
         <w:rPr>
           <w:i/>
           <w:iCs/>
         </w:rPr>
-        <w:t>g)</w:t>
+        <w:t>)</w:t>
       </w:r>
       <w:r>
         <w:t>.</w:t>
@@ -11346,9 +11336,10 @@
           <w:tab w:val="left" w:pos="2307"/>
         </w:tabs>
         <w:sectPr>
+          <w:footerReference w:type="default" r:id="rId50"/>
           <w:type w:val="continuous"/>
           <w:pgSz w:w="11906" w:h="16838"/>
-          <w:pgMar w:top="1418" w:right="1418" w:bottom="1418" w:left="1418" w:header="709" w:footer="709" w:gutter="0"/>
+          <w:pgMar w:top="1418" w:right="1418" w:bottom="142" w:left="1418" w:header="709" w:footer="709" w:gutter="0"/>
           <w:cols w:sep="1" w:space="851"/>
           <w:docGrid w:linePitch="360"/>
         </w:sectPr>
@@ -11586,6 +11577,333 @@
 </w:ftr>
 </file>
 
+<file path=word/footer3.xml><?xml version="1.0" encoding="utf-8"?>
+<w:ftr xmlns:wpc="http://schemas.microsoft.com/office/word/2010/wordprocessingCanvas" xmlns:cx="http://schemas.microsoft.com/office/drawing/2014/chartex" xmlns:cx1="http://schemas.microsoft.com/office/drawing/2015/9/8/chartex" xmlns:cx2="http://schemas.microsoft.com/office/drawing/2015/10/21/chartex" xmlns:cx3="http://schemas.microsoft.com/office/drawing/2016/5/9/chartex" xmlns:cx4="http://schemas.microsoft.com/office/drawing/2016/5/10/chartex" xmlns:cx5="http://schemas.microsoft.com/office/drawing/2016/5/11/chartex" xmlns:cx6="http://schemas.microsoft.com/office/drawing/2016/5/12/chartex" xmlns:cx7="http://schemas.microsoft.com/office/drawing/2016/5/13/chartex" xmlns:cx8="http://schemas.microsoft.com/office/drawing/2016/5/14/chartex" xmlns:mc="http://schemas.openxmlformats.org/markup-compatibility/2006" xmlns:aink="http://schemas.microsoft.com/office/drawing/2016/ink" xmlns:am3d="http://schemas.microsoft.com/office/drawing/2017/model3d" xmlns:o="urn:schemas-microsoft-com:office:office" xmlns:oel="http://schemas.microsoft.com/office/2019/extlst" xmlns:r="http://schemas.openxmlformats.org/officeDocument/2006/relationships" xmlns:m="http://schemas.openxmlformats.org/officeDocument/2006/math" xmlns:v="urn:schemas-microsoft-com:vml" xmlns:wp14="http://schemas.microsoft.com/office/word/2010/wordprocessingDrawing" xmlns:wp="http://schemas.openxmlformats.org/drawingml/2006/wordprocessingDrawing" xmlns:w10="urn:schemas-microsoft-com:office:word" xmlns:w="http://schemas.openxmlformats.org/wordprocessingml/2006/main" xmlns:w14="http://schemas.microsoft.com/office/word/2010/wordml" xmlns:w15="http://schemas.microsoft.com/office/word/2012/wordml" xmlns:w16cex="http://schemas.microsoft.com/office/word/2018/wordml/cex" xmlns:w16cid="http://schemas.microsoft.com/office/word/2016/wordml/cid" xmlns:w16="http://schemas.microsoft.com/office/word/2018/wordml" xmlns:w16sdtdh="http://schemas.microsoft.com/office/word/2020/wordml/sdtdatahash" xmlns:w16se="http://schemas.microsoft.com/office/word/2015/wordml/symex" xmlns:wpg="http://schemas.microsoft.com/office/word/2010/wordprocessingGroup" xmlns:wpi="http://schemas.microsoft.com/office/word/2010/wordprocessingInk" xmlns:wne="http://schemas.microsoft.com/office/word/2006/wordml" xmlns:wps="http://schemas.microsoft.com/office/word/2010/wordprocessingShape" mc:Ignorable="w14 w15 w16se w16cid w16 w16cex w16sdtdh wp14">
+  <w:sdt>
+    <w:sdtPr>
+      <w:id w:val="-1085986435"/>
+      <w:docPartObj>
+        <w:docPartGallery w:val="Page Numbers (Bottom of Page)"/>
+        <w:docPartUnique/>
+      </w:docPartObj>
+    </w:sdtPr>
+    <w:sdtContent>
+      <w:sdt>
+        <w:sdtPr>
+          <w:id w:val="-241026583"/>
+          <w:docPartObj>
+            <w:docPartGallery w:val="Page Numbers (Top of Page)"/>
+            <w:docPartUnique/>
+          </w:docPartObj>
+        </w:sdtPr>
+        <w:sdtContent>
+          <w:p>
+            <w:pPr>
+              <w:pStyle w:val="Footer"/>
+              <w:jc w:val="right"/>
+            </w:pPr>
+            <w:r>
+              <w:t xml:space="preserve">Pág. </w:t>
+            </w:r>
+            <w:r>
+              <w:rPr>
+                <w:b/>
+                <w:bCs/>
+                <w:sz w:val="24"/>
+                <w:szCs w:val="24"/>
+              </w:rPr>
+              <w:fldChar w:fldCharType="begin"/>
+            </w:r>
+            <w:r>
+              <w:rPr>
+                <w:b/>
+                <w:bCs/>
+              </w:rPr>
+              <w:instrText>PAGE</w:instrText>
+            </w:r>
+            <w:r>
+              <w:rPr>
+                <w:b/>
+                <w:bCs/>
+                <w:sz w:val="24"/>
+                <w:szCs w:val="24"/>
+              </w:rPr>
+              <w:fldChar w:fldCharType="separate"/>
+            </w:r>
+            <w:r>
+              <w:rPr>
+                <w:b/>
+                <w:bCs/>
+              </w:rPr>
+              <w:t>2</w:t>
+            </w:r>
+            <w:r>
+              <w:rPr>
+                <w:b/>
+                <w:bCs/>
+                <w:sz w:val="24"/>
+                <w:szCs w:val="24"/>
+              </w:rPr>
+              <w:fldChar w:fldCharType="end"/>
+            </w:r>
+            <w:r>
+              <w:t xml:space="preserve"> de </w:t>
+            </w:r>
+            <w:r>
+              <w:rPr>
+                <w:b/>
+                <w:bCs/>
+                <w:sz w:val="24"/>
+                <w:szCs w:val="24"/>
+              </w:rPr>
+              <w:fldChar w:fldCharType="begin"/>
+            </w:r>
+            <w:r>
+              <w:rPr>
+                <w:b/>
+                <w:bCs/>
+              </w:rPr>
+              <w:instrText>NUMPAGES</w:instrText>
+            </w:r>
+            <w:r>
+              <w:rPr>
+                <w:b/>
+                <w:bCs/>
+                <w:sz w:val="24"/>
+                <w:szCs w:val="24"/>
+              </w:rPr>
+              <w:fldChar w:fldCharType="separate"/>
+            </w:r>
+            <w:r>
+              <w:rPr>
+                <w:b/>
+                <w:bCs/>
+              </w:rPr>
+              <w:t>2</w:t>
+            </w:r>
+            <w:r>
+              <w:rPr>
+                <w:b/>
+                <w:bCs/>
+                <w:sz w:val="24"/>
+                <w:szCs w:val="24"/>
+              </w:rPr>
+              <w:fldChar w:fldCharType="end"/>
+            </w:r>
+          </w:p>
+        </w:sdtContent>
+      </w:sdt>
+    </w:sdtContent>
+  </w:sdt>
+  <w:p>
+    <w:pPr>
+      <w:pStyle w:val="Footer"/>
+      <w:rPr>
+        <w:sz w:val="16"/>
+        <w:szCs w:val="16"/>
+      </w:rPr>
+    </w:pPr>
+    <w:r>
+      <w:rPr>
+        <w:b/>
+        <w:bCs/>
+        <w:sz w:val="16"/>
+        <w:szCs w:val="16"/>
+      </w:rPr>
+      <w:t>Nota:</w:t>
+    </w:r>
+    <w:r>
+      <w:rPr>
+        <w:sz w:val="16"/>
+        <w:szCs w:val="16"/>
+      </w:rPr>
+      <w:t xml:space="preserve"> </w:t>
+    </w:r>
+    <w:r>
+      <w:rPr>
+        <w:sz w:val="16"/>
+        <w:szCs w:val="16"/>
+      </w:rPr>
+      <w:t xml:space="preserve">todos </w:t>
+    </w:r>
+    <w:r>
+      <w:rPr>
+        <w:sz w:val="16"/>
+        <w:szCs w:val="16"/>
+      </w:rPr>
+      <w:t xml:space="preserve">os scripts </w:t>
+    </w:r>
+    <w:r>
+      <w:rPr>
+        <w:sz w:val="16"/>
+        <w:szCs w:val="16"/>
+      </w:rPr>
+      <w:t xml:space="preserve">desenvolvidos para o trabalho </w:t>
+    </w:r>
+    <w:r>
+      <w:rPr>
+        <w:sz w:val="16"/>
+        <w:szCs w:val="16"/>
+      </w:rPr>
+      <w:t>podem ser encontrados em</w:t>
+    </w:r>
+    <w:r>
+      <w:rPr>
+        <w:sz w:val="16"/>
+        <w:szCs w:val="16"/>
+      </w:rPr>
+      <w:t>:</w:t>
+    </w:r>
+    <w:r>
+      <w:rPr>
+        <w:sz w:val="16"/>
+        <w:szCs w:val="16"/>
+      </w:rPr>
+      <w:br/>
+    </w:r>
+    <w:r>
+      <w:rPr>
+        <w:sz w:val="16"/>
+        <w:szCs w:val="16"/>
+      </w:rPr>
+      <w:t xml:space="preserve"> </w:t>
+    </w:r>
+    <w:hyperlink r:id="rId1" w:history="1">
+      <w:r>
+        <w:rPr>
+          <w:rStyle w:val="Hyperlink"/>
+          <w:sz w:val="16"/>
+          <w:szCs w:val="16"/>
+          <w:u w:val="none"/>
+        </w:rPr>
+        <w:t>https://github.com/ricardo-valerio/iscte_topicos_de_matematica_matlab</w:t>
+      </w:r>
+    </w:hyperlink>
+  </w:p>
+</w:ftr>
+</file>
+
+<file path=word/footer4.xml><?xml version="1.0" encoding="utf-8"?>
+<w:ftr xmlns:wpc="http://schemas.microsoft.com/office/word/2010/wordprocessingCanvas" xmlns:cx="http://schemas.microsoft.com/office/drawing/2014/chartex" xmlns:cx1="http://schemas.microsoft.com/office/drawing/2015/9/8/chartex" xmlns:cx2="http://schemas.microsoft.com/office/drawing/2015/10/21/chartex" xmlns:cx3="http://schemas.microsoft.com/office/drawing/2016/5/9/chartex" xmlns:cx4="http://schemas.microsoft.com/office/drawing/2016/5/10/chartex" xmlns:cx5="http://schemas.microsoft.com/office/drawing/2016/5/11/chartex" xmlns:cx6="http://schemas.microsoft.com/office/drawing/2016/5/12/chartex" xmlns:cx7="http://schemas.microsoft.com/office/drawing/2016/5/13/chartex" xmlns:cx8="http://schemas.microsoft.com/office/drawing/2016/5/14/chartex" xmlns:mc="http://schemas.openxmlformats.org/markup-compatibility/2006" xmlns:aink="http://schemas.microsoft.com/office/drawing/2016/ink" xmlns:am3d="http://schemas.microsoft.com/office/drawing/2017/model3d" xmlns:o="urn:schemas-microsoft-com:office:office" xmlns:oel="http://schemas.microsoft.com/office/2019/extlst" xmlns:r="http://schemas.openxmlformats.org/officeDocument/2006/relationships" xmlns:m="http://schemas.openxmlformats.org/officeDocument/2006/math" xmlns:v="urn:schemas-microsoft-com:vml" xmlns:wp14="http://schemas.microsoft.com/office/word/2010/wordprocessingDrawing" xmlns:wp="http://schemas.openxmlformats.org/drawingml/2006/wordprocessingDrawing" xmlns:w10="urn:schemas-microsoft-com:office:word" xmlns:w="http://schemas.openxmlformats.org/wordprocessingml/2006/main" xmlns:w14="http://schemas.microsoft.com/office/word/2010/wordml" xmlns:w15="http://schemas.microsoft.com/office/word/2012/wordml" xmlns:w16cex="http://schemas.microsoft.com/office/word/2018/wordml/cex" xmlns:w16cid="http://schemas.microsoft.com/office/word/2016/wordml/cid" xmlns:w16="http://schemas.microsoft.com/office/word/2018/wordml" xmlns:w16sdtdh="http://schemas.microsoft.com/office/word/2020/wordml/sdtdatahash" xmlns:w16se="http://schemas.microsoft.com/office/word/2015/wordml/symex" xmlns:wpg="http://schemas.microsoft.com/office/word/2010/wordprocessingGroup" xmlns:wpi="http://schemas.microsoft.com/office/word/2010/wordprocessingInk" xmlns:wne="http://schemas.microsoft.com/office/word/2006/wordml" xmlns:wps="http://schemas.microsoft.com/office/word/2010/wordprocessingShape" mc:Ignorable="w14 w15 w16se w16cid w16 w16cex w16sdtdh wp14">
+  <w:sdt>
+    <w:sdtPr>
+      <w:id w:val="-1114516607"/>
+      <w:docPartObj>
+        <w:docPartGallery w:val="Page Numbers (Bottom of Page)"/>
+        <w:docPartUnique/>
+      </w:docPartObj>
+    </w:sdtPr>
+    <w:sdtContent>
+      <w:sdt>
+        <w:sdtPr>
+          <w:id w:val="1438648143"/>
+          <w:docPartObj>
+            <w:docPartGallery w:val="Page Numbers (Top of Page)"/>
+            <w:docPartUnique/>
+          </w:docPartObj>
+        </w:sdtPr>
+        <w:sdtContent>
+          <w:p>
+            <w:pPr>
+              <w:pStyle w:val="Footer"/>
+              <w:jc w:val="right"/>
+            </w:pPr>
+            <w:r>
+              <w:t xml:space="preserve">Pág. </w:t>
+            </w:r>
+            <w:r>
+              <w:rPr>
+                <w:b/>
+                <w:bCs/>
+                <w:sz w:val="24"/>
+                <w:szCs w:val="24"/>
+              </w:rPr>
+              <w:fldChar w:fldCharType="begin"/>
+            </w:r>
+            <w:r>
+              <w:rPr>
+                <w:b/>
+                <w:bCs/>
+              </w:rPr>
+              <w:instrText>PAGE</w:instrText>
+            </w:r>
+            <w:r>
+              <w:rPr>
+                <w:b/>
+                <w:bCs/>
+                <w:sz w:val="24"/>
+                <w:szCs w:val="24"/>
+              </w:rPr>
+              <w:fldChar w:fldCharType="separate"/>
+            </w:r>
+            <w:r>
+              <w:rPr>
+                <w:b/>
+                <w:bCs/>
+              </w:rPr>
+              <w:t>2</w:t>
+            </w:r>
+            <w:r>
+              <w:rPr>
+                <w:b/>
+                <w:bCs/>
+                <w:sz w:val="24"/>
+                <w:szCs w:val="24"/>
+              </w:rPr>
+              <w:fldChar w:fldCharType="end"/>
+            </w:r>
+            <w:r>
+              <w:t xml:space="preserve"> de </w:t>
+            </w:r>
+            <w:r>
+              <w:rPr>
+                <w:b/>
+                <w:bCs/>
+                <w:sz w:val="24"/>
+                <w:szCs w:val="24"/>
+              </w:rPr>
+              <w:fldChar w:fldCharType="begin"/>
+            </w:r>
+            <w:r>
+              <w:rPr>
+                <w:b/>
+                <w:bCs/>
+              </w:rPr>
+              <w:instrText>NUMPAGES</w:instrText>
+            </w:r>
+            <w:r>
+              <w:rPr>
+                <w:b/>
+                <w:bCs/>
+                <w:sz w:val="24"/>
+                <w:szCs w:val="24"/>
+              </w:rPr>
+              <w:fldChar w:fldCharType="separate"/>
+            </w:r>
+            <w:r>
+              <w:rPr>
+                <w:b/>
+                <w:bCs/>
+              </w:rPr>
+              <w:t>2</w:t>
+            </w:r>
+            <w:r>
+              <w:rPr>
+                <w:b/>
+                <w:bCs/>
+                <w:sz w:val="24"/>
+                <w:szCs w:val="24"/>
+              </w:rPr>
+              <w:fldChar w:fldCharType="end"/>
+            </w:r>
+          </w:p>
+        </w:sdtContent>
+      </w:sdt>
+    </w:sdtContent>
+  </w:sdt>
+</w:ftr>
+</file>
+
 <file path=word/footnotes.xml><?xml version="1.0" encoding="utf-8"?>
 <w:footnotes xmlns:wpc="http://schemas.microsoft.com/office/word/2010/wordprocessingCanvas" xmlns:cx="http://schemas.microsoft.com/office/drawing/2014/chartex" xmlns:cx1="http://schemas.microsoft.com/office/drawing/2015/9/8/chartex" xmlns:cx2="http://schemas.microsoft.com/office/drawing/2015/10/21/chartex" xmlns:cx3="http://schemas.microsoft.com/office/drawing/2016/5/9/chartex" xmlns:cx4="http://schemas.microsoft.com/office/drawing/2016/5/10/chartex" xmlns:cx5="http://schemas.microsoft.com/office/drawing/2016/5/11/chartex" xmlns:cx6="http://schemas.microsoft.com/office/drawing/2016/5/12/chartex" xmlns:cx7="http://schemas.microsoft.com/office/drawing/2016/5/13/chartex" xmlns:cx8="http://schemas.microsoft.com/office/drawing/2016/5/14/chartex" xmlns:mc="http://schemas.openxmlformats.org/markup-compatibility/2006" xmlns:aink="http://schemas.microsoft.com/office/drawing/2016/ink" xmlns:am3d="http://schemas.microsoft.com/office/drawing/2017/model3d" xmlns:o="urn:schemas-microsoft-com:office:office" xmlns:oel="http://schemas.microsoft.com/office/2019/extlst" xmlns:r="http://schemas.openxmlformats.org/officeDocument/2006/relationships" xmlns:m="http://schemas.openxmlformats.org/officeDocument/2006/math" xmlns:v="urn:schemas-microsoft-com:vml" xmlns:wp14="http://schemas.microsoft.com/office/word/2010/wordprocessingDrawing" xmlns:wp="http://schemas.openxmlformats.org/drawingml/2006/wordprocessingDrawing" xmlns:w10="urn:schemas-microsoft-com:office:word" xmlns:w="http://schemas.openxmlformats.org/wordprocessingml/2006/main" xmlns:w14="http://schemas.microsoft.com/office/word/2010/wordml" xmlns:w15="http://schemas.microsoft.com/office/word/2012/wordml" xmlns:w16cex="http://schemas.microsoft.com/office/word/2018/wordml/cex" xmlns:w16cid="http://schemas.microsoft.com/office/word/2016/wordml/cid" xmlns:w16="http://schemas.microsoft.com/office/word/2018/wordml" xmlns:w16sdtdh="http://schemas.microsoft.com/office/word/2020/wordml/sdtdatahash" xmlns:w16se="http://schemas.microsoft.com/office/word/2015/wordml/symex" xmlns:wpg="http://schemas.microsoft.com/office/word/2010/wordprocessingGroup" xmlns:wpi="http://schemas.microsoft.com/office/word/2010/wordprocessingInk" xmlns:wne="http://schemas.microsoft.com/office/word/2006/wordml" xmlns:wps="http://schemas.microsoft.com/office/word/2010/wordprocessingShape" mc:Ignorable="w14 w15 w16se w16cid w16 w16cex w16sdtdh wp14">
   <w:footnote w:type="separator" w:id="-1">
@@ -11606,6 +11924,47 @@
       <w:r>
         <w:continuationSeparator/>
       </w:r>
+    </w:p>
+  </w:footnote>
+  <w:footnote w:id="1">
+    <w:p>
+      <w:pPr>
+        <w:pStyle w:val="FootnoteText"/>
+      </w:pPr>
+      <w:r>
+        <w:rPr>
+          <w:rStyle w:val="FootnoteReference"/>
+        </w:rPr>
+        <w:footnoteRef/>
+      </w:r>
+      <w:r>
+        <w:t xml:space="preserve"> </w:t>
+      </w:r>
+      <w:r>
+        <w:rPr>
+          <w:sz w:val="16"/>
+          <w:szCs w:val="16"/>
+        </w:rPr>
+        <w:t>f</w:t>
+      </w:r>
+      <w:r>
+        <w:rPr>
+          <w:sz w:val="16"/>
+          <w:szCs w:val="16"/>
+        </w:rPr>
+        <w:t xml:space="preserve">ormatações de visualização numéricas -  </w:t>
+      </w:r>
+      <w:hyperlink r:id="rId1" w:history="1">
+        <w:r>
+          <w:rPr>
+            <w:rStyle w:val="Hyperlink"/>
+            <w:sz w:val="16"/>
+            <w:szCs w:val="16"/>
+            <w:u w:val="none"/>
+          </w:rPr>
+          <w:t>https://www.mathworks.com/help/matlab/ref/format.html</w:t>
+        </w:r>
+      </w:hyperlink>
     </w:p>
   </w:footnote>
 </w:footnotes>
@@ -12951,6 +13310,45 @@
       <w14:ligatures w14:val="none"/>
     </w:rPr>
   </w:style>
+  <w:style w:type="paragraph" w:styleId="FootnoteText">
+    <w:name w:val="footnote text"/>
+    <w:basedOn w:val="Normal"/>
+    <w:link w:val="FootnoteTextChar"/>
+    <w:uiPriority w:val="99"/>
+    <w:semiHidden/>
+    <w:unhideWhenUsed/>
+    <w:rsid w:val="00F77584"/>
+    <w:pPr>
+      <w:spacing w:after="0" w:line="240" w:lineRule="auto"/>
+    </w:pPr>
+    <w:rPr>
+      <w:sz w:val="20"/>
+      <w:szCs w:val="20"/>
+    </w:rPr>
+  </w:style>
+  <w:style w:type="character" w:customStyle="1" w:styleId="FootnoteTextChar">
+    <w:name w:val="Footnote Text Char"/>
+    <w:basedOn w:val="DefaultParagraphFont"/>
+    <w:link w:val="FootnoteText"/>
+    <w:uiPriority w:val="99"/>
+    <w:semiHidden/>
+    <w:rsid w:val="00F77584"/>
+    <w:rPr>
+      <w:sz w:val="20"/>
+      <w:szCs w:val="20"/>
+    </w:rPr>
+  </w:style>
+  <w:style w:type="character" w:styleId="FootnoteReference">
+    <w:name w:val="footnote reference"/>
+    <w:basedOn w:val="DefaultParagraphFont"/>
+    <w:uiPriority w:val="99"/>
+    <w:semiHidden/>
+    <w:unhideWhenUsed/>
+    <w:rsid w:val="00F77584"/>
+    <w:rPr>
+      <w:vertAlign w:val="superscript"/>
+    </w:rPr>
+  </w:style>
 </w:styles>
 </file>
 
@@ -13099,6 +13497,13 @@
     <w:pitch w:val="variable"/>
     <w:sig w:usb0="E4002EFF" w:usb1="C000E47F" w:usb2="00000009" w:usb3="00000000" w:csb0="000001FF" w:csb1="00000000"/>
   </w:font>
+  <w:font w:name="Consolas">
+    <w:panose1 w:val="020B0609020204030204"/>
+    <w:charset w:val="00"/>
+    <w:family w:val="modern"/>
+    <w:pitch w:val="fixed"/>
+    <w:sig w:usb0="E00006FF" w:usb1="0000FCFF" w:usb2="00000001" w:usb3="00000000" w:csb0="0000019F" w:csb1="00000000"/>
+  </w:font>
 </w:fonts>
 </file>
 
@@ -13122,8 +13527,10 @@
     <w:rsid w:val="00004921"/>
     <w:rsid w:val="000C7FB7"/>
     <w:rsid w:val="001502F4"/>
+    <w:rsid w:val="001A66AD"/>
     <w:rsid w:val="002132C6"/>
     <w:rsid w:val="002E23E2"/>
+    <w:rsid w:val="004074D5"/>
     <w:rsid w:val="00433B7B"/>
     <w:rsid w:val="0045650E"/>
     <w:rsid w:val="004F71CC"/>
@@ -13133,7 +13540,9 @@
     <w:rsid w:val="0086300D"/>
     <w:rsid w:val="00B00F8E"/>
     <w:rsid w:val="00B07498"/>
+    <w:rsid w:val="00B555F7"/>
     <w:rsid w:val="00B5757A"/>
+    <w:rsid w:val="00C61C7C"/>
     <w:rsid w:val="00F347CE"/>
   </w:rsids>
   <m:mathPr>

--- a/relatorio_em_word_e_pdf/Trabalho_1_Topicos_de_Matematica_Calculo_Numerico.docx
+++ b/relatorio_em_word_e_pdf/Trabalho_1_Topicos_de_Matematica_Calculo_Numerico.docx
@@ -301,7 +301,23 @@
                                     <w:sz w:val="24"/>
                                     <w:szCs w:val="24"/>
                                   </w:rPr>
-                                  <w:t>José Valério, n.º 112255</w:t>
+                                  <w:t xml:space="preserve">José </w:t>
+                                </w:r>
+                                <w:r>
+                                  <w:rPr>
+                                    <w:rFonts w:ascii="Times New Roman" w:hAnsi="Times New Roman" w:cs="Times New Roman"/>
+                                    <w:sz w:val="24"/>
+                                    <w:szCs w:val="24"/>
+                                  </w:rPr>
+                                  <w:t xml:space="preserve">Ricardo </w:t>
+                                </w:r>
+                                <w:r>
+                                  <w:rPr>
+                                    <w:rFonts w:ascii="Times New Roman" w:hAnsi="Times New Roman" w:cs="Times New Roman"/>
+                                    <w:sz w:val="24"/>
+                                    <w:szCs w:val="24"/>
+                                  </w:rPr>
+                                  <w:t>Valério, n.º 112255</w:t>
                                 </w:r>
                               </w:p>
                               <w:p>
@@ -576,7 +592,23 @@
                               <w:sz w:val="24"/>
                               <w:szCs w:val="24"/>
                             </w:rPr>
-                            <w:t>José Valério, n.º 112255</w:t>
+                            <w:t xml:space="preserve">José </w:t>
+                          </w:r>
+                          <w:r>
+                            <w:rPr>
+                              <w:rFonts w:ascii="Times New Roman" w:hAnsi="Times New Roman" w:cs="Times New Roman"/>
+                              <w:sz w:val="24"/>
+                              <w:szCs w:val="24"/>
+                            </w:rPr>
+                            <w:t xml:space="preserve">Ricardo </w:t>
+                          </w:r>
+                          <w:r>
+                            <w:rPr>
+                              <w:rFonts w:ascii="Times New Roman" w:hAnsi="Times New Roman" w:cs="Times New Roman"/>
+                              <w:sz w:val="24"/>
+                              <w:szCs w:val="24"/>
+                            </w:rPr>
+                            <w:t>Valério, n.º 112255</w:t>
                           </w:r>
                         </w:p>
                         <w:p>
@@ -6468,7 +6500,7 @@
         <mc:AlternateContent>
           <mc:Choice Requires="wpg">
             <w:drawing>
-              <wp:anchor distT="0" distB="0" distL="114300" distR="114300" simplePos="0" relativeHeight="251780608" behindDoc="1" locked="0" layoutInCell="1" allowOverlap="1" wp14:anchorId="3994285C" wp14:editId="70BF3127">
+              <wp:anchor distT="0" distB="0" distL="114300" distR="114300" simplePos="0" relativeHeight="251780608" behindDoc="1" locked="0" layoutInCell="1" allowOverlap="1" wp14:anchorId="3994285C" wp14:editId="2A2006E0">
                 <wp:simplePos x="0" y="0"/>
                 <wp:positionH relativeFrom="column">
                   <wp:posOffset>-135211</wp:posOffset>
@@ -10323,7 +10355,7 @@
         <mc:AlternateContent>
           <mc:Choice Requires="wpg">
             <w:drawing>
-              <wp:anchor distT="0" distB="0" distL="114300" distR="114300" simplePos="0" relativeHeight="251792896" behindDoc="0" locked="0" layoutInCell="1" allowOverlap="1" wp14:anchorId="548D72C9" wp14:editId="13604EE4">
+              <wp:anchor distT="0" distB="0" distL="114300" distR="114300" simplePos="0" relativeHeight="251792896" behindDoc="0" locked="0" layoutInCell="1" allowOverlap="1" wp14:anchorId="548D72C9" wp14:editId="1FEEE04F">
                 <wp:simplePos x="0" y="0"/>
                 <wp:positionH relativeFrom="column">
                   <wp:posOffset>12065</wp:posOffset>
@@ -11056,7 +11088,7 @@
           <w:noProof/>
         </w:rPr>
         <w:drawing>
-          <wp:inline distT="0" distB="0" distL="0" distR="0" wp14:anchorId="2410975E" wp14:editId="2B706F08">
+          <wp:inline distT="0" distB="0" distL="0" distR="0" wp14:anchorId="2410975E" wp14:editId="2416F62D">
             <wp:extent cx="2363310" cy="1530804"/>
             <wp:effectExtent l="19050" t="19050" r="18415" b="12700"/>
             <wp:docPr id="854599476" name="Picture 1" descr="A screenshot of a computer&#10;&#10;Description automatically generated"/>
@@ -13543,6 +13575,7 @@
     <w:rsid w:val="00B555F7"/>
     <w:rsid w:val="00B5757A"/>
     <w:rsid w:val="00C61C7C"/>
+    <w:rsid w:val="00F113AC"/>
     <w:rsid w:val="00F347CE"/>
   </w:rsids>
   <m:mathPr>

--- a/relatorio_em_word_e_pdf/Trabalho_1_Topicos_de_Matematica_Calculo_Numerico.docx
+++ b/relatorio_em_word_e_pdf/Trabalho_1_Topicos_de_Matematica_Calculo_Numerico.docx
@@ -6500,7 +6500,7 @@
         <mc:AlternateContent>
           <mc:Choice Requires="wpg">
             <w:drawing>
-              <wp:anchor distT="0" distB="0" distL="114300" distR="114300" simplePos="0" relativeHeight="251780608" behindDoc="1" locked="0" layoutInCell="1" allowOverlap="1" wp14:anchorId="3994285C" wp14:editId="2A2006E0">
+              <wp:anchor distT="0" distB="0" distL="114300" distR="114300" simplePos="0" relativeHeight="251780608" behindDoc="1" locked="0" layoutInCell="1" allowOverlap="1" wp14:anchorId="3994285C" wp14:editId="625690AF">
                 <wp:simplePos x="0" y="0"/>
                 <wp:positionH relativeFrom="column">
                   <wp:posOffset>-135211</wp:posOffset>
@@ -7541,6 +7541,18 @@
           <m:t>a=0</m:t>
         </m:r>
       </m:oMath>
+      <w:r>
+        <w:rPr>
+          <w:rFonts w:eastAsiaTheme="minorEastAsia"/>
+        </w:rPr>
+        <w:t xml:space="preserve">, ou seja a fórmula do polinómio de </w:t>
+      </w:r>
+      <w:r>
+        <w:rPr>
+          <w:rFonts w:eastAsiaTheme="minorEastAsia"/>
+        </w:rPr>
+        <w:t>Maclaurin</w:t>
+      </w:r>
       <w:r>
         <w:rPr>
           <w:rFonts w:eastAsiaTheme="minorEastAsia"/>
@@ -10355,7 +10367,7 @@
         <mc:AlternateContent>
           <mc:Choice Requires="wpg">
             <w:drawing>
-              <wp:anchor distT="0" distB="0" distL="114300" distR="114300" simplePos="0" relativeHeight="251792896" behindDoc="0" locked="0" layoutInCell="1" allowOverlap="1" wp14:anchorId="548D72C9" wp14:editId="1FEEE04F">
+              <wp:anchor distT="0" distB="0" distL="114300" distR="114300" simplePos="0" relativeHeight="251792896" behindDoc="0" locked="0" layoutInCell="1" allowOverlap="1" wp14:anchorId="548D72C9" wp14:editId="5725DB2F">
                 <wp:simplePos x="0" y="0"/>
                 <wp:positionH relativeFrom="column">
                   <wp:posOffset>12065</wp:posOffset>
@@ -11088,7 +11100,7 @@
           <w:noProof/>
         </w:rPr>
         <w:drawing>
-          <wp:inline distT="0" distB="0" distL="0" distR="0" wp14:anchorId="2410975E" wp14:editId="2416F62D">
+          <wp:inline distT="0" distB="0" distL="0" distR="0" wp14:anchorId="2410975E" wp14:editId="08343D71">
             <wp:extent cx="2363310" cy="1530804"/>
             <wp:effectExtent l="19050" t="19050" r="18415" b="12700"/>
             <wp:docPr id="854599476" name="Picture 1" descr="A screenshot of a computer&#10;&#10;Description automatically generated"/>
@@ -13561,6 +13573,7 @@
     <w:rsid w:val="001502F4"/>
     <w:rsid w:val="001A66AD"/>
     <w:rsid w:val="002132C6"/>
+    <w:rsid w:val="00257420"/>
     <w:rsid w:val="002E23E2"/>
     <w:rsid w:val="004074D5"/>
     <w:rsid w:val="00433B7B"/>
